--- a/input/eGovernment_in_Cyprus_2018_v5.00CLEAN.docx
+++ b/input/eGovernment_in_Cyprus_2018_v5.00CLEAN.docx
@@ -3,8 +3,15 @@
 <w:document xmlns:wpc="http://schemas.microsoft.com/office/word/2010/wordprocessingCanvas" xmlns:mc="http://schemas.openxmlformats.org/markup-compatibility/2006" xmlns:o="urn:schemas-microsoft-com:office:office" xmlns:r="http://schemas.openxmlformats.org/officeDocument/2006/relationships" xmlns:m="http://schemas.openxmlformats.org/officeDocument/2006/math" xmlns:v="urn:schemas-microsoft-com:vml" xmlns:wp14="http://schemas.microsoft.com/office/word/2010/wordprocessingDrawing" xmlns:wp="http://schemas.openxmlformats.org/drawingml/2006/wordprocessingDrawing" xmlns:w10="urn:schemas-microsoft-com:office:word" xmlns:w="http://schemas.openxmlformats.org/wordprocessingml/2006/main" xmlns:w14="http://schemas.microsoft.com/office/word/2010/wordml" xmlns:w15="http://schemas.microsoft.com/office/word/2012/wordml" xmlns:wpg="http://schemas.microsoft.com/office/word/2010/wordprocessingGroup" xmlns:wpi="http://schemas.microsoft.com/office/word/2010/wordprocessingInk" xmlns:wne="http://schemas.microsoft.com/office/word/2006/wordml" xmlns:wps="http://schemas.microsoft.com/office/word/2010/wordprocessingShape" mc:Ignorable="w14 w15 wp14">
   <w:body>
     <w:p>
-      <w:bookmarkStart w:id="0" w:name="_GoBack"/>
-      <w:bookmarkEnd w:id="0"/>
+      <w:r>
+        <w:rPr>
+          <w:rFonts w:ascii="Courier New" w:hAnsi="Courier New" w:cs="Courier New"/>
+          <w:color w:val="000000"/>
+          <w:sz w:val="27"/>
+          <w:szCs w:val="27"/>
+        </w:rPr>
+        <w:t>Ministry of Justice and Home Affairs</w:t>
+      </w:r>
     </w:p>
     <w:p/>
     <w:p/>
@@ -554,7 +561,7 @@
         <w:tblLook w:val="01E0" w:firstRow="1" w:lastRow="1" w:firstColumn="1" w:lastColumn="1" w:noHBand="0" w:noVBand="0"/>
       </w:tblPr>
       <w:tblGrid>
-        <w:gridCol w:w="9523"/>
+        <w:gridCol w:w="9307"/>
       </w:tblGrid>
       <w:tr>
         <w:tc>
@@ -576,22 +583,22 @@
               <w:lastRenderedPageBreak/>
               <w:br w:type="page"/>
             </w:r>
-            <w:bookmarkStart w:id="1" w:name="_Toc506296198"/>
+            <w:bookmarkStart w:id="0" w:name="_Toc506296198"/>
             <w:r>
               <w:rPr>
                 <w:lang w:val="en-GB"/>
               </w:rPr>
               <w:t>C</w:t>
             </w:r>
-            <w:bookmarkStart w:id="2" w:name="_Toc253136941"/>
+            <w:bookmarkStart w:id="1" w:name="_Toc253136941"/>
             <w:r>
               <w:rPr>
                 <w:lang w:val="en-GB"/>
               </w:rPr>
               <w:t>ountry Profile</w:t>
             </w:r>
+            <w:bookmarkEnd w:id="0"/>
             <w:bookmarkEnd w:id="1"/>
-            <w:bookmarkEnd w:id="2"/>
           </w:p>
         </w:tc>
       </w:tr>
@@ -1055,19 +1062,7 @@
           <w:rPr>
             <w:rStyle w:val="Hyperlink"/>
           </w:rPr>
-          <w:t>Preside</w:t>
-        </w:r>
-        <w:r>
-          <w:rPr>
-            <w:rStyle w:val="Hyperlink"/>
-          </w:rPr>
-          <w:t>n</w:t>
-        </w:r>
-        <w:r>
-          <w:rPr>
-            <w:rStyle w:val="Hyperlink"/>
-          </w:rPr>
-          <w:t>t</w:t>
+          <w:t>President</w:t>
         </w:r>
       </w:hyperlink>
       <w:r>
@@ -1104,19 +1099,7 @@
           <w:rPr>
             <w:rStyle w:val="Hyperlink"/>
           </w:rPr>
-          <w:t>Par</w:t>
-        </w:r>
-        <w:r>
-          <w:rPr>
-            <w:rStyle w:val="Hyperlink"/>
-          </w:rPr>
-          <w:t>l</w:t>
-        </w:r>
-        <w:r>
-          <w:rPr>
-            <w:rStyle w:val="Hyperlink"/>
-          </w:rPr>
-          <w:t>iament</w:t>
+          <w:t>Parliament</w:t>
         </w:r>
       </w:hyperlink>
       <w:r>
@@ -1523,39 +1506,7 @@
                   <w:sz w:val="16"/>
                   <w:szCs w:val="16"/>
                 </w:rPr>
-                <w:t>Eurostat Infor</w:t>
-              </w:r>
-              <w:r>
-                <w:rPr>
-                  <w:rStyle w:val="Hyperlink"/>
-                  <w:sz w:val="16"/>
-                  <w:szCs w:val="16"/>
-                </w:rPr>
-                <w:t>m</w:t>
-              </w:r>
-              <w:r>
-                <w:rPr>
-                  <w:rStyle w:val="Hyperlink"/>
-                  <w:sz w:val="16"/>
-                  <w:szCs w:val="16"/>
-                </w:rPr>
-                <w:t>at</w:t>
-              </w:r>
-              <w:r>
-                <w:rPr>
-                  <w:rStyle w:val="Hyperlink"/>
-                  <w:sz w:val="16"/>
-                  <w:szCs w:val="16"/>
-                </w:rPr>
-                <w:t>i</w:t>
-              </w:r>
-              <w:r>
-                <w:rPr>
-                  <w:rStyle w:val="Hyperlink"/>
-                  <w:sz w:val="16"/>
-                  <w:szCs w:val="16"/>
-                </w:rPr>
-                <w:t>on Society Indicators</w:t>
+                <w:t>Eurostat Information Society Indicators</w:t>
               </w:r>
             </w:hyperlink>
           </w:p>
@@ -1587,39 +1538,7 @@
                   <w:sz w:val="16"/>
                   <w:szCs w:val="16"/>
                 </w:rPr>
-                <w:t>Eurostat</w:t>
-              </w:r>
-              <w:r>
-                <w:rPr>
-                  <w:rStyle w:val="Hyperlink"/>
-                  <w:sz w:val="16"/>
-                  <w:szCs w:val="16"/>
-                </w:rPr>
-                <w:t xml:space="preserve"> </w:t>
-              </w:r>
-              <w:r>
-                <w:rPr>
-                  <w:rStyle w:val="Hyperlink"/>
-                  <w:sz w:val="16"/>
-                  <w:szCs w:val="16"/>
-                </w:rPr>
-                <w:t>Information</w:t>
-              </w:r>
-              <w:r>
-                <w:rPr>
-                  <w:rStyle w:val="Hyperlink"/>
-                  <w:sz w:val="16"/>
-                  <w:szCs w:val="16"/>
-                </w:rPr>
-                <w:t xml:space="preserve"> </w:t>
-              </w:r>
-              <w:r>
-                <w:rPr>
-                  <w:rStyle w:val="Hyperlink"/>
-                  <w:sz w:val="16"/>
-                  <w:szCs w:val="16"/>
-                </w:rPr>
-                <w:t>Society Indicators</w:t>
+                <w:t>Eurostat Information Society Indicators</w:t>
               </w:r>
             </w:hyperlink>
           </w:p>
@@ -1765,39 +1684,7 @@
                   <w:sz w:val="16"/>
                   <w:szCs w:val="16"/>
                 </w:rPr>
-                <w:t>Euros</w:t>
-              </w:r>
-              <w:r>
-                <w:rPr>
-                  <w:rStyle w:val="Hyperlink"/>
-                  <w:sz w:val="16"/>
-                  <w:szCs w:val="16"/>
-                </w:rPr>
-                <w:t>t</w:t>
-              </w:r>
-              <w:r>
-                <w:rPr>
-                  <w:rStyle w:val="Hyperlink"/>
-                  <w:sz w:val="16"/>
-                  <w:szCs w:val="16"/>
-                </w:rPr>
-                <w:t>at In</w:t>
-              </w:r>
-              <w:r>
-                <w:rPr>
-                  <w:rStyle w:val="Hyperlink"/>
-                  <w:sz w:val="16"/>
-                  <w:szCs w:val="16"/>
-                </w:rPr>
-                <w:t>f</w:t>
-              </w:r>
-              <w:r>
-                <w:rPr>
-                  <w:rStyle w:val="Hyperlink"/>
-                  <w:sz w:val="16"/>
-                  <w:szCs w:val="16"/>
-                </w:rPr>
-                <w:t>ormation Society Indicators</w:t>
+                <w:t>Eurostat Information Society Indicators</w:t>
               </w:r>
             </w:hyperlink>
           </w:p>
@@ -1836,6 +1723,7 @@
               <w:rPr>
                 <w:rStyle w:val="Strong"/>
               </w:rPr>
+              <w:lastRenderedPageBreak/>
               <w:t>Percentage of households with a broadband connection in Cyprus</w:t>
             </w:r>
           </w:p>
@@ -2026,39 +1914,7 @@
                   <w:sz w:val="16"/>
                   <w:szCs w:val="16"/>
                 </w:rPr>
-                <w:t>Eurostat Informat</w:t>
-              </w:r>
-              <w:r>
-                <w:rPr>
-                  <w:rStyle w:val="Hyperlink"/>
-                  <w:sz w:val="16"/>
-                  <w:szCs w:val="16"/>
-                </w:rPr>
-                <w:t>i</w:t>
-              </w:r>
-              <w:r>
-                <w:rPr>
-                  <w:rStyle w:val="Hyperlink"/>
-                  <w:sz w:val="16"/>
-                  <w:szCs w:val="16"/>
-                </w:rPr>
-                <w:t>on Society In</w:t>
-              </w:r>
-              <w:r>
-                <w:rPr>
-                  <w:rStyle w:val="Hyperlink"/>
-                  <w:sz w:val="16"/>
-                  <w:szCs w:val="16"/>
-                </w:rPr>
-                <w:t>d</w:t>
-              </w:r>
-              <w:r>
-                <w:rPr>
-                  <w:rStyle w:val="Hyperlink"/>
-                  <w:sz w:val="16"/>
-                  <w:szCs w:val="16"/>
-                </w:rPr>
-                <w:t>icators</w:t>
+                <w:t>Eurostat Information Society Indicators</w:t>
               </w:r>
             </w:hyperlink>
           </w:p>
@@ -2097,39 +1953,7 @@
                   <w:sz w:val="16"/>
                   <w:szCs w:val="16"/>
                 </w:rPr>
-                <w:t>Eurosta</w:t>
-              </w:r>
-              <w:r>
-                <w:rPr>
-                  <w:rStyle w:val="Hyperlink"/>
-                  <w:sz w:val="16"/>
-                  <w:szCs w:val="16"/>
-                </w:rPr>
-                <w:t>t</w:t>
-              </w:r>
-              <w:r>
-                <w:rPr>
-                  <w:rStyle w:val="Hyperlink"/>
-                  <w:sz w:val="16"/>
-                  <w:szCs w:val="16"/>
-                </w:rPr>
-                <w:t xml:space="preserve"> I</w:t>
-              </w:r>
-              <w:r>
-                <w:rPr>
-                  <w:rStyle w:val="Hyperlink"/>
-                  <w:sz w:val="16"/>
-                  <w:szCs w:val="16"/>
-                </w:rPr>
-                <w:t>n</w:t>
-              </w:r>
-              <w:r>
-                <w:rPr>
-                  <w:rStyle w:val="Hyperlink"/>
-                  <w:sz w:val="16"/>
-                  <w:szCs w:val="16"/>
-                </w:rPr>
-                <w:t>formation Society Indicators</w:t>
+                <w:t>Eurostat Information Society Indicators</w:t>
               </w:r>
             </w:hyperlink>
           </w:p>
@@ -2362,39 +2186,7 @@
                   <w:sz w:val="16"/>
                   <w:szCs w:val="16"/>
                 </w:rPr>
-                <w:t>Eurostat I</w:t>
-              </w:r>
-              <w:r>
-                <w:rPr>
-                  <w:rStyle w:val="Hyperlink"/>
-                  <w:sz w:val="16"/>
-                  <w:szCs w:val="16"/>
-                </w:rPr>
-                <w:t>n</w:t>
-              </w:r>
-              <w:r>
-                <w:rPr>
-                  <w:rStyle w:val="Hyperlink"/>
-                  <w:sz w:val="16"/>
-                  <w:szCs w:val="16"/>
-                </w:rPr>
-                <w:t>formation S</w:t>
-              </w:r>
-              <w:r>
-                <w:rPr>
-                  <w:rStyle w:val="Hyperlink"/>
-                  <w:sz w:val="16"/>
-                  <w:szCs w:val="16"/>
-                </w:rPr>
-                <w:t>o</w:t>
-              </w:r>
-              <w:r>
-                <w:rPr>
-                  <w:rStyle w:val="Hyperlink"/>
-                  <w:sz w:val="16"/>
-                  <w:szCs w:val="16"/>
-                </w:rPr>
-                <w:t>ciety Indicators</w:t>
+                <w:t>Eurostat Information Society Indicators</w:t>
               </w:r>
             </w:hyperlink>
           </w:p>
@@ -2433,71 +2225,7 @@
                   <w:sz w:val="16"/>
                   <w:szCs w:val="16"/>
                 </w:rPr>
-                <w:t>Euros</w:t>
-              </w:r>
-              <w:r>
-                <w:rPr>
-                  <w:rStyle w:val="Hyperlink"/>
-                  <w:sz w:val="16"/>
-                  <w:szCs w:val="16"/>
-                </w:rPr>
-                <w:t>t</w:t>
-              </w:r>
-              <w:r>
-                <w:rPr>
-                  <w:rStyle w:val="Hyperlink"/>
-                  <w:sz w:val="16"/>
-                  <w:szCs w:val="16"/>
-                </w:rPr>
-                <w:t>at</w:t>
-              </w:r>
-              <w:r>
-                <w:rPr>
-                  <w:rStyle w:val="Hyperlink"/>
-                  <w:sz w:val="16"/>
-                  <w:szCs w:val="16"/>
-                </w:rPr>
-                <w:t xml:space="preserve"> </w:t>
-              </w:r>
-              <w:r>
-                <w:rPr>
-                  <w:rStyle w:val="Hyperlink"/>
-                  <w:sz w:val="16"/>
-                  <w:szCs w:val="16"/>
-                </w:rPr>
-                <w:t>I</w:t>
-              </w:r>
-              <w:r>
-                <w:rPr>
-                  <w:rStyle w:val="Hyperlink"/>
-                  <w:sz w:val="16"/>
-                  <w:szCs w:val="16"/>
-                </w:rPr>
-                <w:t>n</w:t>
-              </w:r>
-              <w:r>
-                <w:rPr>
-                  <w:rStyle w:val="Hyperlink"/>
-                  <w:sz w:val="16"/>
-                  <w:szCs w:val="16"/>
-                </w:rPr>
-                <w:t>fo</w:t>
-              </w:r>
-              <w:r>
-                <w:rPr>
-                  <w:rStyle w:val="Hyperlink"/>
-                  <w:sz w:val="16"/>
-                  <w:szCs w:val="16"/>
-                </w:rPr>
-                <w:t>r</w:t>
-              </w:r>
-              <w:r>
-                <w:rPr>
-                  <w:rStyle w:val="Hyperlink"/>
-                  <w:sz w:val="16"/>
-                  <w:szCs w:val="16"/>
-                </w:rPr>
-                <w:t>mation Society Indicators</w:t>
+                <w:t>Eurostat Information Society Indicators</w:t>
               </w:r>
             </w:hyperlink>
           </w:p>
@@ -2791,103 +2519,7 @@
                   <w:sz w:val="16"/>
                   <w:szCs w:val="16"/>
                 </w:rPr>
-                <w:t>Eu</w:t>
-              </w:r>
-              <w:r>
-                <w:rPr>
-                  <w:rStyle w:val="Hyperlink"/>
-                  <w:sz w:val="16"/>
-                  <w:szCs w:val="16"/>
-                </w:rPr>
-                <w:t>r</w:t>
-              </w:r>
-              <w:r>
-                <w:rPr>
-                  <w:rStyle w:val="Hyperlink"/>
-                  <w:sz w:val="16"/>
-                  <w:szCs w:val="16"/>
-                </w:rPr>
-                <w:t>ostat I</w:t>
-              </w:r>
-              <w:r>
-                <w:rPr>
-                  <w:rStyle w:val="Hyperlink"/>
-                  <w:sz w:val="16"/>
-                  <w:szCs w:val="16"/>
-                </w:rPr>
-                <w:t>n</w:t>
-              </w:r>
-              <w:r>
-                <w:rPr>
-                  <w:rStyle w:val="Hyperlink"/>
-                  <w:sz w:val="16"/>
-                  <w:szCs w:val="16"/>
-                </w:rPr>
-                <w:t>fo</w:t>
-              </w:r>
-              <w:r>
-                <w:rPr>
-                  <w:rStyle w:val="Hyperlink"/>
-                  <w:sz w:val="16"/>
-                  <w:szCs w:val="16"/>
-                </w:rPr>
-                <w:t>r</w:t>
-              </w:r>
-              <w:r>
-                <w:rPr>
-                  <w:rStyle w:val="Hyperlink"/>
-                  <w:sz w:val="16"/>
-                  <w:szCs w:val="16"/>
-                </w:rPr>
-                <w:t>mation Soc</w:t>
-              </w:r>
-              <w:r>
-                <w:rPr>
-                  <w:rStyle w:val="Hyperlink"/>
-                  <w:sz w:val="16"/>
-                  <w:szCs w:val="16"/>
-                </w:rPr>
-                <w:t>i</w:t>
-              </w:r>
-              <w:r>
-                <w:rPr>
-                  <w:rStyle w:val="Hyperlink"/>
-                  <w:sz w:val="16"/>
-                  <w:szCs w:val="16"/>
-                </w:rPr>
-                <w:t>ety Ind</w:t>
-              </w:r>
-              <w:r>
-                <w:rPr>
-                  <w:rStyle w:val="Hyperlink"/>
-                  <w:sz w:val="16"/>
-                  <w:szCs w:val="16"/>
-                </w:rPr>
-                <w:t>i</w:t>
-              </w:r>
-              <w:r>
-                <w:rPr>
-                  <w:rStyle w:val="Hyperlink"/>
-                  <w:sz w:val="16"/>
-                  <w:szCs w:val="16"/>
-                </w:rPr>
-                <w:t>c</w:t>
-              </w:r>
-              <w:r>
-                <w:rPr>
-                  <w:rStyle w:val="Hyperlink"/>
-                  <w:sz w:val="16"/>
-                  <w:szCs w:val="16"/>
-                </w:rPr>
-                <w:t>a</w:t>
-              </w:r>
-              <w:r>
-                <w:rPr>
-                  <w:rStyle w:val="Hyperlink"/>
-                  <w:sz w:val="16"/>
-                  <w:szCs w:val="16"/>
-                </w:rPr>
-                <w:t>tors</w:t>
+                <w:t>Eurostat Information Society Indicators</w:t>
               </w:r>
             </w:hyperlink>
           </w:p>
@@ -2926,47 +2558,7 @@
                   <w:sz w:val="16"/>
                   <w:szCs w:val="16"/>
                 </w:rPr>
-                <w:t>Eurostat I</w:t>
-              </w:r>
-              <w:r>
-                <w:rPr>
-                  <w:rStyle w:val="Hyperlink"/>
-                  <w:sz w:val="16"/>
-                  <w:szCs w:val="16"/>
-                </w:rPr>
-                <w:t>n</w:t>
-              </w:r>
-              <w:r>
-                <w:rPr>
-                  <w:rStyle w:val="Hyperlink"/>
-                  <w:sz w:val="16"/>
-                  <w:szCs w:val="16"/>
-                </w:rPr>
-                <w:t>formation Society Indicat</w:t>
-              </w:r>
-              <w:r>
-                <w:rPr>
-                  <w:rStyle w:val="Hyperlink"/>
-                  <w:sz w:val="16"/>
-                  <w:szCs w:val="16"/>
-                </w:rPr>
-                <w:t>o</w:t>
-              </w:r>
-              <w:r>
-                <w:rPr>
-                  <w:rStyle w:val="Hyperlink"/>
-                  <w:sz w:val="16"/>
-                  <w:szCs w:val="16"/>
-                </w:rPr>
-                <w:t>r</w:t>
-              </w:r>
-              <w:r>
-                <w:rPr>
-                  <w:rStyle w:val="Hyperlink"/>
-                  <w:sz w:val="16"/>
-                  <w:szCs w:val="16"/>
-                </w:rPr>
-                <w:t>s</w:t>
+                <w:t>Eurostat Information Society Indicators</w:t>
               </w:r>
             </w:hyperlink>
           </w:p>
@@ -3219,23 +2811,7 @@
                   <w:sz w:val="16"/>
                   <w:szCs w:val="16"/>
                 </w:rPr>
-                <w:t>Eurostat Informati</w:t>
-              </w:r>
-              <w:r>
-                <w:rPr>
-                  <w:rStyle w:val="Hyperlink"/>
-                  <w:sz w:val="16"/>
-                  <w:szCs w:val="16"/>
-                </w:rPr>
-                <w:t>o</w:t>
-              </w:r>
-              <w:r>
-                <w:rPr>
-                  <w:rStyle w:val="Hyperlink"/>
-                  <w:sz w:val="16"/>
-                  <w:szCs w:val="16"/>
-                </w:rPr>
-                <w:t>n Society Indicators</w:t>
+                <w:t>Eurostat Information Society Indicators</w:t>
               </w:r>
             </w:hyperlink>
           </w:p>
@@ -3274,63 +2850,7 @@
                   <w:sz w:val="16"/>
                   <w:szCs w:val="16"/>
                 </w:rPr>
-                <w:t>E</w:t>
-              </w:r>
-              <w:r>
-                <w:rPr>
-                  <w:rStyle w:val="Hyperlink"/>
-                  <w:sz w:val="16"/>
-                  <w:szCs w:val="16"/>
-                </w:rPr>
-                <w:t>u</w:t>
-              </w:r>
-              <w:r>
-                <w:rPr>
-                  <w:rStyle w:val="Hyperlink"/>
-                  <w:sz w:val="16"/>
-                  <w:szCs w:val="16"/>
-                </w:rPr>
-                <w:t>rostat Inform</w:t>
-              </w:r>
-              <w:r>
-                <w:rPr>
-                  <w:rStyle w:val="Hyperlink"/>
-                  <w:sz w:val="16"/>
-                  <w:szCs w:val="16"/>
-                </w:rPr>
-                <w:t>a</w:t>
-              </w:r>
-              <w:r>
-                <w:rPr>
-                  <w:rStyle w:val="Hyperlink"/>
-                  <w:sz w:val="16"/>
-                  <w:szCs w:val="16"/>
-                </w:rPr>
-                <w:t>tion Society Indicat</w:t>
-              </w:r>
-              <w:r>
-                <w:rPr>
-                  <w:rStyle w:val="Hyperlink"/>
-                  <w:sz w:val="16"/>
-                  <w:szCs w:val="16"/>
-                </w:rPr>
-                <w:t>o</w:t>
-              </w:r>
-              <w:r>
-                <w:rPr>
-                  <w:rStyle w:val="Hyperlink"/>
-                  <w:sz w:val="16"/>
-                  <w:szCs w:val="16"/>
-                </w:rPr>
-                <w:t>r</w:t>
-              </w:r>
-              <w:r>
-                <w:rPr>
-                  <w:rStyle w:val="Hyperlink"/>
-                  <w:sz w:val="16"/>
-                  <w:szCs w:val="16"/>
-                </w:rPr>
-                <w:t>s</w:t>
+                <w:t>Eurostat Information Society Indicators</w:t>
               </w:r>
             </w:hyperlink>
           </w:p>
@@ -3364,19 +2884,7 @@
           <w:rPr>
             <w:rStyle w:val="Hyperlink"/>
           </w:rPr>
-          <w:t>eGovernment B</w:t>
-        </w:r>
-        <w:r>
-          <w:rPr>
-            <w:rStyle w:val="Hyperlink"/>
-          </w:rPr>
-          <w:t>e</w:t>
-        </w:r>
-        <w:r>
-          <w:rPr>
-            <w:rStyle w:val="Hyperlink"/>
-          </w:rPr>
-          <w:t>nchmark</w:t>
+          <w:t>eGovernment Benchmark</w:t>
         </w:r>
         <w:r>
           <w:rPr>
@@ -3702,7 +3210,7 @@
         <w:tblLook w:val="01E0" w:firstRow="1" w:lastRow="1" w:firstColumn="1" w:lastColumn="1" w:noHBand="0" w:noVBand="0"/>
       </w:tblPr>
       <w:tblGrid>
-        <w:gridCol w:w="9527"/>
+        <w:gridCol w:w="9311"/>
       </w:tblGrid>
       <w:tr>
         <w:trPr>
@@ -3727,8 +3235,8 @@
               <w:lastRenderedPageBreak/>
               <w:br w:type="page"/>
             </w:r>
-            <w:bookmarkStart w:id="3" w:name="_Toc252953524"/>
-            <w:bookmarkStart w:id="4" w:name="_Toc506296199"/>
+            <w:bookmarkStart w:id="2" w:name="_Toc252953524"/>
+            <w:bookmarkStart w:id="3" w:name="_Toc506296199"/>
             <w:r>
               <w:rPr>
                 <w:lang w:val="en-GB"/>
@@ -3747,14 +3255,14 @@
               </w:rPr>
               <w:t xml:space="preserve"> </w:t>
             </w:r>
+            <w:bookmarkEnd w:id="2"/>
+            <w:r>
+              <w:rPr>
+                <w:lang w:val="en-GB"/>
+              </w:rPr>
+              <w:t>Highlights</w:t>
+            </w:r>
             <w:bookmarkEnd w:id="3"/>
-            <w:r>
-              <w:rPr>
-                <w:lang w:val="en-GB"/>
-              </w:rPr>
-              <w:t>Highlights</w:t>
-            </w:r>
-            <w:bookmarkEnd w:id="4"/>
           </w:p>
         </w:tc>
       </w:tr>
@@ -3811,19 +3319,7 @@
           <w:rPr>
             <w:rStyle w:val="Hyperlink"/>
           </w:rPr>
-          <w:t>National Strategy</w:t>
-        </w:r>
-        <w:r>
-          <w:rPr>
-            <w:rStyle w:val="Hyperlink"/>
-          </w:rPr>
-          <w:t xml:space="preserve"> </w:t>
-        </w:r>
-        <w:r>
-          <w:rPr>
-            <w:rStyle w:val="Hyperlink"/>
-          </w:rPr>
-          <w:t>for a Better Internet for Children</w:t>
+          <w:t>National Strategy for a Better Internet for Children</w:t>
         </w:r>
       </w:hyperlink>
       <w:r>
@@ -3927,15 +3423,20 @@
         </w:rPr>
         <w:t xml:space="preserve">The Ministry of Justice and Home Affairs launched the </w:t>
       </w:r>
-      <w:hyperlink r:id="rId52" w:history="1">
-        <w:r>
-          <w:rPr>
-            <w:rStyle w:val="Hyperlink"/>
-            <w:szCs w:val="20"/>
-          </w:rPr>
-          <w:t>National Strategy Against Corruption</w:t>
-        </w:r>
-      </w:hyperlink>
+      <w:r>
+        <w:rPr>
+          <w:szCs w:val="20"/>
+        </w:rPr>
+        <w:t>National</w:t>
+      </w:r>
+      <w:bookmarkStart w:id="4" w:name="_GoBack"/>
+      <w:bookmarkEnd w:id="4"/>
+      <w:r>
+        <w:rPr>
+          <w:szCs w:val="20"/>
+        </w:rPr>
+        <w:t xml:space="preserve"> Strategy Against Corruption</w:t>
+      </w:r>
       <w:r>
         <w:rPr>
           <w:szCs w:val="20"/>
@@ -3957,36 +3458,12 @@
       <w:r>
         <w:t xml:space="preserve">Government of Cyprus signed a </w:t>
       </w:r>
-      <w:hyperlink r:id="rId53" w:history="1">
+      <w:hyperlink r:id="rId52" w:history="1">
         <w:r>
           <w:rPr>
             <w:rStyle w:val="Hyperlink"/>
           </w:rPr>
-          <w:t>Memorandum</w:t>
-        </w:r>
-        <w:r>
-          <w:rPr>
-            <w:rStyle w:val="Hyperlink"/>
-          </w:rPr>
-          <w:t xml:space="preserve"> </w:t>
-        </w:r>
-        <w:r>
-          <w:rPr>
-            <w:rStyle w:val="Hyperlink"/>
-          </w:rPr>
-          <w:t>of</w:t>
-        </w:r>
-        <w:r>
-          <w:rPr>
-            <w:rStyle w:val="Hyperlink"/>
-          </w:rPr>
-          <w:t xml:space="preserve"> </w:t>
-        </w:r>
-        <w:r>
-          <w:rPr>
-            <w:rStyle w:val="Hyperlink"/>
-          </w:rPr>
-          <w:t>Understanding</w:t>
+          <w:t>Memorandum of Understanding</w:t>
         </w:r>
       </w:hyperlink>
       <w:r>
@@ -4013,7 +3490,7 @@
         </w:rPr>
         <w:t xml:space="preserve">The Council of Ministers adopts the </w:t>
       </w:r>
-      <w:hyperlink r:id="rId54" w:history="1">
+      <w:hyperlink r:id="rId53" w:history="1">
         <w:r>
           <w:rPr>
             <w:rStyle w:val="Hyperlink"/>
@@ -4088,7 +3565,7 @@
       <w:r>
         <w:t xml:space="preserve">The Ministry of Finance is participating a co-financed program with the European Commission to create an appropriate infrastructure to ensure the exchange of </w:t>
       </w:r>
-      <w:hyperlink r:id="rId55" w:history="1">
+      <w:hyperlink r:id="rId54" w:history="1">
         <w:r>
           <w:rPr>
             <w:rStyle w:val="Hyperlink"/>
@@ -4184,6 +3661,37 @@
         </w:rPr>
         <w:t xml:space="preserve"> 2017, the project “</w:t>
       </w:r>
+      <w:hyperlink r:id="rId55" w:history="1">
+        <w:r>
+          <w:rPr>
+            <w:rStyle w:val="Hyperlink"/>
+            <w:szCs w:val="20"/>
+            <w:lang w:eastAsia="el-GR"/>
+          </w:rPr>
+          <w:t>e-Delivery in Cyprus</w:t>
+        </w:r>
+      </w:hyperlink>
+      <w:r>
+        <w:rPr>
+          <w:szCs w:val="20"/>
+          <w:lang w:eastAsia="el-GR"/>
+        </w:rPr>
+        <w:t xml:space="preserve">” </w:t>
+      </w:r>
+      <w:r>
+        <w:rPr>
+          <w:szCs w:val="20"/>
+          <w:lang w:eastAsia="el-GR"/>
+        </w:rPr>
+        <w:t>wa</w:t>
+      </w:r>
+      <w:r>
+        <w:rPr>
+          <w:szCs w:val="20"/>
+          <w:lang w:eastAsia="el-GR"/>
+        </w:rPr>
+        <w:t xml:space="preserve">s officially launched. The project is funded by the CEF – Connecting Europe Facility programme and falls under the </w:t>
+      </w:r>
       <w:hyperlink r:id="rId56" w:history="1">
         <w:r>
           <w:rPr>
@@ -4191,70 +3699,7 @@
             <w:szCs w:val="20"/>
             <w:lang w:eastAsia="el-GR"/>
           </w:rPr>
-          <w:t>e-Deliver</w:t>
-        </w:r>
-        <w:r>
-          <w:rPr>
-            <w:rStyle w:val="Hyperlink"/>
-            <w:szCs w:val="20"/>
-            <w:lang w:eastAsia="el-GR"/>
-          </w:rPr>
-          <w:t>y</w:t>
-        </w:r>
-        <w:r>
-          <w:rPr>
-            <w:rStyle w:val="Hyperlink"/>
-            <w:szCs w:val="20"/>
-            <w:lang w:eastAsia="el-GR"/>
-          </w:rPr>
-          <w:t xml:space="preserve"> in Cyprus</w:t>
-        </w:r>
-      </w:hyperlink>
-      <w:r>
-        <w:rPr>
-          <w:szCs w:val="20"/>
-          <w:lang w:eastAsia="el-GR"/>
-        </w:rPr>
-        <w:t xml:space="preserve">” </w:t>
-      </w:r>
-      <w:r>
-        <w:rPr>
-          <w:szCs w:val="20"/>
-          <w:lang w:eastAsia="el-GR"/>
-        </w:rPr>
-        <w:t>wa</w:t>
-      </w:r>
-      <w:r>
-        <w:rPr>
-          <w:szCs w:val="20"/>
-          <w:lang w:eastAsia="el-GR"/>
-        </w:rPr>
-        <w:t xml:space="preserve">s officially launched. The project is funded by the CEF – Connecting Europe Facility programme and falls under the </w:t>
-      </w:r>
-      <w:hyperlink r:id="rId57" w:history="1">
-        <w:r>
-          <w:rPr>
-            <w:rStyle w:val="Hyperlink"/>
-            <w:szCs w:val="20"/>
-            <w:lang w:eastAsia="el-GR"/>
-          </w:rPr>
-          <w:t>Regulation 910/2014</w:t>
-        </w:r>
-        <w:r>
-          <w:rPr>
-            <w:rStyle w:val="Hyperlink"/>
-            <w:szCs w:val="20"/>
-            <w:lang w:eastAsia="el-GR"/>
-          </w:rPr>
-          <w:t xml:space="preserve"> </w:t>
-        </w:r>
-        <w:r>
-          <w:rPr>
-            <w:rStyle w:val="Hyperlink"/>
-            <w:szCs w:val="20"/>
-            <w:lang w:eastAsia="el-GR"/>
-          </w:rPr>
-          <w:t>on Electronic identification</w:t>
+          <w:t>Regulation 910/2014 on Electronic identification</w:t>
         </w:r>
       </w:hyperlink>
       <w:r>
@@ -4333,7 +3778,7 @@
       <w:r>
         <w:t xml:space="preserve">The development of the </w:t>
       </w:r>
-      <w:hyperlink r:id="rId58" w:history="1">
+      <w:hyperlink r:id="rId57" w:history="1">
         <w:r>
           <w:rPr>
             <w:rStyle w:val="Hyperlink"/>
@@ -4416,24 +3861,12 @@
       <w:r>
         <w:t xml:space="preserve">The creation of an </w:t>
       </w:r>
-      <w:hyperlink r:id="rId59" w:history="1">
+      <w:hyperlink r:id="rId58" w:history="1">
         <w:r>
           <w:rPr>
             <w:rStyle w:val="Hyperlink"/>
           </w:rPr>
-          <w:t xml:space="preserve">Integrated </w:t>
-        </w:r>
-        <w:r>
-          <w:rPr>
-            <w:rStyle w:val="Hyperlink"/>
-          </w:rPr>
-          <w:t>I</w:t>
-        </w:r>
-        <w:r>
-          <w:rPr>
-            <w:rStyle w:val="Hyperlink"/>
-          </w:rPr>
-          <w:t>nformation System</w:t>
+          <w:t>Integrated Information System</w:t>
         </w:r>
       </w:hyperlink>
       <w:r>
@@ -4496,30 +3929,14 @@
         </w:rPr>
         <w:t xml:space="preserve">through the web site of </w:t>
       </w:r>
-      <w:hyperlink r:id="rId60" w:history="1">
+      <w:hyperlink r:id="rId59" w:history="1">
         <w:r>
           <w:rPr>
             <w:rStyle w:val="Hyperlink"/>
             <w:szCs w:val="20"/>
             <w:shd w:val="clear" w:color="auto" w:fill="FFFFFF"/>
           </w:rPr>
-          <w:t>the Cyprus Publi</w:t>
-        </w:r>
-        <w:r>
-          <w:rPr>
-            <w:rStyle w:val="Hyperlink"/>
-            <w:szCs w:val="20"/>
-            <w:shd w:val="clear" w:color="auto" w:fill="FFFFFF"/>
-          </w:rPr>
-          <w:t>c</w:t>
-        </w:r>
-        <w:r>
-          <w:rPr>
-            <w:rStyle w:val="Hyperlink"/>
-            <w:szCs w:val="20"/>
-            <w:shd w:val="clear" w:color="auto" w:fill="FFFFFF"/>
-          </w:rPr>
-          <w:t xml:space="preserve"> Service Commission</w:t>
+          <w:t>the Cyprus Public Service Commission</w:t>
         </w:r>
       </w:hyperlink>
       <w:r>
@@ -4552,27 +3969,13 @@
         <w:lastRenderedPageBreak/>
         <w:t xml:space="preserve">In the year 2017 fifteen additional eServices have been completed through </w:t>
       </w:r>
-      <w:hyperlink r:id="rId61" w:history="1">
+      <w:hyperlink r:id="rId60" w:history="1">
         <w:r>
           <w:rPr>
             <w:rStyle w:val="Hyperlink"/>
             <w:spacing w:val="-3"/>
           </w:rPr>
-          <w:t>Cyp</w:t>
-        </w:r>
-        <w:r>
-          <w:rPr>
-            <w:rStyle w:val="Hyperlink"/>
-            <w:spacing w:val="-3"/>
-          </w:rPr>
-          <w:t>r</w:t>
-        </w:r>
-        <w:r>
-          <w:rPr>
-            <w:rStyle w:val="Hyperlink"/>
-            <w:spacing w:val="-3"/>
-          </w:rPr>
-          <w:t>us Ariadne portal</w:t>
+          <w:t>Cyprus Ariadne portal</w:t>
         </w:r>
       </w:hyperlink>
       <w:r>
@@ -4637,24 +4040,12 @@
       <w:r>
         <w:t xml:space="preserve">The online application </w:t>
       </w:r>
-      <w:hyperlink r:id="rId62" w:history="1">
+      <w:hyperlink r:id="rId61" w:history="1">
         <w:r>
           <w:rPr>
             <w:rStyle w:val="Hyperlink"/>
           </w:rPr>
-          <w:t>OIK</w:t>
-        </w:r>
-        <w:r>
-          <w:rPr>
-            <w:rStyle w:val="Hyperlink"/>
-          </w:rPr>
-          <w:t>A</w:t>
-        </w:r>
-        <w:r>
-          <w:rPr>
-            <w:rStyle w:val="Hyperlink"/>
-          </w:rPr>
-          <w:t>DE</w:t>
+          <w:t>OIKADE</w:t>
         </w:r>
       </w:hyperlink>
       <w:r>
@@ -4682,7 +4073,7 @@
       <w:r>
         <w:t xml:space="preserve">The </w:t>
       </w:r>
-      <w:hyperlink r:id="rId63" w:history="1">
+      <w:hyperlink r:id="rId62" w:history="1">
         <w:r>
           <w:rPr>
             <w:rStyle w:val="Hyperlink"/>
@@ -4731,7 +4122,7 @@
         </w:rPr>
         <w:t xml:space="preserve">The </w:t>
       </w:r>
-      <w:hyperlink r:id="rId64" w:history="1">
+      <w:hyperlink r:id="rId63" w:history="1">
         <w:r>
           <w:rPr>
             <w:rStyle w:val="Hyperlink"/>
@@ -4824,56 +4215,28 @@
         </w:rPr>
         <w:t xml:space="preserve">The </w:t>
       </w:r>
+      <w:hyperlink r:id="rId64" w:history="1">
+        <w:r>
+          <w:rPr>
+            <w:rStyle w:val="Hyperlink"/>
+            <w:szCs w:val="20"/>
+          </w:rPr>
+          <w:t>application</w:t>
+        </w:r>
+      </w:hyperlink>
+      <w:r>
+        <w:rPr>
+          <w:szCs w:val="20"/>
+        </w:rPr>
+        <w:t xml:space="preserve"> for registering online the remotely piloted aircraft systems (Drones) goes live. All remotely piloted and autonomous aircraft from the small consumer devices used for recreation, to large aircraft used for other purposes, are subject to the provisions of the relevant legislation (</w:t>
+      </w:r>
       <w:hyperlink r:id="rId65" w:history="1">
         <w:r>
           <w:rPr>
             <w:rStyle w:val="Hyperlink"/>
             <w:szCs w:val="20"/>
           </w:rPr>
-          <w:t>appli</w:t>
-        </w:r>
-        <w:r>
-          <w:rPr>
-            <w:rStyle w:val="Hyperlink"/>
-            <w:szCs w:val="20"/>
-          </w:rPr>
-          <w:t>c</w:t>
-        </w:r>
-        <w:r>
-          <w:rPr>
-            <w:rStyle w:val="Hyperlink"/>
-            <w:szCs w:val="20"/>
-          </w:rPr>
-          <w:t>ation</w:t>
-        </w:r>
-      </w:hyperlink>
-      <w:r>
-        <w:rPr>
-          <w:szCs w:val="20"/>
-        </w:rPr>
-        <w:t xml:space="preserve"> for registering online the remotely piloted aircraft systems (Drones) goes live. All remotely piloted and autonomous aircraft from the small consumer devices used for recreation, to large aircraft used for other purposes, are subject to the provisions of the relevant legislation (</w:t>
-      </w:r>
-      <w:hyperlink r:id="rId66" w:history="1">
-        <w:r>
-          <w:rPr>
-            <w:rStyle w:val="Hyperlink"/>
-            <w:szCs w:val="20"/>
-          </w:rPr>
-          <w:t>Civil Aviation Act (N213(I)/200</w:t>
-        </w:r>
-        <w:r>
-          <w:rPr>
-            <w:rStyle w:val="Hyperlink"/>
-            <w:szCs w:val="20"/>
-          </w:rPr>
-          <w:t>2</w:t>
-        </w:r>
-        <w:r>
-          <w:rPr>
-            <w:rStyle w:val="Hyperlink"/>
-            <w:szCs w:val="20"/>
-          </w:rPr>
-          <w:t>/2015</w:t>
+          <w:t>Civil Aviation Act (N213(I)/2002/2015</w:t>
         </w:r>
       </w:hyperlink>
       <w:r>
@@ -4937,7 +4300,7 @@
       <w:r>
         <w:t xml:space="preserve"> </w:t>
       </w:r>
-      <w:hyperlink r:id="rId67" w:history="1">
+      <w:hyperlink r:id="rId66" w:history="1">
         <w:r>
           <w:rPr>
             <w:color w:val="0000FF"/>
@@ -4958,7 +4321,7 @@
         <w:tblLook w:val="01E0" w:firstRow="1" w:lastRow="1" w:firstColumn="1" w:lastColumn="1" w:noHBand="0" w:noVBand="0"/>
       </w:tblPr>
       <w:tblGrid>
-        <w:gridCol w:w="9523"/>
+        <w:gridCol w:w="9307"/>
       </w:tblGrid>
       <w:tr>
         <w:tc>
@@ -5056,7 +4419,7 @@
                     </pic:cNvPicPr>
                   </pic:nvPicPr>
                   <pic:blipFill>
-                    <a:blip r:embed="rId68">
+                    <a:blip r:embed="rId67">
                       <a:extLst>
                         <a:ext uri="{28A0092B-C50C-407E-A947-70E740481C1C}">
                           <a14:useLocalDpi xmlns:a14="http://schemas.microsoft.com/office/drawing/2010/main" val="0"/>
@@ -5187,53 +4550,23 @@
       <w:r>
         <w:t xml:space="preserve">The </w:t>
       </w:r>
+      <w:hyperlink r:id="rId68" w:history="1">
+        <w:r>
+          <w:rPr>
+            <w:rStyle w:val="Hyperlink"/>
+          </w:rPr>
+          <w:t>Digital Strategy for Cyprus</w:t>
+        </w:r>
+      </w:hyperlink>
+      <w:r>
+        <w:t xml:space="preserve"> (the national information society strategy) was approved by the Council of Ministers on 8 February 2012. The Digital Strategy is a comprehensive </w:t>
+      </w:r>
       <w:hyperlink r:id="rId69" w:history="1">
         <w:r>
           <w:rPr>
             <w:rStyle w:val="Hyperlink"/>
           </w:rPr>
-          <w:t>Digital S</w:t>
-        </w:r>
-        <w:r>
-          <w:rPr>
-            <w:rStyle w:val="Hyperlink"/>
-          </w:rPr>
-          <w:t>t</w:t>
-        </w:r>
-        <w:r>
-          <w:rPr>
-            <w:rStyle w:val="Hyperlink"/>
-          </w:rPr>
-          <w:t>rategy fo</w:t>
-        </w:r>
-        <w:r>
-          <w:rPr>
-            <w:rStyle w:val="Hyperlink"/>
-          </w:rPr>
-          <w:t>r</w:t>
-        </w:r>
-        <w:r>
-          <w:rPr>
-            <w:rStyle w:val="Hyperlink"/>
-          </w:rPr>
-          <w:t xml:space="preserve"> Cyprus</w:t>
-        </w:r>
-      </w:hyperlink>
-      <w:r>
-        <w:t xml:space="preserve"> (the national information society strategy) was approved by the Council of Ministers on 8 February 2012. The Digital Strategy is a comprehensive </w:t>
-      </w:r>
-      <w:hyperlink r:id="rId70" w:history="1">
-        <w:r>
-          <w:rPr>
-            <w:rStyle w:val="Hyperlink"/>
-          </w:rPr>
-          <w:t>pla</w:t>
-        </w:r>
-        <w:r>
-          <w:rPr>
-            <w:rStyle w:val="Hyperlink"/>
-          </w:rPr>
-          <w:t>n</w:t>
+          <w:t>plan</w:t>
         </w:r>
       </w:hyperlink>
       <w:r>
@@ -5534,30 +4867,15 @@
           <w:rFonts w:eastAsia="Calibri"/>
           <w:b w:val="0"/>
         </w:rPr>
-        <w:lastRenderedPageBreak/>
         <w:t xml:space="preserve">In 2015, the Cypriot government published the </w:t>
       </w:r>
-      <w:hyperlink r:id="rId71" w:history="1">
+      <w:hyperlink r:id="rId70" w:history="1">
         <w:r>
           <w:rPr>
             <w:rStyle w:val="Hyperlink"/>
             <w:rFonts w:eastAsia="Calibri"/>
           </w:rPr>
-          <w:t>guiding metho</w:t>
-        </w:r>
-        <w:r>
-          <w:rPr>
-            <w:rStyle w:val="Hyperlink"/>
-            <w:rFonts w:eastAsia="Calibri"/>
-          </w:rPr>
-          <w:t>d</w:t>
-        </w:r>
-        <w:r>
-          <w:rPr>
-            <w:rStyle w:val="Hyperlink"/>
-            <w:rFonts w:eastAsia="Calibri"/>
-          </w:rPr>
-          <w:t>ology</w:t>
+          <w:t>guiding methodology</w:t>
         </w:r>
       </w:hyperlink>
       <w:r>
@@ -5598,7 +4916,7 @@
         </w:rPr>
         <w:t xml:space="preserve">The </w:t>
       </w:r>
-      <w:hyperlink r:id="rId72" w:history="1">
+      <w:hyperlink r:id="rId71" w:history="1">
         <w:r>
           <w:rPr>
             <w:rStyle w:val="Hyperlink"/>
@@ -5661,7 +4979,7 @@
         </w:rPr>
         <w:t xml:space="preserve">Major steps towards implementation of eGovernment in the Republic of Cyprus were taken with the signing of the </w:t>
       </w:r>
-      <w:hyperlink r:id="rId73" w:history="1">
+      <w:hyperlink r:id="rId72" w:history="1">
         <w:r>
           <w:rPr>
             <w:rStyle w:val="Hyperlink"/>
@@ -5740,7 +5058,7 @@
       <w:r>
         <w:t xml:space="preserve">The </w:t>
       </w:r>
-      <w:hyperlink r:id="rId74" w:history="1">
+      <w:hyperlink r:id="rId73" w:history="1">
         <w:r>
           <w:rPr>
             <w:rStyle w:val="Hyperlink"/>
@@ -5751,252 +5069,225 @@
           <w:rPr>
             <w:rStyle w:val="Hyperlink"/>
           </w:rPr>
-          <w:t>201</w:t>
+          <w:t>2016-2020</w:t>
         </w:r>
+      </w:hyperlink>
+      <w:r>
+        <w:t xml:space="preserve"> has been developed by the Department of Electronic Communications to outline key actions and steps necessary to meet the first general objective of the Digital Strategy for Cyprus, which is the creation of appropriate infrastructure and </w:t>
+      </w:r>
+      <w:r>
+        <w:t xml:space="preserve">necessary </w:t>
+      </w:r>
+      <w:r>
+        <w:t xml:space="preserve">conditions to connect </w:t>
+      </w:r>
+      <w:r>
+        <w:t xml:space="preserve">the Republic of </w:t>
+      </w:r>
+      <w:r>
+        <w:t xml:space="preserve">Cyprus. </w:t>
+      </w:r>
+    </w:p>
+    <w:p>
+      <w:r>
+        <w:t xml:space="preserve">The objectives of the Plan are: </w:t>
+      </w:r>
+    </w:p>
+    <w:p>
+      <w:pPr>
+        <w:numPr>
+          <w:ilvl w:val="0"/>
+          <w:numId w:val="16"/>
+        </w:numPr>
+      </w:pPr>
+      <w:r>
+        <w:t xml:space="preserve">To ensure the roll-out and take-up of broadband for all, at increasing speeds, through fixed and wireless technology; </w:t>
+      </w:r>
+    </w:p>
+    <w:p>
+      <w:pPr>
+        <w:numPr>
+          <w:ilvl w:val="0"/>
+          <w:numId w:val="16"/>
+        </w:numPr>
+      </w:pPr>
+      <w:r>
+        <w:t>Promote competition in electronic communications and reduce prices of broadband services and products; Connect the whole of Cyprus with high and ultra-high</w:t>
+      </w:r>
+      <w:r>
+        <w:t xml:space="preserve"> </w:t>
+      </w:r>
+      <w:r>
+        <w:t xml:space="preserve">speed networks; </w:t>
+      </w:r>
+    </w:p>
+    <w:p>
+      <w:pPr>
+        <w:numPr>
+          <w:ilvl w:val="0"/>
+          <w:numId w:val="16"/>
+        </w:numPr>
+      </w:pPr>
+      <w:r>
+        <w:t xml:space="preserve">Address cyber threats and generally strengthen security in the digital networks; </w:t>
+      </w:r>
+    </w:p>
+    <w:p>
+      <w:pPr>
+        <w:numPr>
+          <w:ilvl w:val="0"/>
+          <w:numId w:val="16"/>
+        </w:numPr>
+      </w:pPr>
+      <w:r>
+        <w:t xml:space="preserve">Enhance the international sub-marine cable network, connecting Cyprus with Europe, Middle East and Africa. </w:t>
+      </w:r>
+    </w:p>
+    <w:p/>
+    <w:p>
+      <w:pPr>
+        <w:pStyle w:val="HEAD1"/>
+      </w:pPr>
+      <w:r>
+        <w:t>Public Administration Reform</w:t>
+      </w:r>
+    </w:p>
+    <w:p>
+      <w:r>
+        <w:t xml:space="preserve">The political responsibility and supervision for issues of </w:t>
+      </w:r>
+      <w:hyperlink r:id="rId74" w:history="1">
         <w:r>
           <w:rPr>
             <w:rStyle w:val="Hyperlink"/>
           </w:rPr>
-          <w:t>6</w:t>
-        </w:r>
-        <w:r>
-          <w:rPr>
-            <w:rStyle w:val="Hyperlink"/>
-          </w:rPr>
-          <w:t>-2020</w:t>
+          <w:t>Public Administration Reform (PAR)</w:t>
         </w:r>
       </w:hyperlink>
       <w:r>
-        <w:t xml:space="preserve"> has been developed by the Department of Electronic Communications to outline key actions and steps necessary to meet the first general objective of the Digital Strategy for Cyprus, which is the creation of appropriate infrastructure and </w:t>
-      </w:r>
-      <w:r>
-        <w:t xml:space="preserve">necessary </w:t>
-      </w:r>
-      <w:r>
-        <w:t xml:space="preserve">conditions to connect </w:t>
-      </w:r>
-      <w:r>
-        <w:t xml:space="preserve">the Republic of </w:t>
-      </w:r>
-      <w:r>
-        <w:t xml:space="preserve">Cyprus. </w:t>
+        <w:t xml:space="preserve"> has been assigned to the Deputy Minister to the President, under the overall initiative of the Growth Strategy (Unit for Administrative Reform</w:t>
+      </w:r>
+      <w:r>
+        <w:rPr>
+          <w:rStyle w:val="simpletext"/>
+        </w:rPr>
+        <w:t>)</w:t>
+      </w:r>
+      <w:r>
+        <w:t xml:space="preserve">. Public Administration Reform is considered to be </w:t>
+      </w:r>
+      <w:r>
+        <w:rPr>
+          <w:rStyle w:val="simpletext"/>
+        </w:rPr>
+        <w:t>a very important structural change aiming at creating a flexible, modern and productive public service for the benefit of both citizens and businesses</w:t>
+      </w:r>
+      <w:r>
+        <w:t>.</w:t>
       </w:r>
     </w:p>
     <w:p>
-      <w:r>
-        <w:t xml:space="preserve">The objectives of the Plan are: </w:t>
+      <w:pPr>
+        <w:rPr>
+          <w:rStyle w:val="simpletext"/>
+        </w:rPr>
+      </w:pPr>
+      <w:r>
+        <w:rPr>
+          <w:rStyle w:val="simpletext"/>
+        </w:rPr>
+        <w:t xml:space="preserve">PAR includes horizontal and sectoral issues. As regards the horizontal/cross-cutting issues these relate to human resource management across the Public Service. More specifically, the </w:t>
+      </w:r>
+      <w:r>
+        <w:rPr>
+          <w:rStyle w:val="simpletext"/>
+        </w:rPr>
+        <w:lastRenderedPageBreak/>
+        <w:t>Government has submitted to the House of Representatives a set of draft Bills aiming at institutionali</w:t>
+      </w:r>
+      <w:r>
+        <w:rPr>
+          <w:rStyle w:val="simpletext"/>
+        </w:rPr>
+        <w:t>s</w:t>
+      </w:r>
+      <w:r>
+        <w:rPr>
+          <w:rStyle w:val="simpletext"/>
+        </w:rPr>
+        <w:t xml:space="preserve">ing the HRM related reforms in respect of performance appraisal, promotion, Public Service Commission governance, mobility </w:t>
+      </w:r>
+      <w:r>
+        <w:rPr>
+          <w:rStyle w:val="simpletext"/>
+        </w:rPr>
+        <w:t>etc.</w:t>
+      </w:r>
+      <w:r>
+        <w:rPr>
+          <w:rStyle w:val="simpletext"/>
+        </w:rPr>
+        <w:t xml:space="preserve">, as well as at introducing a mechanism in regulating salary increases that will ensure the affordability and sustainability of the public wage bill. </w:t>
       </w:r>
     </w:p>
     <w:p>
-      <w:pPr>
-        <w:numPr>
-          <w:ilvl w:val="0"/>
-          <w:numId w:val="16"/>
-        </w:numPr>
-      </w:pPr>
-      <w:r>
-        <w:t xml:space="preserve">To ensure the roll-out and take-up of broadband for all, at increasing speeds, through fixed and wireless technology; </w:t>
+      <w:r>
+        <w:rPr>
+          <w:rStyle w:val="simpletext"/>
+        </w:rPr>
+        <w:t>With regards to the sectoral issues, functional reviews have been completed within the civil service (Ministries and Constitutional/Independent Services) aiming at the reorgani</w:t>
+      </w:r>
+      <w:r>
+        <w:rPr>
+          <w:rStyle w:val="simpletext"/>
+        </w:rPr>
+        <w:t>s</w:t>
+      </w:r>
+      <w:r>
+        <w:rPr>
+          <w:rStyle w:val="simpletext"/>
+        </w:rPr>
+        <w:t>ation of structures within the various Ministries and Independent Authorities, and generally the provision of better services to businesses and citizens</w:t>
+      </w:r>
+      <w:r>
+        <w:t xml:space="preserve">. </w:t>
       </w:r>
     </w:p>
     <w:p>
       <w:pPr>
-        <w:numPr>
-          <w:ilvl w:val="0"/>
-          <w:numId w:val="16"/>
-        </w:numPr>
-      </w:pPr>
-      <w:r>
-        <w:t>Promote competition in electronic communications and reduce prices of broadband services and products; Connect the whole of Cyprus with high and ultra-high</w:t>
-      </w:r>
-      <w:r>
-        <w:t xml:space="preserve"> </w:t>
-      </w:r>
-      <w:r>
-        <w:t xml:space="preserve">speed networks; </w:t>
+        <w:pStyle w:val="HEAD1"/>
+      </w:pPr>
+      <w:r>
+        <w:t xml:space="preserve">Action Plan on </w:t>
+      </w:r>
+      <w:r>
+        <w:t>Better Regulation</w:t>
       </w:r>
     </w:p>
     <w:p>
-      <w:pPr>
-        <w:numPr>
-          <w:ilvl w:val="0"/>
-          <w:numId w:val="16"/>
-        </w:numPr>
-      </w:pPr>
-      <w:r>
-        <w:t xml:space="preserve">Address cyber threats and generally strengthen security in the digital networks; </w:t>
+      <w:r>
+        <w:t xml:space="preserve">In view of the Cyprus Government's renewed efforts to promote growth through structural and administrative changes, a new Unit for Administrative Reform has been created under the Deputy Minister to the President, which will address, inter alia, issues related </w:t>
+      </w:r>
+      <w:r>
+        <w:t>to</w:t>
+      </w:r>
+      <w:r>
+        <w:t xml:space="preserve"> </w:t>
+      </w:r>
+      <w:r>
+        <w:t>Better Regulation. The aim is to render the public service more flexible and improve the quality and speed of services provided to citizens and businesses, by alleviating all processes from unnecessary administrative burden and eliminating the relevant costs. This will be achieved through simplification of procedures and legislations and abolishment of the duplication of processes performed by the various departments of the public sector. Furthermore, the current Impact Assessment mechanism will be enhanced, placing more emphasis on the impact of new legislation on SMEs.</w:t>
       </w:r>
     </w:p>
     <w:p>
-      <w:pPr>
-        <w:numPr>
-          <w:ilvl w:val="0"/>
-          <w:numId w:val="16"/>
-        </w:numPr>
-      </w:pPr>
-      <w:r>
-        <w:t xml:space="preserve">Enhance the international sub-marine cable network, connecting Cyprus with Europe, Middle East and Africa. </w:t>
-      </w:r>
-    </w:p>
-    <w:p/>
-    <w:p>
-      <w:pPr>
-        <w:pStyle w:val="HEAD1"/>
-      </w:pPr>
-      <w:r>
-        <w:t>Public Administration Reform</w:t>
-      </w:r>
-    </w:p>
-    <w:p>
-      <w:r>
-        <w:t xml:space="preserve">The political responsibility and supervision for issues of </w:t>
+      <w:r>
+        <w:t xml:space="preserve">In order to promote actions in this context, the Better Regulation Unit has drafted </w:t>
       </w:r>
       <w:hyperlink r:id="rId75" w:history="1">
         <w:r>
           <w:rPr>
             <w:rStyle w:val="Hyperlink"/>
           </w:rPr>
-          <w:t>Public Administration Reform (PAR</w:t>
-        </w:r>
-        <w:r>
-          <w:rPr>
-            <w:rStyle w:val="Hyperlink"/>
-          </w:rPr>
-          <w:t>)</w:t>
-        </w:r>
-      </w:hyperlink>
-      <w:r>
-        <w:t xml:space="preserve"> has been assigned to the Deputy Minister to the President, under the overall initiative of the Growth Strategy (Unit for Administrative Reform</w:t>
-      </w:r>
-      <w:r>
-        <w:rPr>
-          <w:rStyle w:val="simpletext"/>
-        </w:rPr>
-        <w:t>)</w:t>
-      </w:r>
-      <w:r>
-        <w:t xml:space="preserve">. Public Administration Reform is </w:t>
-      </w:r>
-      <w:r>
-        <w:lastRenderedPageBreak/>
-        <w:t xml:space="preserve">considered to be </w:t>
-      </w:r>
-      <w:r>
-        <w:rPr>
-          <w:rStyle w:val="simpletext"/>
-        </w:rPr>
-        <w:t>a very important structural change aiming at creating a flexible, modern and productive public service for the benefit of both citizens and businesses</w:t>
-      </w:r>
-      <w:r>
-        <w:t>.</w:t>
-      </w:r>
-    </w:p>
-    <w:p>
-      <w:pPr>
-        <w:rPr>
-          <w:rStyle w:val="simpletext"/>
-        </w:rPr>
-      </w:pPr>
-      <w:r>
-        <w:rPr>
-          <w:rStyle w:val="simpletext"/>
-        </w:rPr>
-        <w:t>PAR includes horizontal and sectoral issues. As regards the horizontal/cross-cutting issues these relate to human resource management across the Public Service. More specifically, the Government has submitted to the House of Representatives a set of draft Bills aiming at institutionali</w:t>
-      </w:r>
-      <w:r>
-        <w:rPr>
-          <w:rStyle w:val="simpletext"/>
-        </w:rPr>
-        <w:t>s</w:t>
-      </w:r>
-      <w:r>
-        <w:rPr>
-          <w:rStyle w:val="simpletext"/>
-        </w:rPr>
-        <w:t xml:space="preserve">ing the HRM related reforms in respect of performance appraisal, promotion, Public Service Commission governance, mobility </w:t>
-      </w:r>
-      <w:r>
-        <w:rPr>
-          <w:rStyle w:val="simpletext"/>
-        </w:rPr>
-        <w:t>etc.</w:t>
-      </w:r>
-      <w:r>
-        <w:rPr>
-          <w:rStyle w:val="simpletext"/>
-        </w:rPr>
-        <w:t xml:space="preserve">, as well as at introducing a mechanism in regulating salary increases that will ensure the affordability and sustainability of the public wage bill. </w:t>
-      </w:r>
-    </w:p>
-    <w:p>
-      <w:r>
-        <w:rPr>
-          <w:rStyle w:val="simpletext"/>
-        </w:rPr>
-        <w:t>With regards to the sectoral issues, functional reviews have been completed within the civil service (Ministries and Constitutional/Independent Services) aiming at the reorgani</w:t>
-      </w:r>
-      <w:r>
-        <w:rPr>
-          <w:rStyle w:val="simpletext"/>
-        </w:rPr>
-        <w:t>s</w:t>
-      </w:r>
-      <w:r>
-        <w:rPr>
-          <w:rStyle w:val="simpletext"/>
-        </w:rPr>
-        <w:t>ation of structures within the various Ministries and Independent Authorities, and generally the provision of better services to businesses and citizens</w:t>
-      </w:r>
-      <w:r>
-        <w:t xml:space="preserve">. </w:t>
-      </w:r>
-    </w:p>
-    <w:p>
-      <w:pPr>
-        <w:pStyle w:val="HEAD1"/>
-      </w:pPr>
-      <w:r>
-        <w:t xml:space="preserve">Action Plan on </w:t>
-      </w:r>
-      <w:r>
-        <w:t>Better Regulation</w:t>
-      </w:r>
-    </w:p>
-    <w:p>
-      <w:r>
-        <w:t xml:space="preserve">In view of the Cyprus Government's renewed efforts to promote growth through structural and administrative changes, a new Unit for Administrative Reform has been created under the Deputy Minister to the President, which will address, inter alia, issues related </w:t>
-      </w:r>
-      <w:r>
-        <w:t>to</w:t>
-      </w:r>
-      <w:r>
-        <w:t xml:space="preserve"> </w:t>
-      </w:r>
-      <w:r>
-        <w:t>Better Regulation. The aim is to render the public service more flexible and improve the quality and speed of services provided to citizens and businesses, by alleviating all processes from unnecessary administrative burden and eliminating the relevant costs. This will be achieved through simplification of procedures and legislations and abolishment of the duplication of processes performed by the various departments of the public sector. Furthermore, the current Impact Assessment mechanism will be enhanced, placing more emphasis on the impact of new legislation on SMEs.</w:t>
-      </w:r>
-    </w:p>
-    <w:p>
-      <w:r>
-        <w:t xml:space="preserve">In order to promote actions in this context, the Better Regulation Unit has drafted </w:t>
-      </w:r>
-      <w:hyperlink r:id="rId76" w:history="1">
-        <w:r>
-          <w:rPr>
-            <w:rStyle w:val="Hyperlink"/>
-          </w:rPr>
-          <w:t>an Acti</w:t>
-        </w:r>
-        <w:r>
-          <w:rPr>
-            <w:rStyle w:val="Hyperlink"/>
-          </w:rPr>
-          <w:t>o</w:t>
-        </w:r>
-        <w:r>
-          <w:rPr>
-            <w:rStyle w:val="Hyperlink"/>
-          </w:rPr>
-          <w:t>n Plan on Better Regulation</w:t>
+          <w:t>an Action Plan on Better Regulation</w:t>
         </w:r>
       </w:hyperlink>
       <w:r>
@@ -6082,46 +5373,14 @@
           <w:szCs w:val="20"/>
         </w:rPr>
       </w:pPr>
-      <w:hyperlink r:id="rId77" w:history="1">
+      <w:hyperlink r:id="rId76" w:history="1">
         <w:r>
           <w:rPr>
             <w:rStyle w:val="Hyperlink"/>
             <w:rFonts w:eastAsia="Calibri"/>
             <w:szCs w:val="20"/>
           </w:rPr>
-          <w:t>The Partnership Agreement (P</w:t>
-        </w:r>
-        <w:r>
-          <w:rPr>
-            <w:rStyle w:val="Hyperlink"/>
-            <w:rFonts w:eastAsia="Calibri"/>
-            <w:szCs w:val="20"/>
-          </w:rPr>
-          <w:t>A</w:t>
-        </w:r>
-        <w:r>
-          <w:rPr>
-            <w:rStyle w:val="Hyperlink"/>
-            <w:rFonts w:eastAsia="Calibri"/>
-            <w:szCs w:val="20"/>
-          </w:rPr>
-          <w:t>) 2</w:t>
-        </w:r>
-        <w:r>
-          <w:rPr>
-            <w:rStyle w:val="Hyperlink"/>
-            <w:rFonts w:eastAsia="Calibri"/>
-            <w:szCs w:val="20"/>
-          </w:rPr>
-          <w:t>0</w:t>
-        </w:r>
-        <w:r>
-          <w:rPr>
-            <w:rStyle w:val="Hyperlink"/>
-            <w:rFonts w:eastAsia="Calibri"/>
-            <w:szCs w:val="20"/>
-          </w:rPr>
-          <w:t>14-2020</w:t>
+          <w:t>The Partnership Agreement (PA) 2014-2020</w:t>
         </w:r>
       </w:hyperlink>
       <w:r>
@@ -6216,30 +5475,14 @@
         </w:rPr>
         <w:t>‘</w:t>
       </w:r>
-      <w:hyperlink r:id="rId78" w:history="1">
+      <w:hyperlink r:id="rId77" w:history="1">
         <w:r>
           <w:rPr>
             <w:rStyle w:val="Hyperlink"/>
             <w:rFonts w:cs="Arial"/>
             <w:szCs w:val="20"/>
           </w:rPr>
-          <w:t>Competitiveness and Sustainable D</w:t>
-        </w:r>
-        <w:r>
-          <w:rPr>
-            <w:rStyle w:val="Hyperlink"/>
-            <w:rFonts w:cs="Arial"/>
-            <w:szCs w:val="20"/>
-          </w:rPr>
-          <w:t>e</w:t>
-        </w:r>
-        <w:r>
-          <w:rPr>
-            <w:rStyle w:val="Hyperlink"/>
-            <w:rFonts w:cs="Arial"/>
-            <w:szCs w:val="20"/>
-          </w:rPr>
-          <w:t>velopment 2014-2020</w:t>
+          <w:t>Competitiveness and Sustainable Development 2014-2020</w:t>
         </w:r>
       </w:hyperlink>
       <w:r>
@@ -6347,7 +5590,7 @@
         <w:tblLook w:val="01E0" w:firstRow="1" w:lastRow="1" w:firstColumn="1" w:lastColumn="1" w:noHBand="0" w:noVBand="0"/>
       </w:tblPr>
       <w:tblGrid>
-        <w:gridCol w:w="9523"/>
+        <w:gridCol w:w="9307"/>
       </w:tblGrid>
       <w:tr>
         <w:tc>
@@ -6440,7 +5683,7 @@
                     </pic:cNvPicPr>
                   </pic:nvPicPr>
                   <pic:blipFill>
-                    <a:blip r:embed="rId79">
+                    <a:blip r:embed="rId78">
                       <a:extLst>
                         <a:ext uri="{28A0092B-C50C-407E-A947-70E740481C1C}">
                           <a14:useLocalDpi xmlns:a14="http://schemas.microsoft.com/office/drawing/2010/main" val="0"/>
@@ -6532,31 +5775,7 @@
         <w:rPr>
           <w:rStyle w:val="Hyperlink"/>
         </w:rPr>
-        <w:t xml:space="preserve">Constitution </w:t>
-      </w:r>
-      <w:r>
-        <w:rPr>
-          <w:rStyle w:val="Hyperlink"/>
-        </w:rPr>
-        <w:t>o</w:t>
-      </w:r>
-      <w:r>
-        <w:rPr>
-          <w:rStyle w:val="Hyperlink"/>
-        </w:rPr>
-        <w:t xml:space="preserve">f the </w:t>
-      </w:r>
-      <w:r>
-        <w:rPr>
-          <w:rStyle w:val="Hyperlink"/>
-        </w:rPr>
-        <w:t>R</w:t>
-      </w:r>
-      <w:r>
-        <w:rPr>
-          <w:rStyle w:val="Hyperlink"/>
-        </w:rPr>
-        <w:t>epublic of Cyprus</w:t>
+        <w:t>Constitution of the Republic of Cyprus</w:t>
       </w:r>
     </w:p>
     <w:p>
@@ -6586,42 +5805,12 @@
       <w:pPr>
         <w:pStyle w:val="Heading5"/>
       </w:pPr>
-      <w:hyperlink r:id="rId80" w:history="1">
+      <w:hyperlink r:id="rId79" w:history="1">
         <w:r>
           <w:rPr>
             <w:rStyle w:val="Hyperlink"/>
           </w:rPr>
-          <w:t>The Processing of Personal Dat</w:t>
-        </w:r>
-        <w:r>
-          <w:rPr>
-            <w:rStyle w:val="Hyperlink"/>
-          </w:rPr>
-          <w:t>a</w:t>
-        </w:r>
-        <w:r>
-          <w:rPr>
-            <w:rStyle w:val="Hyperlink"/>
-          </w:rPr>
-          <w:t xml:space="preserve"> (P</w:t>
-        </w:r>
-        <w:r>
-          <w:rPr>
-            <w:rStyle w:val="Hyperlink"/>
-          </w:rPr>
-          <w:t>r</w:t>
-        </w:r>
-        <w:r>
-          <w:rPr>
-            <w:rStyle w:val="Hyperlink"/>
-          </w:rPr>
-          <w:t>otection of Individuals) Law (200</w:t>
-        </w:r>
-        <w:r>
-          <w:rPr>
-            <w:rStyle w:val="Hyperlink"/>
-          </w:rPr>
-          <w:t>1</w:t>
+          <w:t>The Processing of Personal Data (Protection of Individuals) Law (2001</w:t>
         </w:r>
       </w:hyperlink>
       <w:r>
@@ -6632,27 +5821,13 @@
       <w:r>
         <w:t xml:space="preserve">The 'Processing of Personal Data (Protection of Individuals) Law' (138(I)/2001) entered into force in November 2001, and was amended by Law </w:t>
       </w:r>
-      <w:hyperlink r:id="rId81" w:history="1">
+      <w:hyperlink r:id="rId80" w:history="1">
         <w:r>
           <w:rPr>
             <w:rStyle w:val="Hyperlink"/>
             <w:color w:val="auto"/>
           </w:rPr>
-          <w:t>37(I)/2</w:t>
-        </w:r>
-        <w:r>
-          <w:rPr>
-            <w:rStyle w:val="Hyperlink"/>
-            <w:color w:val="auto"/>
-          </w:rPr>
-          <w:t>0</w:t>
-        </w:r>
-        <w:r>
-          <w:rPr>
-            <w:rStyle w:val="Hyperlink"/>
-            <w:color w:val="auto"/>
-          </w:rPr>
-          <w:t>03</w:t>
+          <w:t>37(I)/2003</w:t>
         </w:r>
       </w:hyperlink>
       <w:r>
@@ -6666,54 +5841,24 @@
       </w:r>
       <w:r>
         <w:t xml:space="preserve">, and especially, the European Directive </w:t>
+      </w:r>
+      <w:hyperlink r:id="rId81" w:history="1">
+        <w:r>
+          <w:rPr>
+            <w:rStyle w:val="Hyperlink"/>
+          </w:rPr>
+          <w:t>95/46/EC</w:t>
+        </w:r>
+      </w:hyperlink>
+      <w:r>
+        <w:t xml:space="preserve"> on Data Protection. On 31 December 2007, the 'Retention of Telecommunication Data for Purposes of Investigation of Serious Criminal Offences Law' of 2007 (Law 183(I)/2007) was introduced harmonising Cypriot legislation with EU Directive </w:t>
       </w:r>
       <w:hyperlink r:id="rId82" w:history="1">
         <w:r>
           <w:rPr>
             <w:rStyle w:val="Hyperlink"/>
           </w:rPr>
-          <w:t>95/4</w:t>
-        </w:r>
-        <w:r>
-          <w:rPr>
-            <w:rStyle w:val="Hyperlink"/>
-          </w:rPr>
-          <w:t>6</w:t>
-        </w:r>
-        <w:r>
-          <w:rPr>
-            <w:rStyle w:val="Hyperlink"/>
-          </w:rPr>
-          <w:t>/EC</w:t>
-        </w:r>
-      </w:hyperlink>
-      <w:r>
-        <w:t xml:space="preserve"> on Data Protection. On 31 December 2007, the 'Retention of Telecommunication Data for Purposes of Investigation of Serious Criminal Offences Law' of 2007 (Law 183(I)/2007) was introduced harmonising Cypriot legislation with EU Directive </w:t>
-      </w:r>
-      <w:hyperlink r:id="rId83" w:history="1">
-        <w:r>
-          <w:rPr>
-            <w:rStyle w:val="Hyperlink"/>
-          </w:rPr>
-          <w:t>2006/</w:t>
-        </w:r>
-        <w:r>
-          <w:rPr>
-            <w:rStyle w:val="Hyperlink"/>
-          </w:rPr>
-          <w:t>2</w:t>
-        </w:r>
-        <w:r>
-          <w:rPr>
-            <w:rStyle w:val="Hyperlink"/>
-          </w:rPr>
-          <w:t>4</w:t>
-        </w:r>
-        <w:r>
-          <w:rPr>
-            <w:rStyle w:val="Hyperlink"/>
-          </w:rPr>
-          <w:t>/EC</w:t>
+          <w:t>2006/24/EC</w:t>
         </w:r>
       </w:hyperlink>
       <w:r>
@@ -6748,19 +5893,7 @@
         <w:rPr>
           <w:rStyle w:val="Hyperlink"/>
         </w:rPr>
-        <w:t>Legal Framework for Electronic Signatures an</w:t>
-      </w:r>
-      <w:r>
-        <w:rPr>
-          <w:rStyle w:val="Hyperlink"/>
-        </w:rPr>
-        <w:t>d</w:t>
-      </w:r>
-      <w:r>
-        <w:rPr>
-          <w:rStyle w:val="Hyperlink"/>
-        </w:rPr>
-        <w:t xml:space="preserve"> Associated Matters (2004)</w:t>
+        <w:t>Legal Framework for Electronic Signatures and Associated Matters (2004)</w:t>
       </w:r>
     </w:p>
     <w:p>
@@ -6811,11 +5944,11 @@
         <w:t>1 July</w:t>
       </w:r>
       <w:r>
-        <w:t xml:space="preserve"> 2016 came in force Regulation (EU) No. 910/2014 which replaces the previous Directive for Electronic Signatures 1999/93/EC. It also introduces new regulatory procedures for a number of new trust services e.g. electronic seals, electronic time stamps, electronic registered delivery services etc. To this end, the Department of Electronic </w:t>
+        <w:t xml:space="preserve"> 2016 came in force Regulation (EU) No. 910/2014 which replaces the previous Directive for Electronic Signatures 1999/93/EC. It also introduces new regulatory procedures for a number of new trust services e.g. electronic seals, electronic time stamps, electronic registered delivery services etc. To this end, the Department of Electronic Communications </w:t>
       </w:r>
       <w:r>
         <w:lastRenderedPageBreak/>
-        <w:t>Communications (DEC) has prepared a new legislation that adopts all new provisions under the above Regulation. Also, this legislation sets DEC as the Competent Authority for the implementation of Regulation (EU) No. 910/2014, as the Supervisory Body under (Article 17 of the Regulation) and the body responsible for keeping the national trusted list (Article 22 of Regulation).</w:t>
+        <w:t>(DEC) has prepared a new legislation that adopts all new provisions under the above Regulation. Also, this legislation sets DEC as the Competent Authority for the implementation of Regulation (EU) No. 910/2014, as the Supervisory Body under (Article 17 of the Regulation) and the body responsible for keeping the national trusted list (Article 22 of Regulation).</w:t>
       </w:r>
     </w:p>
     <w:p>
@@ -6830,52 +5963,28 @@
       <w:pPr>
         <w:pStyle w:val="Heading5"/>
       </w:pPr>
+      <w:hyperlink r:id="rId83" w:history="1">
+        <w:r>
+          <w:rPr>
+            <w:rStyle w:val="Hyperlink"/>
+          </w:rPr>
+          <w:t>Law on Certain Legal Aspects of Information Society Services, in particular Electronic Commerce and Associated Matters (2004) and its amendment in 2007</w:t>
+        </w:r>
+      </w:hyperlink>
+      <w:r>
+        <w:t xml:space="preserve"> </w:t>
+      </w:r>
+    </w:p>
+    <w:p>
+      <w:r>
+        <w:t xml:space="preserve">The law (156(I)/2004, the 'Electronic Commerce Law') serves the implementation of Directive </w:t>
+      </w:r>
       <w:hyperlink r:id="rId84" w:history="1">
         <w:r>
           <w:rPr>
             <w:rStyle w:val="Hyperlink"/>
           </w:rPr>
-          <w:t>Law on Certain Legal Aspects of Information Society Services, in particular Electronic Commerce and Associated Matters (2004) and its amendment in 2</w:t>
-        </w:r>
-        <w:r>
-          <w:rPr>
-            <w:rStyle w:val="Hyperlink"/>
-          </w:rPr>
-          <w:t>0</w:t>
-        </w:r>
-        <w:r>
-          <w:rPr>
-            <w:rStyle w:val="Hyperlink"/>
-          </w:rPr>
-          <w:t>07</w:t>
-        </w:r>
-      </w:hyperlink>
-      <w:r>
-        <w:t xml:space="preserve"> </w:t>
-      </w:r>
-    </w:p>
-    <w:p>
-      <w:r>
-        <w:t xml:space="preserve">The law (156(I)/2004, the 'Electronic Commerce Law') serves the implementation of Directive </w:t>
-      </w:r>
-      <w:hyperlink r:id="rId85" w:history="1">
-        <w:r>
-          <w:rPr>
-            <w:rStyle w:val="Hyperlink"/>
-          </w:rPr>
-          <w:t>2000/31/</w:t>
-        </w:r>
-        <w:r>
-          <w:rPr>
-            <w:rStyle w:val="Hyperlink"/>
-          </w:rPr>
-          <w:t>E</w:t>
-        </w:r>
-        <w:r>
-          <w:rPr>
-            <w:rStyle w:val="Hyperlink"/>
-          </w:rPr>
-          <w:t>C</w:t>
+          <w:t>2000/31/EC</w:t>
         </w:r>
       </w:hyperlink>
       <w:r>
@@ -6891,102 +6000,54 @@
           <w:u w:val="none"/>
         </w:rPr>
       </w:pPr>
+      <w:hyperlink r:id="rId85" w:history="1">
+        <w:r>
+          <w:rPr>
+            <w:rStyle w:val="Hyperlink"/>
+          </w:rPr>
+          <w:t>Law on Electronic Money (2012)</w:t>
+        </w:r>
+      </w:hyperlink>
+    </w:p>
+    <w:p>
+      <w:r>
+        <w:t xml:space="preserve">The Law on Electronic Money (81(I)/2012) regulates the rights to issue electronic money directly from the Cypriot Republic and defines which are the authorities to issue such money. Furthermore, it regulates the authorisation and supervision of institutions that are related to the issuance of electronic money. </w:t>
+      </w:r>
+    </w:p>
+    <w:p>
+      <w:pPr>
+        <w:pStyle w:val="HEAD1"/>
+      </w:pPr>
+      <w:r>
+        <w:t>eCommunications Legislation</w:t>
+      </w:r>
+    </w:p>
+    <w:p>
+      <w:pPr>
+        <w:pStyle w:val="Heading5"/>
+      </w:pPr>
       <w:hyperlink r:id="rId86" w:history="1">
         <w:r>
           <w:rPr>
             <w:rStyle w:val="Hyperlink"/>
           </w:rPr>
-          <w:t>Law on Electronic Money (201</w:t>
-        </w:r>
-        <w:r>
-          <w:rPr>
-            <w:rStyle w:val="Hyperlink"/>
-          </w:rPr>
-          <w:t>2</w:t>
-        </w:r>
-        <w:r>
-          <w:rPr>
-            <w:rStyle w:val="Hyperlink"/>
-          </w:rPr>
-          <w:t>)</w:t>
+          <w:t>Law on Regulation of Electronic Communications and Postal Services (2004</w:t>
         </w:r>
       </w:hyperlink>
+      <w:r>
+        <w:t>)</w:t>
+      </w:r>
     </w:p>
     <w:p>
       <w:r>
-        <w:t xml:space="preserve">The Law on Electronic Money (81(I)/2012) regulates the rights to issue electronic money directly from the Cypriot Republic and defines which are the authorities to issue such money. Furthermore, it regulates the authorisation and supervision of institutions that are related to the issuance of electronic money. </w:t>
-      </w:r>
-    </w:p>
-    <w:p>
-      <w:pPr>
-        <w:pStyle w:val="HEAD1"/>
-      </w:pPr>
-      <w:r>
-        <w:t>eCommunications Legislation</w:t>
-      </w:r>
-    </w:p>
-    <w:p>
-      <w:pPr>
-        <w:pStyle w:val="Heading5"/>
-      </w:pPr>
+        <w:t xml:space="preserve">Cyprus has adopted two primary laws in 2004 – the Law on Electronic Communications (Law 112(I)/2004) and the modification of the 2002 law on radio communications (Law 146(I)/2002) – to transpose the new EU regulatory framework. It has also introduced four pieces of secondary legislation in the field of radio communications. The last </w:t>
+      </w:r>
       <w:hyperlink r:id="rId87" w:history="1">
         <w:r>
           <w:rPr>
             <w:rStyle w:val="Hyperlink"/>
           </w:rPr>
-          <w:t>Law on Regulation of Electronic Commun</w:t>
-        </w:r>
-        <w:r>
-          <w:rPr>
-            <w:rStyle w:val="Hyperlink"/>
-          </w:rPr>
-          <w:t>i</w:t>
-        </w:r>
-        <w:r>
-          <w:rPr>
-            <w:rStyle w:val="Hyperlink"/>
-          </w:rPr>
-          <w:t>cations and Postal Services</w:t>
-        </w:r>
-        <w:r>
-          <w:rPr>
-            <w:rStyle w:val="Hyperlink"/>
-          </w:rPr>
-          <w:t xml:space="preserve"> </w:t>
-        </w:r>
-        <w:r>
-          <w:rPr>
-            <w:rStyle w:val="Hyperlink"/>
-          </w:rPr>
-          <w:t>(2004</w:t>
-        </w:r>
-      </w:hyperlink>
-      <w:r>
-        <w:t>)</w:t>
-      </w:r>
-    </w:p>
-    <w:p>
-      <w:r>
-        <w:t xml:space="preserve">Cyprus has adopted two primary laws in 2004 – the Law on Electronic Communications (Law 112(I)/2004) and the modification of the 2002 law on radio communications (Law 146(I)/2002) – to transpose the new EU regulatory framework. It has also introduced four pieces of secondary legislation in the field of radio communications. The last </w:t>
-      </w:r>
-      <w:hyperlink r:id="rId88" w:history="1">
-        <w:r>
-          <w:rPr>
-            <w:rStyle w:val="Hyperlink"/>
-          </w:rPr>
-          <w:t>amendme</w:t>
-        </w:r>
-        <w:r>
-          <w:rPr>
-            <w:rStyle w:val="Hyperlink"/>
-          </w:rPr>
-          <w:t>n</w:t>
-        </w:r>
-        <w:r>
-          <w:rPr>
-            <w:rStyle w:val="Hyperlink"/>
-          </w:rPr>
-          <w:t>t</w:t>
+          <w:t>amendment</w:t>
         </w:r>
       </w:hyperlink>
       <w:r>
@@ -7021,19 +6082,7 @@
         <w:rPr>
           <w:rStyle w:val="Hyperlink"/>
         </w:rPr>
-        <w:t>Law on Coordination of Procedures for the Award of Public Works Contracts, Public Supply Contracts and Public Service Contracts and Related Matters (20</w:t>
-      </w:r>
-      <w:r>
-        <w:rPr>
-          <w:rStyle w:val="Hyperlink"/>
-        </w:rPr>
-        <w:t>0</w:t>
-      </w:r>
-      <w:r>
-        <w:rPr>
-          <w:rStyle w:val="Hyperlink"/>
-        </w:rPr>
-        <w:t>6)</w:t>
+        <w:t>Law on Coordination of Procedures for the Award of Public Works Contracts, Public Supply Contracts and Public Service Contracts and Related Matters (2006)</w:t>
       </w:r>
     </w:p>
     <w:p>
@@ -7050,30 +6099,12 @@
       <w:r>
         <w:t>The EU Public Procurement Directive (</w:t>
       </w:r>
-      <w:hyperlink r:id="rId89" w:history="1">
+      <w:hyperlink r:id="rId88" w:history="1">
         <w:r>
           <w:rPr>
             <w:rStyle w:val="Hyperlink"/>
           </w:rPr>
-          <w:t>20</w:t>
-        </w:r>
-        <w:r>
-          <w:rPr>
-            <w:rStyle w:val="Hyperlink"/>
-          </w:rPr>
-          <w:t>0</w:t>
-        </w:r>
-        <w:r>
-          <w:rPr>
-            <w:rStyle w:val="Hyperlink"/>
-          </w:rPr>
-          <w:t>4/18/E</w:t>
-        </w:r>
-        <w:r>
-          <w:rPr>
-            <w:rStyle w:val="Hyperlink"/>
-          </w:rPr>
-          <w:t>C</w:t>
+          <w:t>2004/18/EC</w:t>
         </w:r>
       </w:hyperlink>
       <w:r>
@@ -7106,7 +6137,7 @@
         </w:rPr>
         <w:t xml:space="preserve">The Republic of Cyprus is currently preparing legislation to transpose the </w:t>
       </w:r>
-      <w:hyperlink r:id="rId90" w:history="1">
+      <w:hyperlink r:id="rId89" w:history="1">
         <w:r>
           <w:rPr>
             <w:rStyle w:val="Hyperlink"/>
@@ -7135,24 +6166,12 @@
       <w:pPr>
         <w:pStyle w:val="Heading5"/>
       </w:pPr>
-      <w:hyperlink r:id="rId91" w:history="1">
+      <w:hyperlink r:id="rId90" w:history="1">
         <w:r>
           <w:rPr>
             <w:rStyle w:val="Hyperlink"/>
           </w:rPr>
-          <w:t>Law Establishing Rules Governing the Re-use of Existing Information Held b</w:t>
-        </w:r>
-        <w:r>
-          <w:rPr>
-            <w:rStyle w:val="Hyperlink"/>
-          </w:rPr>
-          <w:t>y</w:t>
-        </w:r>
-        <w:r>
-          <w:rPr>
-            <w:rStyle w:val="Hyperlink"/>
-          </w:rPr>
-          <w:t xml:space="preserve"> Public Sector Bodies (</w:t>
+          <w:t>Law Establishing Rules Governing the Re-use of Existing Information Held by Public Sector Bodies (</w:t>
         </w:r>
         <w:r>
           <w:rPr>
@@ -7183,24 +6202,12 @@
       <w:r>
         <w:t xml:space="preserve">The Cypriot transposition of European Directive </w:t>
       </w:r>
-      <w:hyperlink r:id="rId92" w:history="1">
+      <w:hyperlink r:id="rId91" w:history="1">
         <w:r>
           <w:rPr>
             <w:rStyle w:val="Hyperlink"/>
           </w:rPr>
-          <w:t>2003/98</w:t>
-        </w:r>
-        <w:r>
-          <w:rPr>
-            <w:rStyle w:val="Hyperlink"/>
-          </w:rPr>
-          <w:t>/</w:t>
-        </w:r>
-        <w:r>
-          <w:rPr>
-            <w:rStyle w:val="Hyperlink"/>
-          </w:rPr>
-          <w:t>EC</w:t>
+          <w:t>2003/98/EC</w:t>
         </w:r>
       </w:hyperlink>
       <w:r>
@@ -7240,7 +6247,7 @@
       <w:r>
         <w:t xml:space="preserve">ing Cypriot legislation with the </w:t>
       </w:r>
-      <w:hyperlink r:id="rId93" w:history="1">
+      <w:hyperlink r:id="rId92" w:history="1">
         <w:r>
           <w:rPr>
             <w:rStyle w:val="Hyperlink"/>
@@ -7259,7 +6266,7 @@
         <w:tblLook w:val="01E0" w:firstRow="1" w:lastRow="1" w:firstColumn="1" w:lastColumn="1" w:noHBand="0" w:noVBand="0"/>
       </w:tblPr>
       <w:tblGrid>
-        <w:gridCol w:w="9523"/>
+        <w:gridCol w:w="9307"/>
       </w:tblGrid>
       <w:tr>
         <w:tc>
@@ -7339,27 +6346,13 @@
           <w:rStyle w:val="HyperlinkBold"/>
         </w:rPr>
       </w:pPr>
-      <w:hyperlink r:id="rId94" w:history="1">
+      <w:hyperlink r:id="rId93" w:history="1">
         <w:r>
           <w:rPr>
             <w:rStyle w:val="Hyperlink"/>
             <w:b/>
           </w:rPr>
-          <w:t>Ministry of Finan</w:t>
-        </w:r>
-        <w:r>
-          <w:rPr>
-            <w:rStyle w:val="Hyperlink"/>
-            <w:b/>
-          </w:rPr>
-          <w:t>c</w:t>
-        </w:r>
-        <w:r>
-          <w:rPr>
-            <w:rStyle w:val="Hyperlink"/>
-            <w:b/>
-          </w:rPr>
-          <w:t>e</w:t>
+          <w:t>Ministry of Finance</w:t>
         </w:r>
       </w:hyperlink>
     </w:p>
@@ -7367,24 +6360,12 @@
       <w:r>
         <w:t xml:space="preserve">The Ministry of Finance is the initiator and facilitator of eGovernment policy in Cyprus. Through the specialised government body </w:t>
       </w:r>
-      <w:hyperlink r:id="rId95" w:history="1">
+      <w:hyperlink r:id="rId94" w:history="1">
         <w:r>
           <w:rPr>
             <w:rStyle w:val="Hyperlink"/>
           </w:rPr>
-          <w:t>Depar</w:t>
-        </w:r>
-        <w:r>
-          <w:rPr>
-            <w:rStyle w:val="Hyperlink"/>
-          </w:rPr>
-          <w:t>t</w:t>
-        </w:r>
-        <w:r>
-          <w:rPr>
-            <w:rStyle w:val="Hyperlink"/>
-          </w:rPr>
-          <w:t>ment of Information Technology Services (DITS)</w:t>
+          <w:t>Department of Information Technology Services (DITS)</w:t>
         </w:r>
       </w:hyperlink>
       <w:r>
@@ -7444,7 +6425,7 @@
                           </pic:cNvPicPr>
                         </pic:nvPicPr>
                         <pic:blipFill>
-                          <a:blip r:embed="rId96">
+                          <a:blip r:embed="rId95">
                             <a:extLst>
                               <a:ext uri="{28A0092B-C50C-407E-A947-70E740481C1C}">
                                 <a14:useLocalDpi xmlns:a14="http://schemas.microsoft.com/office/drawing/2010/main" val="0"/>
@@ -7594,24 +6575,12 @@
             <w:r>
               <w:t xml:space="preserve">E-mail: </w:t>
             </w:r>
-            <w:hyperlink r:id="rId97" w:history="1">
+            <w:hyperlink r:id="rId96" w:history="1">
               <w:r>
                 <w:rPr>
                   <w:rStyle w:val="Hyperlink"/>
                 </w:rPr>
-                <w:t>minister@mof</w:t>
-              </w:r>
-              <w:r>
-                <w:rPr>
-                  <w:rStyle w:val="Hyperlink"/>
-                </w:rPr>
-                <w:t>.</w:t>
-              </w:r>
-              <w:r>
-                <w:rPr>
-                  <w:rStyle w:val="Hyperlink"/>
-                </w:rPr>
-                <w:t>gov.cy</w:t>
+                <w:t>minister@mof.gov.cy</w:t>
               </w:r>
             </w:hyperlink>
           </w:p>
@@ -7636,54 +6605,14 @@
               </w:rPr>
               <w:t xml:space="preserve"> </w:t>
             </w:r>
-            <w:hyperlink r:id="rId98" w:history="1">
+            <w:hyperlink r:id="rId97" w:history="1">
               <w:r>
                 <w:rPr>
                   <w:rStyle w:val="Hyperlinkitalic"/>
                   <w:i w:val="0"/>
                   <w:lang w:val="fr-FR"/>
                 </w:rPr>
-                <w:t>http://w</w:t>
-              </w:r>
-              <w:r>
-                <w:rPr>
-                  <w:rStyle w:val="Hyperlinkitalic"/>
-                  <w:i w:val="0"/>
-                  <w:lang w:val="fr-FR"/>
-                </w:rPr>
-                <w:t>w</w:t>
-              </w:r>
-              <w:r>
-                <w:rPr>
-                  <w:rStyle w:val="Hyperlinkitalic"/>
-                  <w:i w:val="0"/>
-                  <w:lang w:val="fr-FR"/>
-                </w:rPr>
-                <w:t>w.mof.</w:t>
-              </w:r>
-              <w:r>
-                <w:rPr>
-                  <w:rStyle w:val="Hyperlinkitalic"/>
-                  <w:i w:val="0"/>
-                  <w:lang w:val="fr-FR"/>
-                </w:rPr>
-                <w:t>g</w:t>
-              </w:r>
-              <w:r>
-                <w:rPr>
-                  <w:rStyle w:val="Hyperlinkitalic"/>
-                  <w:i w:val="0"/>
-                  <w:lang w:val="fr-FR"/>
-                </w:rPr>
-                <w:t>ov.cy</w:t>
-              </w:r>
-              <w:r>
-                <w:rPr>
-                  <w:rStyle w:val="Hyperlinkitalic"/>
-                  <w:i w:val="0"/>
-                  <w:lang w:val="fr-FR"/>
-                </w:rPr>
-                <w:t>/</w:t>
+                <w:t>http://www.mof.gov.cy/</w:t>
               </w:r>
               <w:r>
                 <w:rPr>
@@ -7710,7 +6639,7 @@
           <w:rStyle w:val="HyperlinkBold"/>
         </w:rPr>
       </w:pPr>
-      <w:hyperlink r:id="rId99" w:history="1">
+      <w:hyperlink r:id="rId98" w:history="1">
         <w:r>
           <w:rPr>
             <w:rStyle w:val="Hyperlink"/>
@@ -7730,35 +6659,7 @@
             <w:rStyle w:val="Hyperlink"/>
             <w:b/>
           </w:rPr>
-          <w:t>Communications</w:t>
-        </w:r>
-        <w:r>
-          <w:rPr>
-            <w:rStyle w:val="Hyperlink"/>
-            <w:b/>
-          </w:rPr>
-          <w:t xml:space="preserve"> </w:t>
-        </w:r>
-        <w:r>
-          <w:rPr>
-            <w:rStyle w:val="Hyperlink"/>
-            <w:b/>
-          </w:rPr>
-          <w:t>and W</w:t>
-        </w:r>
-        <w:r>
-          <w:rPr>
-            <w:rStyle w:val="Hyperlink"/>
-            <w:b/>
-          </w:rPr>
-          <w:t>o</w:t>
-        </w:r>
-        <w:r>
-          <w:rPr>
-            <w:rStyle w:val="Hyperlink"/>
-            <w:b/>
-          </w:rPr>
-          <w:t>rks</w:t>
+          <w:t>Communications and Works</w:t>
         </w:r>
       </w:hyperlink>
     </w:p>
@@ -7766,24 +6667,12 @@
       <w:r>
         <w:t xml:space="preserve">Following the decision of the Council of Ministers on 18 February 2009, the Ministry has taken responsibility for the development of the information society, with executive arm the </w:t>
       </w:r>
-      <w:hyperlink r:id="rId100" w:history="1">
+      <w:hyperlink r:id="rId99" w:history="1">
         <w:r>
           <w:rPr>
             <w:rStyle w:val="Hyperlink"/>
           </w:rPr>
-          <w:t>Department of Electronic Communicati</w:t>
-        </w:r>
-        <w:r>
-          <w:rPr>
-            <w:rStyle w:val="Hyperlink"/>
-          </w:rPr>
-          <w:t>o</w:t>
-        </w:r>
-        <w:r>
-          <w:rPr>
-            <w:rStyle w:val="Hyperlink"/>
-          </w:rPr>
-          <w:t>ns</w:t>
+          <w:t>Department of Electronic Communications</w:t>
         </w:r>
         <w:r>
           <w:rPr>
@@ -7857,7 +6746,7 @@
                           </pic:cNvPicPr>
                         </pic:nvPicPr>
                         <pic:blipFill>
-                          <a:blip r:embed="rId101">
+                          <a:blip r:embed="rId100">
                             <a:extLst>
                               <a:ext uri="{28A0092B-C50C-407E-A947-70E740481C1C}">
                                 <a14:useLocalDpi xmlns:a14="http://schemas.microsoft.com/office/drawing/2010/main" val="0"/>
@@ -8029,7 +6918,7 @@
               </w:rPr>
               <w:t xml:space="preserve">E-mail: </w:t>
             </w:r>
-            <w:hyperlink r:id="rId102" w:history="1">
+            <w:hyperlink r:id="rId101" w:history="1">
               <w:r>
                 <w:rPr>
                   <w:rStyle w:val="Hyperlink"/>
@@ -8121,11 +7010,11 @@
         <w:t xml:space="preserve"> of representatives at the highest level: </w:t>
       </w:r>
       <w:r>
-        <w:t xml:space="preserve">The </w:t>
+        <w:t xml:space="preserve">The Deputy </w:t>
       </w:r>
       <w:r>
         <w:lastRenderedPageBreak/>
-        <w:t xml:space="preserve">Deputy Minister to the President, the Minister of Finance, the </w:t>
+        <w:t xml:space="preserve">Minister to the President, the Minister of Finance, the </w:t>
       </w:r>
       <w:r>
         <w:t>Minister of</w:t>
@@ -8179,7 +7068,7 @@
           <w:rStyle w:val="HyperlinkBold"/>
         </w:rPr>
       </w:pPr>
-      <w:hyperlink r:id="rId103" w:history="1">
+      <w:hyperlink r:id="rId102" w:history="1">
         <w:r>
           <w:rPr>
             <w:rStyle w:val="Hyperlink"/>
@@ -8213,8 +7102,8 @@
         <w:tblLook w:val="01E0" w:firstRow="1" w:lastRow="1" w:firstColumn="1" w:lastColumn="1" w:noHBand="0" w:noVBand="0"/>
       </w:tblPr>
       <w:tblGrid>
-        <w:gridCol w:w="2877"/>
-        <w:gridCol w:w="6711"/>
+        <w:gridCol w:w="2886"/>
+        <w:gridCol w:w="6702"/>
       </w:tblGrid>
       <w:tr>
         <w:trPr>
@@ -8249,7 +7138,7 @@
                           </pic:cNvPicPr>
                         </pic:nvPicPr>
                         <pic:blipFill>
-                          <a:blip r:embed="rId104">
+                          <a:blip r:embed="rId103">
                             <a:extLst>
                               <a:ext uri="{28A0092B-C50C-407E-A947-70E740481C1C}">
                                 <a14:useLocalDpi xmlns:a14="http://schemas.microsoft.com/office/drawing/2010/main" val="0"/>
@@ -8393,7 +7282,7 @@
               </w:rPr>
               <w:t xml:space="preserve"> </w:t>
             </w:r>
-            <w:hyperlink r:id="rId105" w:history="1">
+            <w:hyperlink r:id="rId104" w:history="1">
               <w:r>
                 <w:rPr>
                   <w:rStyle w:val="Hyperlink"/>
@@ -8425,27 +7314,13 @@
               </w:rPr>
               <w:t xml:space="preserve"> </w:t>
             </w:r>
-            <w:hyperlink r:id="rId106" w:history="1">
+            <w:hyperlink r:id="rId105" w:history="1">
               <w:r>
                 <w:rPr>
                   <w:rStyle w:val="Hyperlink"/>
                   <w:lang w:val="fr-FR"/>
                 </w:rPr>
-                <w:t>http://www.mof.gov.</w:t>
-              </w:r>
-              <w:r>
-                <w:rPr>
-                  <w:rStyle w:val="Hyperlink"/>
-                  <w:lang w:val="fr-FR"/>
-                </w:rPr>
-                <w:t>c</w:t>
-              </w:r>
-              <w:r>
-                <w:rPr>
-                  <w:rStyle w:val="Hyperlink"/>
-                  <w:lang w:val="fr-FR"/>
-                </w:rPr>
-                <w:t>y/</w:t>
+                <w:t>http://www.mof.gov.cy/</w:t>
               </w:r>
             </w:hyperlink>
             <w:r>
@@ -8467,7 +7342,7 @@
           <w:rStyle w:val="HyperlinkBold"/>
         </w:rPr>
       </w:pPr>
-      <w:hyperlink r:id="rId107" w:history="1">
+      <w:hyperlink r:id="rId106" w:history="1">
         <w:r>
           <w:rPr>
             <w:rStyle w:val="Hyperlink"/>
@@ -8481,7 +7356,7 @@
       <w:r>
         <w:t xml:space="preserve">The Department is responsible for coordinating the </w:t>
       </w:r>
-      <w:hyperlink r:id="rId108" w:history="1">
+      <w:hyperlink r:id="rId107" w:history="1">
         <w:r>
           <w:rPr>
             <w:rStyle w:val="Hyperlink"/>
@@ -8520,7 +7395,7 @@
           <w:b/>
         </w:rPr>
       </w:pPr>
-      <w:hyperlink r:id="rId109" w:history="1">
+      <w:hyperlink r:id="rId108" w:history="1">
         <w:r>
           <w:rPr>
             <w:rStyle w:val="Hyperlink"/>
@@ -8540,89 +7415,54 @@
             <w:rStyle w:val="Hyperlink"/>
             <w:b/>
           </w:rPr>
-          <w:t>-</w:t>
+          <w:t>- Deputy Minister to the President</w:t>
         </w:r>
+      </w:hyperlink>
+      <w:r>
+        <w:rPr>
+          <w:rStyle w:val="Strong"/>
+          <w:b w:val="0"/>
+        </w:rPr>
+        <w:t xml:space="preserve"> </w:t>
+      </w:r>
+    </w:p>
+    <w:p>
+      <w:r>
+        <w:t>The Unit of Administrative Reform</w:t>
+      </w:r>
+      <w:r>
+        <w:t xml:space="preserve">/eGovernment Team </w:t>
+      </w:r>
+      <w:r>
+        <w:t xml:space="preserve">has the responsibility to </w:t>
+      </w:r>
+      <w:r>
+        <w:t xml:space="preserve">coordinate the promotion of eGovernment in the Public Sector, as well as to </w:t>
+      </w:r>
+      <w:r>
+        <w:t>accelerate the implementation of the actions of the e</w:t>
+      </w:r>
+      <w:r>
+        <w:t>G</w:t>
+      </w:r>
+      <w:r>
+        <w:t>overnment strategy.</w:t>
+      </w:r>
+    </w:p>
+    <w:p>
+      <w:pPr>
+        <w:rPr>
+          <w:rStyle w:val="HyperlinkBold"/>
+          <w:b w:val="0"/>
+        </w:rPr>
+      </w:pPr>
+      <w:hyperlink r:id="rId109" w:history="1">
         <w:r>
           <w:rPr>
             <w:rStyle w:val="Hyperlink"/>
             <w:b/>
           </w:rPr>
-          <w:t xml:space="preserve"> </w:t>
-        </w:r>
-        <w:r>
-          <w:rPr>
-            <w:rStyle w:val="Hyperlink"/>
-            <w:b/>
-          </w:rPr>
-          <w:t>D</w:t>
-        </w:r>
-        <w:r>
-          <w:rPr>
-            <w:rStyle w:val="Hyperlink"/>
-            <w:b/>
-          </w:rPr>
-          <w:t>eputy Minister to the President</w:t>
-        </w:r>
-      </w:hyperlink>
-      <w:r>
-        <w:rPr>
-          <w:rStyle w:val="Strong"/>
-          <w:b w:val="0"/>
-        </w:rPr>
-        <w:t xml:space="preserve"> </w:t>
-      </w:r>
-    </w:p>
-    <w:p>
-      <w:r>
-        <w:t>The Unit of Administrative Reform</w:t>
-      </w:r>
-      <w:r>
-        <w:t xml:space="preserve">/eGovernment Team </w:t>
-      </w:r>
-      <w:r>
-        <w:t xml:space="preserve">has the responsibility to </w:t>
-      </w:r>
-      <w:r>
-        <w:t xml:space="preserve">coordinate the promotion of eGovernment in the Public Sector, as well as to </w:t>
-      </w:r>
-      <w:r>
-        <w:t>accelerate the implementation of the actions of the e</w:t>
-      </w:r>
-      <w:r>
-        <w:t>G</w:t>
-      </w:r>
-      <w:r>
-        <w:t>overnment strategy.</w:t>
-      </w:r>
-    </w:p>
-    <w:p>
-      <w:pPr>
-        <w:rPr>
-          <w:rStyle w:val="HyperlinkBold"/>
-          <w:b w:val="0"/>
-        </w:rPr>
-      </w:pPr>
-      <w:hyperlink r:id="rId110" w:history="1">
-        <w:r>
-          <w:rPr>
-            <w:rStyle w:val="Hyperlink"/>
-            <w:b/>
-          </w:rPr>
-          <w:t>Directorate of Ad</w:t>
-        </w:r>
-        <w:r>
-          <w:rPr>
-            <w:rStyle w:val="Hyperlink"/>
-            <w:b/>
-          </w:rPr>
-          <w:t>m</w:t>
-        </w:r>
-        <w:r>
-          <w:rPr>
-            <w:rStyle w:val="Hyperlink"/>
-            <w:b/>
-          </w:rPr>
-          <w:t>inistration and Finance</w:t>
+          <w:t>Directorate of Administration and Finance</w:t>
         </w:r>
       </w:hyperlink>
     </w:p>
@@ -8654,7 +7494,7 @@
           <w:rStyle w:val="HyperlinkBold"/>
         </w:rPr>
       </w:pPr>
-      <w:hyperlink r:id="rId111" w:history="1">
+      <w:hyperlink r:id="rId110" w:history="1">
         <w:r>
           <w:rPr>
             <w:rStyle w:val="Hyperlink"/>
@@ -8677,15 +7517,15 @@
         </w:rPr>
       </w:pPr>
       <w:r>
-        <w:t xml:space="preserve">As the responsible government body for the promotion and implementation of eGovernment within the public sector, the Department of Information Technology Services </w:t>
+        <w:t xml:space="preserve">As the responsible government body for the promotion and implementation of eGovernment within the public sector, the Department of Information Technology Services implements its </w:t>
       </w:r>
       <w:r>
         <w:lastRenderedPageBreak/>
-        <w:t>implements its eGovernment Strategy as well as the programmes and the respective EU Action Plans. It develops electronic services, always taking the public’s needs, mentality and culture into consideration. In particular, the DITS is in charge of the development or procurement of government-wide systems within the framework of the 'Medium-term Government Computerisation Plan', as well as several small-scale bespoke systems for specific departmental requirements.</w:t>
+        <w:t>eGovernment Strategy as well as the programmes and the respective EU Action Plans. It develops electronic services, always taking the public’s needs, mentality and culture into consideration. In particular, the DITS is in charge of the development or procurement of government-wide systems within the framework of the 'Medium-term Government Computerisation Plan', as well as several small-scale bespoke systems for specific departmental requirements.</w:t>
       </w:r>
     </w:p>
     <w:p>
-      <w:hyperlink r:id="rId112" w:history="1">
+      <w:hyperlink r:id="rId111" w:history="1">
         <w:r>
           <w:rPr>
             <w:rStyle w:val="Hyperlink"/>
@@ -8747,7 +7587,7 @@
           <w:rStyle w:val="HyperlinkBold"/>
         </w:rPr>
       </w:pPr>
-      <w:hyperlink r:id="rId113" w:history="1">
+      <w:hyperlink r:id="rId112" w:history="1">
         <w:r>
           <w:rPr>
             <w:rStyle w:val="Hyperlink"/>
@@ -8783,7 +7623,7 @@
           <w:rStyle w:val="HyperlinkBold"/>
         </w:rPr>
       </w:pPr>
-      <w:hyperlink r:id="rId114" w:history="1">
+      <w:hyperlink r:id="rId113" w:history="1">
         <w:r>
           <w:rPr>
             <w:rStyle w:val="Hyperlink"/>
@@ -8798,7 +7638,7 @@
         </w:rPr>
         <w:t xml:space="preserve">, </w:t>
       </w:r>
-      <w:hyperlink r:id="rId115" w:history="1">
+      <w:hyperlink r:id="rId114" w:history="1">
         <w:r>
           <w:rPr>
             <w:rStyle w:val="Hyperlink"/>
@@ -8840,11 +7680,6 @@
         <w:rPr>
           <w:b/>
         </w:rPr>
-      </w:r>
-      <w:r>
-        <w:rPr>
-          <w:b/>
-        </w:rPr>
         <w:fldChar w:fldCharType="separate"/>
       </w:r>
       <w:r>
@@ -8852,35 +7687,7 @@
           <w:rStyle w:val="Hyperlink"/>
           <w:b/>
         </w:rPr>
-        <w:t>Departmen</w:t>
-      </w:r>
-      <w:r>
-        <w:rPr>
-          <w:rStyle w:val="Hyperlink"/>
-          <w:b/>
-        </w:rPr>
-        <w:t>t</w:t>
-      </w:r>
-      <w:r>
-        <w:rPr>
-          <w:rStyle w:val="Hyperlink"/>
-          <w:b/>
-        </w:rPr>
-        <w:t xml:space="preserve"> of Electronic Communica</w:t>
-      </w:r>
-      <w:r>
-        <w:rPr>
-          <w:rStyle w:val="Hyperlink"/>
-          <w:b/>
-        </w:rPr>
-        <w:t>t</w:t>
-      </w:r>
-      <w:r>
-        <w:rPr>
-          <w:rStyle w:val="Hyperlink"/>
-          <w:b/>
-        </w:rPr>
-        <w:t>ions</w:t>
+        <w:t>Department of Electronic Communications</w:t>
       </w:r>
     </w:p>
     <w:p>
@@ -8929,7 +7736,7 @@
           <w:rStyle w:val="HyperlinkBold"/>
         </w:rPr>
       </w:pPr>
-      <w:hyperlink r:id="rId116" w:history="1">
+      <w:hyperlink r:id="rId115" w:history="1">
         <w:r>
           <w:rPr>
             <w:rStyle w:val="Hyperlink"/>
@@ -8955,7 +7762,7 @@
           <w:b/>
         </w:rPr>
       </w:pPr>
-      <w:hyperlink r:id="rId117" w:history="1">
+      <w:hyperlink r:id="rId116" w:history="1">
         <w:r>
           <w:rPr>
             <w:rStyle w:val="Hyperlink"/>
@@ -8973,12 +7780,12 @@
     </w:p>
     <w:p>
       <w:r>
-        <w:lastRenderedPageBreak/>
         <w:t>The IAS was established and operates under the Internal Audit Law of 2003 [114(I)/2003] and it has a dual role:</w:t>
       </w:r>
     </w:p>
     <w:p>
       <w:r>
+        <w:lastRenderedPageBreak/>
         <w:t>(a) Performance of internal audits</w:t>
       </w:r>
       <w:r>
@@ -9020,7 +7827,7 @@
           <w:rStyle w:val="HyperlinkBold"/>
         </w:rPr>
       </w:pPr>
-      <w:hyperlink r:id="rId118" w:history="1">
+      <w:hyperlink r:id="rId117" w:history="1">
         <w:r>
           <w:rPr>
             <w:rStyle w:val="Hyperlink"/>
@@ -9067,27 +7874,13 @@
           <w:rStyle w:val="HyperlinkBold"/>
         </w:rPr>
       </w:pPr>
-      <w:hyperlink r:id="rId119" w:history="1">
+      <w:hyperlink r:id="rId118" w:history="1">
         <w:r>
           <w:rPr>
             <w:rStyle w:val="Hyperlink"/>
             <w:b/>
           </w:rPr>
-          <w:t>Union of Cyprus Mu</w:t>
-        </w:r>
-        <w:r>
-          <w:rPr>
-            <w:rStyle w:val="Hyperlink"/>
-            <w:b/>
-          </w:rPr>
-          <w:t>n</w:t>
-        </w:r>
-        <w:r>
-          <w:rPr>
-            <w:rStyle w:val="Hyperlink"/>
-            <w:b/>
-          </w:rPr>
-          <w:t>icipalities</w:t>
+          <w:t>Union of Cyprus Municipalities</w:t>
         </w:r>
       </w:hyperlink>
     </w:p>
@@ -9155,7 +7948,7 @@
       <w:r>
         <w:t>is included in the list of projects that the Council of Ministers (</w:t>
       </w:r>
-      <w:hyperlink r:id="rId120" w:history="1">
+      <w:hyperlink r:id="rId119" w:history="1">
         <w:r>
           <w:rPr>
             <w:rStyle w:val="Hyperlink"/>
@@ -9223,24 +8016,12 @@
       <w:r>
         <w:t xml:space="preserve">Another higher level regional body is the </w:t>
       </w:r>
-      <w:hyperlink r:id="rId121" w:history="1">
+      <w:hyperlink r:id="rId120" w:history="1">
         <w:r>
           <w:rPr>
             <w:rStyle w:val="Hyperlink"/>
           </w:rPr>
-          <w:t>Union of Cyp</w:t>
-        </w:r>
-        <w:r>
-          <w:rPr>
-            <w:rStyle w:val="Hyperlink"/>
-          </w:rPr>
-          <w:t>r</w:t>
-        </w:r>
-        <w:r>
-          <w:rPr>
-            <w:rStyle w:val="Hyperlink"/>
-          </w:rPr>
-          <w:t>us Communities</w:t>
+          <w:t>Union of Cyprus Communities</w:t>
         </w:r>
       </w:hyperlink>
       <w:r>
@@ -9392,13 +8173,6 @@
           <w:color w:val="E0AD2C"/>
           <w:lang w:eastAsia="el-GR"/>
         </w:rPr>
-      </w:r>
-      <w:r>
-        <w:rPr>
-          <w:bCs w:val="0"/>
-          <w:color w:val="E0AD2C"/>
-          <w:lang w:eastAsia="el-GR"/>
-        </w:rPr>
         <w:fldChar w:fldCharType="separate"/>
       </w:r>
       <w:r>
@@ -9407,23 +8181,7 @@
           <w:bCs w:val="0"/>
           <w:lang w:eastAsia="el-GR"/>
         </w:rPr>
-        <w:t>Department of L</w:t>
-      </w:r>
-      <w:r>
-        <w:rPr>
-          <w:rStyle w:val="Hyperlink"/>
-          <w:bCs w:val="0"/>
-          <w:lang w:eastAsia="el-GR"/>
-        </w:rPr>
-        <w:t>a</w:t>
-      </w:r>
-      <w:r>
-        <w:rPr>
-          <w:rStyle w:val="Hyperlink"/>
-          <w:bCs w:val="0"/>
-          <w:lang w:eastAsia="el-GR"/>
-        </w:rPr>
-        <w:t>nds and Surveys (DLS) Portal</w:t>
+        <w:t>Department of Lands and Surveys (DLS) Portal</w:t>
       </w:r>
     </w:p>
     <w:p>
@@ -9663,7 +8421,7 @@
         </w:rPr>
         <w:t xml:space="preserve"> the </w:t>
       </w:r>
-      <w:hyperlink r:id="rId122" w:history="1">
+      <w:hyperlink r:id="rId121" w:history="1">
         <w:r>
           <w:rPr>
             <w:rStyle w:val="Hyperlink"/>
@@ -9726,31 +8484,7 @@
         <w:rPr>
           <w:rStyle w:val="Hyperlink"/>
         </w:rPr>
-        <w:t>Cyprus</w:t>
-      </w:r>
-      <w:r>
-        <w:rPr>
-          <w:rStyle w:val="Hyperlink"/>
-        </w:rPr>
-        <w:t xml:space="preserve"> </w:t>
-      </w:r>
-      <w:r>
-        <w:rPr>
-          <w:rStyle w:val="Hyperlink"/>
-        </w:rPr>
-        <w:t>Governm</w:t>
-      </w:r>
-      <w:r>
-        <w:rPr>
-          <w:rStyle w:val="Hyperlink"/>
-        </w:rPr>
-        <w:t>e</w:t>
-      </w:r>
-      <w:r>
-        <w:rPr>
-          <w:rStyle w:val="Hyperlink"/>
-        </w:rPr>
-        <w:t>nt Open Data Portal</w:t>
+        <w:t>Cyprus Government Open Data Portal</w:t>
       </w:r>
     </w:p>
     <w:p>
@@ -9784,7 +8518,7 @@
       <w:pPr>
         <w:pStyle w:val="Heading5"/>
       </w:pPr>
-      <w:hyperlink r:id="rId123" w:history="1">
+      <w:hyperlink r:id="rId122" w:history="1">
         <w:r>
           <w:rPr>
             <w:rStyle w:val="Hyperlink"/>
@@ -9831,7 +8565,7 @@
       <w:pPr>
         <w:pStyle w:val="Heading5"/>
       </w:pPr>
-      <w:hyperlink r:id="rId124" w:history="1">
+      <w:hyperlink r:id="rId123" w:history="1">
         <w:r>
           <w:rPr>
             <w:rStyle w:val="Hyperlink"/>
@@ -9849,84 +8583,48 @@
       <w:r>
         <w:t>Procedures required are available, classified by service sector and/or alphabetical list. They are also obtainable via a search engine. Through the '</w:t>
       </w:r>
+      <w:hyperlink r:id="rId124" w:history="1">
+        <w:r>
+          <w:rPr>
+            <w:rStyle w:val="Hyperlink"/>
+          </w:rPr>
+          <w:t>Personal Space</w:t>
+        </w:r>
+      </w:hyperlink>
+      <w:r>
+        <w:t>', registered users can submit application forms, view the application forms submitted and track the progress of their ongoing procedures. A step by step guide is provided for submitting application forms.</w:t>
+      </w:r>
+    </w:p>
+    <w:p>
+      <w:pPr>
+        <w:pStyle w:val="Heading5"/>
+      </w:pPr>
       <w:hyperlink r:id="rId125" w:history="1">
         <w:r>
           <w:rPr>
             <w:rStyle w:val="Hyperlink"/>
           </w:rPr>
-          <w:t xml:space="preserve">Personal </w:t>
-        </w:r>
-        <w:r>
-          <w:rPr>
-            <w:rStyle w:val="Hyperlink"/>
-          </w:rPr>
-          <w:t>S</w:t>
-        </w:r>
-        <w:r>
-          <w:rPr>
-            <w:rStyle w:val="Hyperlink"/>
-          </w:rPr>
-          <w:t>p</w:t>
-        </w:r>
-        <w:r>
-          <w:rPr>
-            <w:rStyle w:val="Hyperlink"/>
-          </w:rPr>
-          <w:t>a</w:t>
-        </w:r>
-        <w:r>
-          <w:rPr>
-            <w:rStyle w:val="Hyperlink"/>
-          </w:rPr>
-          <w:t>ce</w:t>
+          <w:t>Government Secure Gateway</w:t>
         </w:r>
       </w:hyperlink>
       <w:r>
-        <w:t>', registered users can submit application forms, view the application forms submitted and track the progress of their ongoing procedures. A step by step guide is provided for submitting application forms.</w:t>
+        <w:t xml:space="preserve"> (Ariadn</w:t>
+      </w:r>
+      <w:r>
+        <w:t>i</w:t>
+      </w:r>
+      <w:r>
+        <w:t>)</w:t>
       </w:r>
     </w:p>
     <w:p>
-      <w:pPr>
-        <w:pStyle w:val="Heading5"/>
-      </w:pPr>
-      <w:hyperlink r:id="rId126" w:history="1">
-        <w:r>
-          <w:rPr>
-            <w:rStyle w:val="Hyperlink"/>
-          </w:rPr>
-          <w:t xml:space="preserve">Government Secure </w:t>
-        </w:r>
-        <w:r>
-          <w:rPr>
-            <w:rStyle w:val="Hyperlink"/>
-          </w:rPr>
-          <w:t>G</w:t>
-        </w:r>
-        <w:r>
-          <w:rPr>
-            <w:rStyle w:val="Hyperlink"/>
-          </w:rPr>
-          <w:t>ateway</w:t>
-        </w:r>
-      </w:hyperlink>
-      <w:r>
-        <w:t xml:space="preserve"> (Ariadn</w:t>
+      <w:r>
+        <w:t>The Government Gateway - Ariadn</w:t>
       </w:r>
       <w:r>
         <w:t>i</w:t>
       </w:r>
       <w:r>
-        <w:t>)</w:t>
-      </w:r>
-    </w:p>
-    <w:p>
-      <w:r>
-        <w:t>The Government Gateway - Ariadn</w:t>
-      </w:r>
-      <w:r>
-        <w:t>i</w:t>
-      </w:r>
-      <w:r>
         <w:t xml:space="preserve"> provide</w:t>
       </w:r>
       <w:r>
@@ -9945,7 +8643,11 @@
         <w:t>’</w:t>
       </w:r>
       <w:r>
-        <w:t xml:space="preserve"> and will constitute the central passage to all electronic transactions between citizens, businesses, institutions and the </w:t>
+        <w:t xml:space="preserve"> and will constitute the central passage to all electronic transactions </w:t>
+      </w:r>
+      <w:r>
+        <w:lastRenderedPageBreak/>
+        <w:t xml:space="preserve">between citizens, businesses, institutions and the </w:t>
       </w:r>
       <w:r>
         <w:t>g</w:t>
@@ -10118,7 +8820,7 @@
         </w:rPr>
         <w:t xml:space="preserve">In 2016 the government of Cyprus approved an </w:t>
       </w:r>
-      <w:hyperlink r:id="rId127" w:history="1">
+      <w:hyperlink r:id="rId126" w:history="1">
         <w:r>
           <w:rPr>
             <w:rStyle w:val="Hyperlink"/>
@@ -10454,355 +9156,301 @@
       <w:pPr>
         <w:pStyle w:val="Heading5"/>
       </w:pPr>
+      <w:hyperlink r:id="rId127" w:history="1">
+        <w:r>
+          <w:rPr>
+            <w:rStyle w:val="Hyperlink"/>
+          </w:rPr>
+          <w:t>Electronic Procurement portal (ePS)</w:t>
+        </w:r>
+      </w:hyperlink>
+    </w:p>
+    <w:p>
+      <w:r>
+        <w:t>The ePS is a web-enabled system that constitutes a holistic solution for the implementation of electronic procedures in conducting public procurement competitions. The system is compliant with the provisions of the European and Cypriot Law of public procurement. The portal provides:</w:t>
+      </w:r>
+    </w:p>
+    <w:p>
+      <w:pPr>
+        <w:numPr>
+          <w:ilvl w:val="0"/>
+          <w:numId w:val="31"/>
+        </w:numPr>
+      </w:pPr>
+      <w:r>
+        <w:rPr>
+          <w:rStyle w:val="Strong"/>
+        </w:rPr>
+        <w:t>Contracting Authority Services</w:t>
+      </w:r>
+      <w:r>
+        <w:t xml:space="preserve">, i.e. a collaborative eProcurement environment for organising calls for tender related activities. Services provided support the management of electronic competitions, including electronic preparation and transmission of procurement notices to the Official Journal of the European Union. Advanced services include automated evaluation of tenders, automated notification of Economic Operators when addenda/corrigenda for competitions are published, and support for electronic auctions. </w:t>
+      </w:r>
+    </w:p>
+    <w:p>
+      <w:pPr>
+        <w:numPr>
+          <w:ilvl w:val="0"/>
+          <w:numId w:val="31"/>
+        </w:numPr>
+      </w:pPr>
+      <w:r>
+        <w:rPr>
+          <w:rStyle w:val="Strong"/>
+        </w:rPr>
+        <w:t>Economic Operator Services</w:t>
+      </w:r>
+      <w:r>
+        <w:t xml:space="preserve">, for transparent and secure preparation and electronic submission of requests for participation to tenders. The system is managed by the </w:t>
+      </w:r>
       <w:hyperlink r:id="rId128" w:history="1">
         <w:r>
           <w:rPr>
             <w:rStyle w:val="Hyperlink"/>
           </w:rPr>
-          <w:t>Electronic Procure</w:t>
-        </w:r>
-        <w:r>
-          <w:rPr>
-            <w:rStyle w:val="Hyperlink"/>
-          </w:rPr>
-          <w:t>m</w:t>
-        </w:r>
-        <w:r>
-          <w:rPr>
-            <w:rStyle w:val="Hyperlink"/>
-          </w:rPr>
-          <w:t>ent portal (ePS)</w:t>
+          <w:t>Public Procurement Directorate</w:t>
         </w:r>
       </w:hyperlink>
+      <w:r>
+        <w:t xml:space="preserve"> of the Treasury of the Republic of Cyprus and was the recipient of the 'Good Practice Label' of the 4</w:t>
+      </w:r>
+      <w:r>
+        <w:rPr>
+          <w:rStyle w:val="Superscript"/>
+        </w:rPr>
+        <w:t>th</w:t>
+      </w:r>
+      <w:r>
+        <w:t xml:space="preserve"> European eGovernment Awards, 2009. </w:t>
+      </w:r>
     </w:p>
     <w:p>
-      <w:r>
-        <w:t>The ePS is a web-enabled system that constitutes a holistic solution for the implementation of electronic procedures in conducting public procurement competitions. The system is compliant with the provisions of the European and Cypriot Law of public procurement. The portal provides:</w:t>
+      <w:pPr>
+        <w:pStyle w:val="HEAD1"/>
+      </w:pPr>
+      <w:r>
+        <w:t>Knowledge Management</w:t>
       </w:r>
     </w:p>
     <w:p>
       <w:pPr>
-        <w:numPr>
-          <w:ilvl w:val="0"/>
-          <w:numId w:val="31"/>
-        </w:numPr>
-      </w:pPr>
-      <w:r>
-        <w:rPr>
-          <w:rStyle w:val="Strong"/>
-        </w:rPr>
-        <w:t>Contracting Authority Services</w:t>
-      </w:r>
-      <w:r>
-        <w:t xml:space="preserve">, i.e. a collaborative eProcurement environment for organising calls for tender related activities. Services provided support the management of electronic competitions, including electronic preparation and transmission of procurement notices to the Official Journal of the European Union. Advanced services include automated evaluation of tenders, automated notification of Economic Operators when addenda/corrigenda for competitions are published, and support for electronic auctions. </w:t>
+        <w:pStyle w:val="Heading5"/>
+      </w:pPr>
+      <w:r>
+        <w:t>Knowledge Management and Training Network</w:t>
       </w:r>
     </w:p>
     <w:p>
-      <w:pPr>
-        <w:numPr>
-          <w:ilvl w:val="0"/>
-          <w:numId w:val="31"/>
-        </w:numPr>
-      </w:pPr>
+      <w:r>
+        <w:t xml:space="preserve">The Cyprus Academy of Public Administration aims to foster innovation and competitiveness by building a nationwide Internet-based knowledge management/training network that will connect all public service organisations to an online information/knowledge sharing platform with eLearning capabilities. </w:t>
+      </w:r>
       <w:r>
         <w:rPr>
-          <w:rStyle w:val="Strong"/>
+          <w:szCs w:val="20"/>
         </w:rPr>
-        <w:t>Economic Operator Services</w:t>
-      </w:r>
-      <w:r>
-        <w:t xml:space="preserve">, for transparent and secure preparation and electronic submission of requests for participation to tenders. The system is managed by the </w:t>
+        <w:t>It is also, in the process of designing and implementing an e</w:t>
+      </w:r>
+      <w:r>
+        <w:rPr>
+          <w:szCs w:val="20"/>
+        </w:rPr>
+        <w:t>L</w:t>
+      </w:r>
+      <w:r>
+        <w:rPr>
+          <w:szCs w:val="20"/>
+        </w:rPr>
+        <w:t xml:space="preserve">earning programme entitled </w:t>
+      </w:r>
+      <w:r>
+        <w:rPr>
+          <w:szCs w:val="20"/>
+        </w:rPr>
+        <w:t>‘</w:t>
+      </w:r>
+      <w:r>
+        <w:rPr>
+          <w:szCs w:val="20"/>
+        </w:rPr>
+        <w:t>Contemporary public administration and the case of Cyprus</w:t>
+      </w:r>
+      <w:r>
+        <w:rPr>
+          <w:szCs w:val="20"/>
+        </w:rPr>
+        <w:t>’</w:t>
+      </w:r>
+      <w:r>
+        <w:rPr>
+          <w:szCs w:val="20"/>
+        </w:rPr>
+        <w:t>, which will be offered to public servants by the second semester of 2017, utilizing an e</w:t>
+      </w:r>
+      <w:r>
+        <w:rPr>
+          <w:szCs w:val="20"/>
+        </w:rPr>
+        <w:t>L</w:t>
+      </w:r>
+      <w:r>
+        <w:rPr>
+          <w:szCs w:val="20"/>
+        </w:rPr>
+        <w:t>earning platform.</w:t>
+      </w:r>
+    </w:p>
+    <w:p>
+      <w:pPr>
+        <w:pStyle w:val="HEAD1"/>
+      </w:pPr>
+      <w:r>
+        <w:lastRenderedPageBreak/>
+        <w:t>Office Automation</w:t>
+      </w:r>
+    </w:p>
+    <w:p>
+      <w:pPr>
+        <w:pStyle w:val="Heading5"/>
+      </w:pPr>
+      <w:r>
+        <w:t>Electronic Office Automation System (eOAS</w:t>
+      </w:r>
+      <w:r>
+        <w:t>IS</w:t>
+      </w:r>
+      <w:r>
+        <w:t>)</w:t>
+      </w:r>
+    </w:p>
+    <w:p>
+      <w:r>
+        <w:t>eOASIS was developed in cooperation between the Department of Information Technology Services (</w:t>
       </w:r>
       <w:hyperlink r:id="rId129" w:history="1">
         <w:r>
           <w:rPr>
             <w:rStyle w:val="Hyperlink"/>
           </w:rPr>
-          <w:t>Public Procurement Director</w:t>
-        </w:r>
-        <w:r>
-          <w:rPr>
-            <w:rStyle w:val="Hyperlink"/>
-          </w:rPr>
-          <w:t>a</w:t>
-        </w:r>
-        <w:r>
-          <w:rPr>
-            <w:rStyle w:val="Hyperlink"/>
-          </w:rPr>
-          <w:t>te</w:t>
+          <w:t>DITS</w:t>
         </w:r>
       </w:hyperlink>
       <w:r>
-        <w:t xml:space="preserve"> of the Treasury of the Republic of Cyprus and was the recipient of the 'Good Practice Label' of the 4</w:t>
-      </w:r>
-      <w:r>
-        <w:rPr>
-          <w:rStyle w:val="Superscript"/>
-        </w:rPr>
-        <w:t>th</w:t>
-      </w:r>
-      <w:r>
-        <w:t xml:space="preserve"> European eGovernment Awards, 2009. </w:t>
-      </w:r>
-    </w:p>
-    <w:p>
-      <w:pPr>
-        <w:pStyle w:val="HEAD1"/>
-      </w:pPr>
-      <w:r>
-        <w:t>Knowledge Management</w:t>
-      </w:r>
-    </w:p>
-    <w:p>
-      <w:pPr>
-        <w:pStyle w:val="Heading5"/>
-      </w:pPr>
-      <w:r>
-        <w:t>Knowledge Management and Training Network</w:t>
-      </w:r>
-    </w:p>
-    <w:p>
-      <w:r>
-        <w:t xml:space="preserve">The Cyprus Academy of Public Administration aims to foster innovation and competitiveness by building a nationwide Internet-based knowledge management/training network that will connect all public service organisations to an online information/knowledge sharing platform with eLearning capabilities. </w:t>
-      </w:r>
-      <w:r>
-        <w:rPr>
-          <w:szCs w:val="20"/>
-        </w:rPr>
-        <w:t>It is also, in the process of designing and implementing an e</w:t>
-      </w:r>
-      <w:r>
-        <w:rPr>
-          <w:szCs w:val="20"/>
-        </w:rPr>
-        <w:t>L</w:t>
-      </w:r>
-      <w:r>
-        <w:rPr>
-          <w:szCs w:val="20"/>
-        </w:rPr>
-        <w:t xml:space="preserve">earning programme entitled </w:t>
-      </w:r>
-      <w:r>
-        <w:rPr>
-          <w:szCs w:val="20"/>
-        </w:rPr>
-        <w:t>‘</w:t>
-      </w:r>
-      <w:r>
-        <w:rPr>
-          <w:szCs w:val="20"/>
-        </w:rPr>
-        <w:t>Contemporary public administration and the case of Cyprus</w:t>
-      </w:r>
-      <w:r>
-        <w:rPr>
-          <w:szCs w:val="20"/>
-        </w:rPr>
-        <w:t>’</w:t>
-      </w:r>
-      <w:r>
-        <w:rPr>
-          <w:szCs w:val="20"/>
-        </w:rPr>
-        <w:t>, which will be offered to public servants by the second semester of 2017, utilizing an e</w:t>
-      </w:r>
-      <w:r>
-        <w:rPr>
-          <w:szCs w:val="20"/>
-        </w:rPr>
-        <w:t>L</w:t>
-      </w:r>
-      <w:r>
-        <w:rPr>
-          <w:szCs w:val="20"/>
-        </w:rPr>
-        <w:t>earning platform.</w:t>
-      </w:r>
-    </w:p>
-    <w:p>
-      <w:pPr>
-        <w:pStyle w:val="HEAD1"/>
-      </w:pPr>
-      <w:r>
-        <w:lastRenderedPageBreak/>
-        <w:t>Office Automation</w:t>
-      </w:r>
-    </w:p>
-    <w:p>
-      <w:pPr>
-        <w:pStyle w:val="Heading5"/>
-      </w:pPr>
-      <w:r>
-        <w:t>Electronic Office Automation System (eOAS</w:t>
-      </w:r>
-      <w:r>
-        <w:t>IS</w:t>
-      </w:r>
-      <w:r>
-        <w:t>)</w:t>
-      </w:r>
-    </w:p>
-    <w:p>
-      <w:r>
-        <w:t>eOASIS was developed in cooperation between the Department of Information Technology Services (</w:t>
+        <w:t xml:space="preserve">), the </w:t>
       </w:r>
       <w:hyperlink r:id="rId130" w:history="1">
         <w:r>
           <w:rPr>
             <w:rStyle w:val="Hyperlink"/>
           </w:rPr>
-          <w:t>DIT</w:t>
-        </w:r>
-        <w:r>
-          <w:rPr>
-            <w:rStyle w:val="Hyperlink"/>
-          </w:rPr>
-          <w:t>S</w:t>
+          <w:t>Public Administration and Personnel Department</w:t>
         </w:r>
       </w:hyperlink>
       <w:r>
-        <w:t xml:space="preserve">), the </w:t>
+        <w:t xml:space="preserve"> and the State Archives. eOASIS is the system that deals with the electronic management of the official documents in the Public Service. eOASIS goes beyond document management as, through its workflow engine, it also automates the procedures and regulations that govern document capture, archiving, security classification, access, distribution and disposal, including their final destruction or long</w:t>
+      </w:r>
+      <w:r>
+        <w:t>-</w:t>
+      </w:r>
+      <w:r>
+        <w:t>term preservation for future accessibility by the public and researchers. Thus</w:t>
+      </w:r>
+      <w:r>
+        <w:t>,</w:t>
+      </w:r>
+      <w:r>
+        <w:t xml:space="preserve"> eOASIS serves as a records management system.</w:t>
+      </w:r>
+    </w:p>
+    <w:p>
+      <w:r>
+        <w:t>The system currently operates in 22 government organisations including the Cyprus Police and serves around 4</w:t>
+      </w:r>
+      <w:r>
+        <w:t>,</w:t>
+      </w:r>
+      <w:r>
+        <w:t>000 users. Following the positive findings of a cost-benefit analysis and a comparative study between different software platforms and eOASIS, the eGovernment Board has approved the rollout of eOASIS to all the remaining Government Organisations.</w:t>
+      </w:r>
+    </w:p>
+    <w:p>
+      <w:r>
+        <w:t xml:space="preserve">The deployment of eOASIS will be done in </w:t>
+      </w:r>
+      <w:r>
+        <w:t>two</w:t>
+      </w:r>
+      <w:r>
+        <w:t xml:space="preserve"> phases. Phase I is currently in progress and will cover the needs of around 1</w:t>
+      </w:r>
+      <w:r>
+        <w:t>,</w:t>
+      </w:r>
+      <w:r>
+        <w:t xml:space="preserve">100 users, which will be served using the current infrastructure. Phase II concerns </w:t>
+      </w:r>
+      <w:r>
+        <w:t>approximately</w:t>
+      </w:r>
+      <w:r>
+        <w:t xml:space="preserve"> 7</w:t>
+      </w:r>
+      <w:r>
+        <w:t>,</w:t>
+      </w:r>
+      <w:r>
+        <w:t>000 users and will begin with the tender procedures for the procurement of the hardware, software and services required to accommodate the additional load as an extension to the existing infrastructure.</w:t>
+      </w:r>
+    </w:p>
+    <w:p>
+      <w:r>
+        <w:t>The eOAS</w:t>
+      </w:r>
+      <w:r>
+        <w:t>IS</w:t>
+      </w:r>
+      <w:r>
+        <w:t xml:space="preserve"> was awarded the </w:t>
+      </w:r>
+      <w:r>
+        <w:rPr>
+          <w:rStyle w:val="Strong"/>
+        </w:rPr>
+        <w:t>FileNet EMEAN Innovation Award</w:t>
+      </w:r>
+      <w:r>
+        <w:t xml:space="preserve"> in May 2007, followed by the </w:t>
+      </w:r>
+      <w:r>
+        <w:rPr>
+          <w:rStyle w:val="Strong"/>
+        </w:rPr>
+        <w:t>Cyprus Innovation Prize</w:t>
+      </w:r>
+      <w:r>
+        <w:t>, given by the Employers and Industrialists Federation in June 2007.</w:t>
+      </w:r>
+    </w:p>
+    <w:p>
+      <w:pPr>
+        <w:pStyle w:val="HEAD1"/>
+      </w:pPr>
+      <w:r>
+        <w:t>Electronic Payments</w:t>
+      </w:r>
+    </w:p>
+    <w:p>
+      <w:r>
+        <w:t xml:space="preserve">The </w:t>
+      </w:r>
+      <w:r>
+        <w:t xml:space="preserve">Republic of Cyprus has implemented </w:t>
       </w:r>
       <w:hyperlink r:id="rId131" w:history="1">
         <w:r>
           <w:rPr>
             <w:rStyle w:val="Hyperlink"/>
           </w:rPr>
-          <w:t>Public Ad</w:t>
-        </w:r>
-        <w:r>
-          <w:rPr>
-            <w:rStyle w:val="Hyperlink"/>
-          </w:rPr>
-          <w:t>m</w:t>
-        </w:r>
-        <w:r>
-          <w:rPr>
-            <w:rStyle w:val="Hyperlink"/>
-          </w:rPr>
-          <w:t>inistration and Personnel Department</w:t>
-        </w:r>
-      </w:hyperlink>
-      <w:r>
-        <w:t xml:space="preserve"> and the State Archives. eOASIS is the system that deals with the electronic management of the official documents in the Public Service. eOASIS goes beyond document management as, through its workflow engine, it also automates the procedures and regulations that govern document capture, archiving, security classification, access, distribution and disposal, including their final destruction or long</w:t>
-      </w:r>
-      <w:r>
-        <w:t>-</w:t>
-      </w:r>
-      <w:r>
-        <w:t>term preservation for future accessibility by the public and researchers. Thus</w:t>
-      </w:r>
-      <w:r>
-        <w:t>,</w:t>
-      </w:r>
-      <w:r>
-        <w:t xml:space="preserve"> eOASIS serves as a records management system.</w:t>
-      </w:r>
-    </w:p>
-    <w:p>
-      <w:r>
-        <w:t>The system currently operates in 22 government organisations including the Cyprus Police and serves around 4</w:t>
-      </w:r>
-      <w:r>
-        <w:t>,</w:t>
-      </w:r>
-      <w:r>
-        <w:t>000 users. Following the positive findings of a cost-benefit analysis and a comparative study between different software platforms and eOASIS, the eGovernment Board has approved the rollout of eOASIS to all the remaining Government Organisations.</w:t>
-      </w:r>
-    </w:p>
-    <w:p>
-      <w:r>
-        <w:t xml:space="preserve">The deployment of eOASIS will be done in </w:t>
-      </w:r>
-      <w:r>
-        <w:t>two</w:t>
-      </w:r>
-      <w:r>
-        <w:t xml:space="preserve"> phases. Phase I is currently in progress and will cover the needs of around 1</w:t>
-      </w:r>
-      <w:r>
-        <w:t>,</w:t>
-      </w:r>
-      <w:r>
-        <w:t xml:space="preserve">100 users, which will be served using the current infrastructure. Phase II concerns </w:t>
-      </w:r>
-      <w:r>
-        <w:t>approximately</w:t>
-      </w:r>
-      <w:r>
-        <w:t xml:space="preserve"> 7</w:t>
-      </w:r>
-      <w:r>
-        <w:t>,</w:t>
-      </w:r>
-      <w:r>
-        <w:t>000 users and will begin with the tender procedures for the procurement of the hardware, software and services required to accommodate the additional load as an extension to the existing infrastructure.</w:t>
-      </w:r>
-    </w:p>
-    <w:p>
-      <w:r>
-        <w:t>The eOAS</w:t>
-      </w:r>
-      <w:r>
-        <w:t>IS</w:t>
-      </w:r>
-      <w:r>
-        <w:t xml:space="preserve"> was awarded the </w:t>
-      </w:r>
-      <w:r>
-        <w:rPr>
-          <w:rStyle w:val="Strong"/>
-        </w:rPr>
-        <w:t>FileNet EMEAN Innovation Award</w:t>
-      </w:r>
-      <w:r>
-        <w:t xml:space="preserve"> in May 2007, followed by the </w:t>
-      </w:r>
-      <w:r>
-        <w:rPr>
-          <w:rStyle w:val="Strong"/>
-        </w:rPr>
-        <w:t>Cyprus Innovation Prize</w:t>
-      </w:r>
-      <w:r>
-        <w:t>, given by the Employers and Industrialists Federation in June 2007.</w:t>
-      </w:r>
-    </w:p>
-    <w:p>
-      <w:pPr>
-        <w:pStyle w:val="HEAD1"/>
-      </w:pPr>
-      <w:r>
-        <w:t>Electronic Payments</w:t>
-      </w:r>
-    </w:p>
-    <w:p>
-      <w:r>
-        <w:t xml:space="preserve">The </w:t>
-      </w:r>
-      <w:r>
-        <w:t xml:space="preserve">Republic of Cyprus has implemented </w:t>
-      </w:r>
-      <w:hyperlink r:id="rId132" w:history="1">
-        <w:r>
-          <w:rPr>
-            <w:rStyle w:val="Hyperlink"/>
-          </w:rPr>
-          <w:t>electr</w:t>
-        </w:r>
-        <w:r>
-          <w:rPr>
-            <w:rStyle w:val="Hyperlink"/>
-          </w:rPr>
-          <w:t>o</w:t>
-        </w:r>
-        <w:r>
-          <w:rPr>
-            <w:rStyle w:val="Hyperlink"/>
-          </w:rPr>
-          <w:t>nic payments</w:t>
+          <w:t>electronic payments</w:t>
         </w:r>
       </w:hyperlink>
       <w:r>
@@ -10842,7 +9490,7 @@
       <w:r>
         <w:t xml:space="preserve">Specific cross-border eservices are also provided through the </w:t>
       </w:r>
-      <w:hyperlink r:id="rId133" w:history="1">
+      <w:hyperlink r:id="rId132" w:history="1">
         <w:r>
           <w:rPr>
             <w:rStyle w:val="Hyperlink"/>
@@ -10883,30 +9531,12 @@
       <w:pPr>
         <w:pStyle w:val="Heading5"/>
       </w:pPr>
-      <w:hyperlink r:id="rId134" w:history="1">
+      <w:hyperlink r:id="rId133" w:history="1">
         <w:r>
           <w:rPr>
             <w:rStyle w:val="Hyperlink"/>
           </w:rPr>
-          <w:t>THES</w:t>
-        </w:r>
-        <w:r>
-          <w:rPr>
-            <w:rStyle w:val="Hyperlink"/>
-          </w:rPr>
-          <w:t>E</w:t>
-        </w:r>
-        <w:r>
-          <w:rPr>
-            <w:rStyle w:val="Hyperlink"/>
-          </w:rPr>
-          <w:t>A</w:t>
-        </w:r>
-        <w:r>
-          <w:rPr>
-            <w:rStyle w:val="Hyperlink"/>
-          </w:rPr>
-          <w:t>S</w:t>
+          <w:t>THESEAS</w:t>
         </w:r>
       </w:hyperlink>
       <w:r>
@@ -10982,6 +9612,7 @@
         </w:numPr>
       </w:pPr>
       <w:r>
+        <w:lastRenderedPageBreak/>
         <w:t>E</w:t>
       </w:r>
       <w:r>
@@ -11044,7 +9675,7 @@
         <w:tblLook w:val="01E0" w:firstRow="1" w:lastRow="1" w:firstColumn="1" w:lastColumn="1" w:noHBand="0" w:noVBand="0"/>
       </w:tblPr>
       <w:tblGrid>
-        <w:gridCol w:w="9523"/>
+        <w:gridCol w:w="9307"/>
       </w:tblGrid>
       <w:tr>
         <w:tc>
@@ -11064,6 +9695,7 @@
               <w:rPr>
                 <w:lang w:val="en-GB"/>
               </w:rPr>
+              <w:lastRenderedPageBreak/>
               <w:t>e</w:t>
             </w:r>
             <w:r>
@@ -11106,62 +9738,14 @@
         </w:rPr>
         <w:t xml:space="preserve">The information in this section presents an overview of the basic public services, which were identified by the European Commission and Member States under the </w:t>
       </w:r>
-      <w:hyperlink r:id="rId135" w:history="1">
+      <w:hyperlink r:id="rId134" w:history="1">
         <w:r>
           <w:rPr>
             <w:color w:val="0000FF"/>
             <w:u w:val="single"/>
             <w:lang w:eastAsia="el-GR"/>
           </w:rPr>
-          <w:t>You</w:t>
-        </w:r>
-        <w:r>
-          <w:rPr>
-            <w:color w:val="0000FF"/>
-            <w:u w:val="single"/>
-            <w:lang w:eastAsia="el-GR"/>
-          </w:rPr>
-          <w:t>r</w:t>
-        </w:r>
-        <w:r>
-          <w:rPr>
-            <w:color w:val="0000FF"/>
-            <w:u w:val="single"/>
-            <w:lang w:eastAsia="el-GR"/>
-          </w:rPr>
-          <w:t xml:space="preserve"> </w:t>
-        </w:r>
-        <w:r>
-          <w:rPr>
-            <w:color w:val="0000FF"/>
-            <w:u w:val="single"/>
-            <w:lang w:eastAsia="el-GR"/>
-          </w:rPr>
-          <w:t>Eur</w:t>
-        </w:r>
-        <w:r>
-          <w:rPr>
-            <w:color w:val="0000FF"/>
-            <w:u w:val="single"/>
-            <w:lang w:eastAsia="el-GR"/>
-          </w:rPr>
-          <w:t>o</w:t>
-        </w:r>
-        <w:r>
-          <w:rPr>
-            <w:color w:val="0000FF"/>
-            <w:u w:val="single"/>
-            <w:lang w:eastAsia="el-GR"/>
-          </w:rPr>
-          <w:t>p</w:t>
-        </w:r>
-        <w:r>
-          <w:rPr>
-            <w:color w:val="0000FF"/>
-            <w:u w:val="single"/>
-            <w:lang w:eastAsia="el-GR"/>
-          </w:rPr>
-          <w:t>e initiative</w:t>
+          <w:t>Your Europe initiative</w:t>
         </w:r>
       </w:hyperlink>
       <w:r>
@@ -11507,48 +10091,13 @@
                 <w:lang w:eastAsia="el-GR"/>
               </w:rPr>
             </w:pPr>
-            <w:hyperlink r:id="rId136" w:history="1">
+            <w:hyperlink r:id="rId135" w:history="1">
               <w:r>
                 <w:rPr>
                   <w:rStyle w:val="Hyperlink"/>
                   <w:szCs w:val="20"/>
                 </w:rPr>
-                <w:t>http://www.m</w:t>
-              </w:r>
-              <w:r>
-                <w:rPr>
-                  <w:rStyle w:val="Hyperlink"/>
-                  <w:szCs w:val="20"/>
-                </w:rPr>
-                <w:t>o</w:t>
-              </w:r>
-              <w:r>
-                <w:rPr>
-                  <w:rStyle w:val="Hyperlink"/>
-                  <w:szCs w:val="20"/>
-                </w:rPr>
-                <w:t>i</w:t>
-              </w:r>
-              <w:r>
-                <w:rPr>
-                  <w:rStyle w:val="Hyperlink"/>
-                  <w:szCs w:val="20"/>
-                </w:rPr>
-                <w:t>.go</w:t>
-              </w:r>
-              <w:r>
-                <w:rPr>
-                  <w:rStyle w:val="Hyperlink"/>
-                  <w:szCs w:val="20"/>
-                </w:rPr>
-                <w:t>v</w:t>
-              </w:r>
-              <w:r>
-                <w:rPr>
-                  <w:rStyle w:val="Hyperlink"/>
-                  <w:szCs w:val="20"/>
-                </w:rPr>
-                <w:t>.cy</w:t>
+                <w:t>http://www.moi.gov.cy</w:t>
               </w:r>
             </w:hyperlink>
             <w:r>
@@ -11637,41 +10186,13 @@
               </w:rPr>
               <w:t xml:space="preserve">Alternative delivery channels for the service are available via the </w:t>
             </w:r>
-            <w:hyperlink r:id="rId137" w:history="1">
+            <w:hyperlink r:id="rId136" w:history="1">
               <w:r>
                 <w:rPr>
                   <w:rStyle w:val="Hyperlink"/>
                   <w:szCs w:val="20"/>
                 </w:rPr>
-                <w:t>Citi</w:t>
-              </w:r>
-              <w:r>
-                <w:rPr>
-                  <w:rStyle w:val="Hyperlink"/>
-                  <w:szCs w:val="20"/>
-                </w:rPr>
-                <w:t>z</w:t>
-              </w:r>
-              <w:r>
-                <w:rPr>
-                  <w:rStyle w:val="Hyperlink"/>
-                  <w:szCs w:val="20"/>
-                </w:rPr>
-                <w:t>en Service C</w:t>
-              </w:r>
-              <w:r>
-                <w:rPr>
-                  <w:rStyle w:val="Hyperlink"/>
-                  <w:szCs w:val="20"/>
-                </w:rPr>
-                <w:t>e</w:t>
-              </w:r>
-              <w:r>
-                <w:rPr>
-                  <w:rStyle w:val="Hyperlink"/>
-                  <w:szCs w:val="20"/>
-                </w:rPr>
-                <w:t>ntres</w:t>
+                <w:t>Citizen Service Centres</w:t>
               </w:r>
             </w:hyperlink>
             <w:r>
@@ -11780,41 +10301,13 @@
                 <w:lang w:eastAsia="el-GR"/>
               </w:rPr>
             </w:pPr>
-            <w:hyperlink r:id="rId138" w:history="1">
+            <w:hyperlink r:id="rId137" w:history="1">
               <w:r>
                 <w:rPr>
                   <w:szCs w:val="20"/>
                   <w:lang w:eastAsia="el-GR"/>
                 </w:rPr>
-                <w:t>Ministry o</w:t>
-              </w:r>
-              <w:r>
-                <w:rPr>
-                  <w:szCs w:val="20"/>
-                  <w:lang w:eastAsia="el-GR"/>
-                </w:rPr>
-                <w:t>f</w:t>
-              </w:r>
-              <w:r>
-                <w:rPr>
-                  <w:szCs w:val="20"/>
-                  <w:lang w:eastAsia="el-GR"/>
-                </w:rPr>
-                <w:t xml:space="preserve"> Fina</w:t>
-              </w:r>
-              <w:r>
-                <w:rPr>
-                  <w:szCs w:val="20"/>
-                  <w:lang w:eastAsia="el-GR"/>
-                </w:rPr>
-                <w:t>n</w:t>
-              </w:r>
-              <w:r>
-                <w:rPr>
-                  <w:szCs w:val="20"/>
-                  <w:lang w:eastAsia="el-GR"/>
-                </w:rPr>
-                <w:t>ce</w:t>
+                <w:t>Ministry of Finance</w:t>
               </w:r>
             </w:hyperlink>
             <w:r>
@@ -11883,46 +10376,14 @@
                 <w:lang w:eastAsia="el-GR"/>
               </w:rPr>
             </w:pPr>
-            <w:hyperlink r:id="rId139" w:history="1">
+            <w:hyperlink r:id="rId138" w:history="1">
               <w:r>
                 <w:rPr>
                   <w:rStyle w:val="Hyperlink"/>
                   <w:szCs w:val="20"/>
                   <w:lang w:eastAsia="el-GR"/>
                 </w:rPr>
-                <w:t>http://www.mof.g</w:t>
-              </w:r>
-              <w:r>
-                <w:rPr>
-                  <w:rStyle w:val="Hyperlink"/>
-                  <w:szCs w:val="20"/>
-                  <w:lang w:eastAsia="el-GR"/>
-                </w:rPr>
-                <w:t>o</w:t>
-              </w:r>
-              <w:r>
-                <w:rPr>
-                  <w:rStyle w:val="Hyperlink"/>
-                  <w:szCs w:val="20"/>
-                  <w:lang w:eastAsia="el-GR"/>
-                </w:rPr>
-                <w:t>v.cy/</w:t>
-              </w:r>
-              <w:r>
-                <w:rPr>
-                  <w:rStyle w:val="Hyperlink"/>
-                  <w:szCs w:val="20"/>
-                  <w:lang w:eastAsia="el-GR"/>
-                </w:rPr>
-                <w:t>c</w:t>
-              </w:r>
-              <w:r>
-                <w:rPr>
-                  <w:rStyle w:val="Hyperlink"/>
-                  <w:szCs w:val="20"/>
-                  <w:lang w:eastAsia="el-GR"/>
-                </w:rPr>
-                <w:t>ustoms</w:t>
+                <w:t>http://www.mof.gov.cy/customs</w:t>
               </w:r>
             </w:hyperlink>
             <w:r>
@@ -11984,13 +10445,6 @@
                 <w:szCs w:val="20"/>
                 <w:lang w:eastAsia="el-GR"/>
               </w:rPr>
-            </w:r>
-            <w:r>
-              <w:rPr>
-                <w:color w:val="FF0000"/>
-                <w:szCs w:val="20"/>
-                <w:lang w:eastAsia="el-GR"/>
-              </w:rPr>
               <w:fldChar w:fldCharType="separate"/>
             </w:r>
             <w:r>
@@ -12026,7 +10480,7 @@
               </w:rPr>
               <w:fldChar w:fldCharType="end"/>
             </w:r>
-            <w:hyperlink r:id="rId140" w:history="1">
+            <w:hyperlink r:id="rId139" w:history="1">
               <w:r>
                 <w:rPr>
                   <w:rStyle w:val="Hyperlink"/>
@@ -12046,28 +10500,7 @@
                   <w:rStyle w:val="Hyperlink"/>
                   <w:bCs/>
                 </w:rPr>
-                <w:t>b</w:t>
-              </w:r>
-              <w:r>
-                <w:rPr>
-                  <w:rStyle w:val="Hyperlink"/>
-                  <w:bCs/>
-                </w:rPr>
-                <w:t>u</w:t>
-              </w:r>
-              <w:r>
-                <w:rPr>
-                  <w:rStyle w:val="Hyperlink"/>
-                  <w:bCs/>
-                </w:rPr>
-                <w:t>sines</w:t>
-              </w:r>
-              <w:r>
-                <w:rPr>
-                  <w:rStyle w:val="Hyperlink"/>
-                  <w:bCs/>
-                </w:rPr>
-                <w:t>s</w:t>
+                <w:t>business</w:t>
               </w:r>
               <w:r>
                 <w:rPr>
@@ -12163,6 +10596,7 @@
                 <w:szCs w:val="20"/>
                 <w:lang w:eastAsia="el-GR"/>
               </w:rPr>
+              <w:lastRenderedPageBreak/>
               <w:t xml:space="preserve">Description: </w:t>
             </w:r>
           </w:p>
@@ -12426,55 +10860,13 @@
                 <w:lang w:eastAsia="el-GR"/>
               </w:rPr>
             </w:pPr>
-            <w:hyperlink r:id="rId141" w:history="1">
+            <w:hyperlink r:id="rId140" w:history="1">
               <w:r>
                 <w:rPr>
                   <w:rStyle w:val="Hyperlink"/>
                   <w:szCs w:val="20"/>
                 </w:rPr>
-                <w:t>http://www.p</w:t>
-              </w:r>
-              <w:r>
-                <w:rPr>
-                  <w:rStyle w:val="Hyperlink"/>
-                  <w:szCs w:val="20"/>
-                </w:rPr>
-                <w:t>e</w:t>
-              </w:r>
-              <w:r>
-                <w:rPr>
-                  <w:rStyle w:val="Hyperlink"/>
-                  <w:szCs w:val="20"/>
-                </w:rPr>
-                <w:t>scps.dl.m</w:t>
-              </w:r>
-              <w:r>
-                <w:rPr>
-                  <w:rStyle w:val="Hyperlink"/>
-                  <w:szCs w:val="20"/>
-                </w:rPr>
-                <w:t>l</w:t>
-              </w:r>
-              <w:r>
-                <w:rPr>
-                  <w:rStyle w:val="Hyperlink"/>
-                  <w:szCs w:val="20"/>
-                </w:rPr>
-                <w:t>si.gov</w:t>
-              </w:r>
-              <w:r>
-                <w:rPr>
-                  <w:rStyle w:val="Hyperlink"/>
-                  <w:szCs w:val="20"/>
-                </w:rPr>
-                <w:t>.</w:t>
-              </w:r>
-              <w:r>
-                <w:rPr>
-                  <w:rStyle w:val="Hyperlink"/>
-                  <w:szCs w:val="20"/>
-                </w:rPr>
-                <w:t>cy/</w:t>
+                <w:t>http://www.pescps.dl.mlsi.gov.cy/</w:t>
               </w:r>
             </w:hyperlink>
           </w:p>
@@ -12753,6 +11145,23 @@
                 <w:lang w:eastAsia="el-GR"/>
               </w:rPr>
             </w:pPr>
+            <w:hyperlink r:id="rId141" w:history="1">
+              <w:r>
+                <w:rPr>
+                  <w:rStyle w:val="Hyperlink"/>
+                  <w:szCs w:val="20"/>
+                  <w:lang w:eastAsia="el-GR"/>
+                </w:rPr>
+                <w:t>http://www.highereducation.ac.cy/en/kysats.html</w:t>
+              </w:r>
+            </w:hyperlink>
+            <w:r>
+              <w:rPr>
+                <w:szCs w:val="20"/>
+                <w:lang w:eastAsia="el-GR"/>
+              </w:rPr>
+              <w:t xml:space="preserve">; </w:t>
+            </w:r>
             <w:hyperlink r:id="rId142" w:history="1">
               <w:r>
                 <w:rPr>
@@ -12760,23 +11169,7 @@
                   <w:szCs w:val="20"/>
                   <w:lang w:eastAsia="el-GR"/>
                 </w:rPr>
-                <w:t>http://www.highereducation.ac.cy/en/kysats.h</w:t>
-              </w:r>
-              <w:r>
-                <w:rPr>
-                  <w:rStyle w:val="Hyperlink"/>
-                  <w:szCs w:val="20"/>
-                  <w:lang w:eastAsia="el-GR"/>
-                </w:rPr>
-                <w:t>t</w:t>
-              </w:r>
-              <w:r>
-                <w:rPr>
-                  <w:rStyle w:val="Hyperlink"/>
-                  <w:szCs w:val="20"/>
-                  <w:lang w:eastAsia="el-GR"/>
-                </w:rPr>
-                <w:t>ml</w:t>
+                <w:t>http://www.businessincyprus.gov.cy/</w:t>
               </w:r>
             </w:hyperlink>
             <w:r>
@@ -12793,29 +11186,12 @@
                   <w:szCs w:val="20"/>
                   <w:lang w:eastAsia="el-GR"/>
                 </w:rPr>
-                <w:t>http://www.businessincyprus</w:t>
-              </w:r>
-              <w:r>
-                <w:rPr>
-                  <w:rStyle w:val="Hyperlink"/>
-                  <w:szCs w:val="20"/>
-                  <w:lang w:eastAsia="el-GR"/>
-                </w:rPr>
-                <w:t>.</w:t>
-              </w:r>
-              <w:r>
-                <w:rPr>
-                  <w:rStyle w:val="Hyperlink"/>
-                  <w:szCs w:val="20"/>
-                  <w:lang w:eastAsia="el-GR"/>
-                </w:rPr>
-                <w:t>gov.cy/</w:t>
+                <w:t>http://www.etek.org.cy</w:t>
               </w:r>
             </w:hyperlink>
             <w:r>
               <w:rPr>
                 <w:szCs w:val="20"/>
-                <w:lang w:eastAsia="el-GR"/>
               </w:rPr>
               <w:t xml:space="preserve">; </w:t>
             </w:r>
@@ -12826,65 +11202,17 @@
                   <w:szCs w:val="20"/>
                   <w:lang w:eastAsia="el-GR"/>
                 </w:rPr>
-                <w:t>http://www.e</w:t>
-              </w:r>
-              <w:r>
-                <w:rPr>
-                  <w:rStyle w:val="Hyperlink"/>
-                  <w:szCs w:val="20"/>
-                  <w:lang w:eastAsia="el-GR"/>
-                </w:rPr>
-                <w:t>t</w:t>
-              </w:r>
-              <w:r>
-                <w:rPr>
-                  <w:rStyle w:val="Hyperlink"/>
-                  <w:szCs w:val="20"/>
-                  <w:lang w:eastAsia="el-GR"/>
-                </w:rPr>
-                <w:t>ek.org.cy</w:t>
+                <w:t>http://www.moh.gov.cy/moh/cmc/cmc.nsf/index_gr/index_gr?OpenDocument</w:t>
               </w:r>
             </w:hyperlink>
             <w:r>
               <w:rPr>
                 <w:szCs w:val="20"/>
+                <w:lang w:eastAsia="el-GR"/>
               </w:rPr>
               <w:t xml:space="preserve">; </w:t>
             </w:r>
             <w:hyperlink r:id="rId145" w:history="1">
-              <w:r>
-                <w:rPr>
-                  <w:rStyle w:val="Hyperlink"/>
-                  <w:szCs w:val="20"/>
-                  <w:lang w:eastAsia="el-GR"/>
-                </w:rPr>
-                <w:t>http://www.moh.gov.cy/moh/cmc/cmc.nsf/index_gr/i</w:t>
-              </w:r>
-              <w:r>
-                <w:rPr>
-                  <w:rStyle w:val="Hyperlink"/>
-                  <w:szCs w:val="20"/>
-                  <w:lang w:eastAsia="el-GR"/>
-                </w:rPr>
-                <w:t>n</w:t>
-              </w:r>
-              <w:r>
-                <w:rPr>
-                  <w:rStyle w:val="Hyperlink"/>
-                  <w:szCs w:val="20"/>
-                  <w:lang w:eastAsia="el-GR"/>
-                </w:rPr>
-                <w:t>dex_gr?OpenDocument</w:t>
-              </w:r>
-            </w:hyperlink>
-            <w:r>
-              <w:rPr>
-                <w:szCs w:val="20"/>
-                <w:lang w:eastAsia="el-GR"/>
-              </w:rPr>
-              <w:t xml:space="preserve">; </w:t>
-            </w:r>
-            <w:hyperlink r:id="rId146" w:history="1">
               <w:r>
                 <w:rPr>
                   <w:rStyle w:val="Hyperlink"/>
@@ -12901,30 +11229,14 @@
               </w:rPr>
               <w:t xml:space="preserve">; </w:t>
             </w:r>
-            <w:hyperlink r:id="rId147" w:history="1">
+            <w:hyperlink r:id="rId146" w:history="1">
               <w:r>
                 <w:rPr>
                   <w:rStyle w:val="Hyperlink"/>
                   <w:szCs w:val="20"/>
                   <w:lang w:eastAsia="el-GR"/>
                 </w:rPr>
-                <w:t>http://www.i</w:t>
-              </w:r>
-              <w:r>
-                <w:rPr>
-                  <w:rStyle w:val="Hyperlink"/>
-                  <w:szCs w:val="20"/>
-                  <w:lang w:eastAsia="el-GR"/>
-                </w:rPr>
-                <w:t>c</w:t>
-              </w:r>
-              <w:r>
-                <w:rPr>
-                  <w:rStyle w:val="Hyperlink"/>
-                  <w:szCs w:val="20"/>
-                  <w:lang w:eastAsia="el-GR"/>
-                </w:rPr>
-                <w:t>pac.org.cy/</w:t>
+                <w:t>http://www.icpac.org.cy/</w:t>
               </w:r>
             </w:hyperlink>
           </w:p>
@@ -13198,41 +11510,13 @@
                 <w:lang w:eastAsia="el-GR"/>
               </w:rPr>
             </w:pPr>
-            <w:hyperlink r:id="rId148" w:history="1">
+            <w:hyperlink r:id="rId147" w:history="1">
               <w:r>
                 <w:rPr>
                   <w:rStyle w:val="Hyperlink"/>
                   <w:szCs w:val="20"/>
                 </w:rPr>
-                <w:t>http://taxisnet.m</w:t>
-              </w:r>
-              <w:r>
-                <w:rPr>
-                  <w:rStyle w:val="Hyperlink"/>
-                  <w:szCs w:val="20"/>
-                </w:rPr>
-                <w:t>o</w:t>
-              </w:r>
-              <w:r>
-                <w:rPr>
-                  <w:rStyle w:val="Hyperlink"/>
-                  <w:szCs w:val="20"/>
-                </w:rPr>
-                <w:t>f.g</w:t>
-              </w:r>
-              <w:r>
-                <w:rPr>
-                  <w:rStyle w:val="Hyperlink"/>
-                  <w:szCs w:val="20"/>
-                </w:rPr>
-                <w:t>o</w:t>
-              </w:r>
-              <w:r>
-                <w:rPr>
-                  <w:rStyle w:val="Hyperlink"/>
-                  <w:szCs w:val="20"/>
-                </w:rPr>
-                <w:t>v.cy/</w:t>
+                <w:t>http://taxisnet.mof.gov.cy/</w:t>
               </w:r>
             </w:hyperlink>
           </w:p>
@@ -13294,7 +11578,14 @@
               <w:rPr>
                 <w:szCs w:val="20"/>
               </w:rPr>
-              <w:t xml:space="preserve"> taxpayer´s relevant info such as name, address, correspondence address, contact details and taxpayer ID.</w:t>
+              <w:t xml:space="preserve"> taxpayer´s relevant info such as name, address, correspondence address, contact details and taxpayer </w:t>
+            </w:r>
+            <w:r>
+              <w:rPr>
+                <w:szCs w:val="20"/>
+              </w:rPr>
+              <w:lastRenderedPageBreak/>
+              <w:t>ID.</w:t>
             </w:r>
             <w:r>
               <w:rPr>
@@ -13354,6 +11645,7 @@
                 <w:rStyle w:val="Strong"/>
                 <w:szCs w:val="20"/>
               </w:rPr>
+              <w:lastRenderedPageBreak/>
               <w:t>Unemployment benefits (Standard procedure to obtain replacement income in case of unemployment)</w:t>
             </w:r>
           </w:p>
@@ -13475,27 +11767,13 @@
                 <w:lang w:eastAsia="el-GR"/>
               </w:rPr>
             </w:pPr>
-            <w:hyperlink r:id="rId149" w:history="1">
+            <w:hyperlink r:id="rId148" w:history="1">
               <w:r>
                 <w:rPr>
                   <w:rStyle w:val="Hyperlink"/>
                   <w:szCs w:val="20"/>
                 </w:rPr>
-                <w:t>http://www.mlsi</w:t>
-              </w:r>
-              <w:r>
-                <w:rPr>
-                  <w:rStyle w:val="Hyperlink"/>
-                  <w:szCs w:val="20"/>
-                </w:rPr>
-                <w:t>.</w:t>
-              </w:r>
-              <w:r>
-                <w:rPr>
-                  <w:rStyle w:val="Hyperlink"/>
-                  <w:szCs w:val="20"/>
-                </w:rPr>
-                <w:t>gov.cy/</w:t>
+                <w:t>http://www.mlsi.gov.cy/</w:t>
               </w:r>
             </w:hyperlink>
           </w:p>
@@ -13779,62 +12057,13 @@
                 <w:lang w:eastAsia="el-GR"/>
               </w:rPr>
             </w:pPr>
-            <w:hyperlink r:id="rId150" w:history="1">
+            <w:hyperlink r:id="rId149" w:history="1">
               <w:r>
                 <w:rPr>
                   <w:rStyle w:val="Hyperlink"/>
                   <w:szCs w:val="20"/>
                 </w:rPr>
-                <w:t>http://www.</w:t>
-              </w:r>
-              <w:r>
-                <w:rPr>
-                  <w:rStyle w:val="Hyperlink"/>
-                  <w:szCs w:val="20"/>
-                </w:rPr>
-                <w:t>m</w:t>
-              </w:r>
-              <w:r>
-                <w:rPr>
-                  <w:rStyle w:val="Hyperlink"/>
-                  <w:szCs w:val="20"/>
-                </w:rPr>
-                <w:t>c</w:t>
-              </w:r>
-              <w:r>
-                <w:rPr>
-                  <w:rStyle w:val="Hyperlink"/>
-                  <w:szCs w:val="20"/>
-                </w:rPr>
-                <w:t>w</w:t>
-              </w:r>
-              <w:r>
-                <w:rPr>
-                  <w:rStyle w:val="Hyperlink"/>
-                  <w:szCs w:val="20"/>
-                </w:rPr>
-                <w:t>.</w:t>
-              </w:r>
-              <w:r>
-                <w:rPr>
-                  <w:rStyle w:val="Hyperlink"/>
-                  <w:szCs w:val="20"/>
-                </w:rPr>
-                <w:t>gov</w:t>
-              </w:r>
-              <w:r>
-                <w:rPr>
-                  <w:rStyle w:val="Hyperlink"/>
-                  <w:szCs w:val="20"/>
-                </w:rPr>
-                <w:t>.</w:t>
-              </w:r>
-              <w:r>
-                <w:rPr>
-                  <w:rStyle w:val="Hyperlink"/>
-                  <w:szCs w:val="20"/>
-                </w:rPr>
-                <w:t>cy</w:t>
+                <w:t>http://www.mcw.gov.cy</w:t>
               </w:r>
               <w:r>
                 <w:rPr>
@@ -14056,7 +12285,7 @@
                 <w:lang w:eastAsia="el-GR"/>
               </w:rPr>
             </w:pPr>
-            <w:hyperlink r:id="rId151" w:history="1">
+            <w:hyperlink r:id="rId150" w:history="1">
               <w:r>
                 <w:rPr>
                   <w:rStyle w:val="Hyperlink"/>
@@ -14401,7 +12630,7 @@
                 <w:lang w:val="fr-FR"/>
               </w:rPr>
             </w:pPr>
-            <w:hyperlink r:id="rId152" w:history="1">
+            <w:hyperlink r:id="rId151" w:history="1">
               <w:r>
                 <w:rPr>
                   <w:rStyle w:val="Hyperlink"/>
@@ -14434,29 +12663,7 @@
                   <w:szCs w:val="20"/>
                   <w:lang w:val="fr-FR"/>
                 </w:rPr>
-                <w:t>g</w:t>
-              </w:r>
-              <w:r>
-                <w:rPr>
-                  <w:rStyle w:val="Hyperlink"/>
-                  <w:rFonts w:ascii="Verdana" w:eastAsia="Verdana" w:hAnsi="Verdana" w:cs="Verdana"/>
-                  <w:w w:val="95"/>
-                  <w:sz w:val="20"/>
-                  <w:szCs w:val="20"/>
-                  <w:lang w:val="fr-FR"/>
-                </w:rPr>
-                <w:t>o</w:t>
-              </w:r>
-              <w:r>
-                <w:rPr>
-                  <w:rStyle w:val="Hyperlink"/>
-                  <w:rFonts w:ascii="Verdana" w:eastAsia="Verdana" w:hAnsi="Verdana" w:cs="Verdana"/>
-                  <w:w w:val="95"/>
-                  <w:sz w:val="20"/>
-                  <w:szCs w:val="20"/>
-                  <w:lang w:val="fr-FR"/>
-                </w:rPr>
-                <w:t>v</w:t>
+                <w:t>gov</w:t>
               </w:r>
               <w:r>
                 <w:rPr>
@@ -14679,7 +12886,7 @@
               </w:rPr>
               <w:t xml:space="preserve"> </w:t>
             </w:r>
-            <w:hyperlink r:id="rId153" w:history="1">
+            <w:hyperlink r:id="rId152" w:history="1">
               <w:r>
                 <w:rPr>
                   <w:rStyle w:val="Hyperlink"/>
@@ -14704,7 +12911,7 @@
                 <w:lang w:val="fr-FR"/>
               </w:rPr>
             </w:pPr>
-            <w:hyperlink r:id="rId154" w:history="1">
+            <w:hyperlink r:id="rId153" w:history="1">
               <w:r>
                 <w:rPr>
                   <w:rStyle w:val="Hyperlink"/>
@@ -14713,27 +12920,7 @@
                   <w:szCs w:val="20"/>
                   <w:lang w:val="fr-FR"/>
                 </w:rPr>
-                <w:t>htt</w:t>
-              </w:r>
-              <w:r>
-                <w:rPr>
-                  <w:rStyle w:val="Hyperlink"/>
-                  <w:rFonts w:ascii="Verdana" w:eastAsia="Verdana" w:hAnsi="Verdana" w:cs="Verdana"/>
-                  <w:sz w:val="20"/>
-                  <w:szCs w:val="20"/>
-                  <w:lang w:val="fr-FR"/>
-                </w:rPr>
-                <w:t>p</w:t>
-              </w:r>
-              <w:r>
-                <w:rPr>
-                  <w:rStyle w:val="Hyperlink"/>
-                  <w:rFonts w:ascii="Verdana" w:eastAsia="Verdana" w:hAnsi="Verdana" w:cs="Verdana"/>
-                  <w:sz w:val="20"/>
-                  <w:szCs w:val="20"/>
-                  <w:lang w:val="fr-FR"/>
-                </w:rPr>
-                <w:t>://rtd.mcw.gov.cy/</w:t>
+                <w:t>http://rtd.mcw.gov.cy/</w:t>
               </w:r>
             </w:hyperlink>
           </w:p>
@@ -14746,7 +12933,7 @@
                 <w:lang w:val="fr-FR" w:eastAsia="el-GR"/>
               </w:rPr>
             </w:pPr>
-            <w:hyperlink r:id="rId155" w:history="1">
+            <w:hyperlink r:id="rId154" w:history="1">
               <w:r>
                 <w:rPr>
                   <w:rStyle w:val="Hyperlink"/>
@@ -14764,25 +12951,7 @@
                   <w:szCs w:val="20"/>
                   <w:lang w:val="fr-FR"/>
                 </w:rPr>
-                <w:t>ttp:/</w:t>
-              </w:r>
-              <w:r>
-                <w:rPr>
-                  <w:rStyle w:val="Hyperlink"/>
-                  <w:rFonts w:eastAsia="Verdana" w:cs="Verdana"/>
-                  <w:szCs w:val="20"/>
-                  <w:lang w:val="fr-FR"/>
-                </w:rPr>
-                <w:t>/</w:t>
-              </w:r>
-              <w:r>
-                <w:rPr>
-                  <w:rStyle w:val="Hyperlink"/>
-                  <w:rFonts w:eastAsia="Verdana" w:cs="Verdana"/>
-                  <w:szCs w:val="20"/>
-                  <w:lang w:val="fr-FR"/>
-                </w:rPr>
-                <w:t>www.mcw</w:t>
+                <w:t>ttp://www.mcw</w:t>
               </w:r>
               <w:r>
                 <w:rPr>
@@ -14907,6 +13076,7 @@
                 <w:szCs w:val="20"/>
                 <w:lang w:eastAsia="el-GR"/>
               </w:rPr>
+              <w:lastRenderedPageBreak/>
               <w:t xml:space="preserve">Description: </w:t>
             </w:r>
           </w:p>
@@ -15116,7 +13286,7 @@
                 <w:u w:val="single" w:color="0000FF"/>
               </w:rPr>
             </w:pPr>
-            <w:hyperlink r:id="rId156" w:history="1">
+            <w:hyperlink r:id="rId155" w:history="1">
               <w:r>
                 <w:rPr>
                   <w:rStyle w:val="Hyperlink"/>
@@ -15124,25 +13294,7 @@
                   <w:sz w:val="20"/>
                   <w:szCs w:val="20"/>
                 </w:rPr>
-                <w:t>https:</w:t>
-              </w:r>
-              <w:r>
-                <w:rPr>
-                  <w:rStyle w:val="Hyperlink"/>
-                  <w:rFonts w:ascii="Verdana" w:eastAsia="Verdana" w:hAnsi="Verdana" w:cs="Verdana"/>
-                  <w:sz w:val="20"/>
-                  <w:szCs w:val="20"/>
-                </w:rPr>
-                <w:t>/</w:t>
-              </w:r>
-              <w:r>
-                <w:rPr>
-                  <w:rStyle w:val="Hyperlink"/>
-                  <w:rFonts w:ascii="Verdana" w:eastAsia="Verdana" w:hAnsi="Verdana" w:cs="Verdana"/>
-                  <w:sz w:val="20"/>
-                  <w:szCs w:val="20"/>
-                </w:rPr>
-                <w:t>/cge.cyprus.gov.cy</w:t>
+                <w:t>https://cge.cyprus.gov.cy</w:t>
               </w:r>
             </w:hyperlink>
           </w:p>
@@ -15155,7 +13307,7 @@
                 <w:lang w:eastAsia="el-GR"/>
               </w:rPr>
             </w:pPr>
-            <w:hyperlink r:id="rId157" w:history="1">
+            <w:hyperlink r:id="rId156" w:history="1">
               <w:r>
                 <w:rPr>
                   <w:rStyle w:val="Hyperlink"/>
@@ -17540,7 +15692,7 @@
                 <w:u w:val="single" w:color="0000FF"/>
               </w:rPr>
             </w:pPr>
-            <w:hyperlink r:id="rId158" w:history="1">
+            <w:hyperlink r:id="rId157" w:history="1">
               <w:r>
                 <w:rPr>
                   <w:rStyle w:val="Hyperlink"/>
@@ -17549,27 +15701,7 @@
                   <w:szCs w:val="20"/>
                   <w:u w:color="0000FF"/>
                 </w:rPr>
-                <w:t>https://cge.cyp</w:t>
-              </w:r>
-              <w:r>
-                <w:rPr>
-                  <w:rStyle w:val="Hyperlink"/>
-                  <w:rFonts w:ascii="Verdana" w:eastAsia="Verdana" w:hAnsi="Verdana" w:cs="Verdana"/>
-                  <w:sz w:val="20"/>
-                  <w:szCs w:val="20"/>
-                  <w:u w:color="0000FF"/>
-                </w:rPr>
-                <w:t>r</w:t>
-              </w:r>
-              <w:r>
-                <w:rPr>
-                  <w:rStyle w:val="Hyperlink"/>
-                  <w:rFonts w:ascii="Verdana" w:eastAsia="Verdana" w:hAnsi="Verdana" w:cs="Verdana"/>
-                  <w:sz w:val="20"/>
-                  <w:szCs w:val="20"/>
-                  <w:u w:color="0000FF"/>
-                </w:rPr>
-                <w:t>us.gov.cy</w:t>
+                <w:t>https://cge.cyprus.gov.cy</w:t>
               </w:r>
             </w:hyperlink>
           </w:p>
@@ -19483,27 +17615,13 @@
                 <w:lang w:eastAsia="el-GR"/>
               </w:rPr>
             </w:pPr>
-            <w:hyperlink r:id="rId159" w:history="1">
+            <w:hyperlink r:id="rId158" w:history="1">
               <w:r>
                 <w:rPr>
                   <w:rStyle w:val="Hyperlink"/>
                   <w:szCs w:val="20"/>
                 </w:rPr>
-                <w:t>http://www.police.g</w:t>
-              </w:r>
-              <w:r>
-                <w:rPr>
-                  <w:rStyle w:val="Hyperlink"/>
-                  <w:szCs w:val="20"/>
-                </w:rPr>
-                <w:t>o</w:t>
-              </w:r>
-              <w:r>
-                <w:rPr>
-                  <w:rStyle w:val="Hyperlink"/>
-                  <w:szCs w:val="20"/>
-                </w:rPr>
-                <w:t>v.cy/</w:t>
+                <w:t>http://www.police.gov.cy/</w:t>
               </w:r>
             </w:hyperlink>
           </w:p>
@@ -19689,41 +17807,13 @@
                 <w:szCs w:val="20"/>
               </w:rPr>
             </w:pPr>
-            <w:hyperlink r:id="rId160" w:history="1">
+            <w:hyperlink r:id="rId159" w:history="1">
               <w:r>
                 <w:rPr>
                   <w:rStyle w:val="Hyperlink"/>
                   <w:szCs w:val="20"/>
                 </w:rPr>
-                <w:t>http://www.police.gov.cy/police/police.nsf/index_</w:t>
-              </w:r>
-              <w:r>
-                <w:rPr>
-                  <w:rStyle w:val="Hyperlink"/>
-                  <w:szCs w:val="20"/>
-                </w:rPr>
-                <w:t>e</w:t>
-              </w:r>
-              <w:r>
-                <w:rPr>
-                  <w:rStyle w:val="Hyperlink"/>
-                  <w:szCs w:val="20"/>
-                </w:rPr>
-                <w:t>n/index_en?OpenDocum</w:t>
-              </w:r>
-              <w:r>
-                <w:rPr>
-                  <w:rStyle w:val="Hyperlink"/>
-                  <w:szCs w:val="20"/>
-                </w:rPr>
-                <w:t>e</w:t>
-              </w:r>
-              <w:r>
-                <w:rPr>
-                  <w:rStyle w:val="Hyperlink"/>
-                  <w:szCs w:val="20"/>
-                </w:rPr>
-                <w:t>nt</w:t>
+                <w:t>http://www.police.gov.cy/police/police.nsf/index_en/index_en?OpenDocument</w:t>
               </w:r>
             </w:hyperlink>
             <w:r>
@@ -19852,6 +17942,7 @@
                 <w:szCs w:val="20"/>
                 <w:lang w:eastAsia="el-GR"/>
               </w:rPr>
+              <w:lastRenderedPageBreak/>
               <w:t>Responsibility:</w:t>
             </w:r>
           </w:p>
@@ -19925,48 +18016,13 @@
                 <w:lang w:eastAsia="el-GR"/>
               </w:rPr>
             </w:pPr>
-            <w:hyperlink r:id="rId161" w:history="1">
+            <w:hyperlink r:id="rId160" w:history="1">
               <w:r>
                 <w:rPr>
                   <w:rStyle w:val="Hyperlink"/>
                   <w:szCs w:val="20"/>
                 </w:rPr>
-                <w:t>http://www.</w:t>
-              </w:r>
-              <w:r>
-                <w:rPr>
-                  <w:rStyle w:val="Hyperlink"/>
-                  <w:szCs w:val="20"/>
-                </w:rPr>
-                <w:t>m</w:t>
-              </w:r>
-              <w:r>
-                <w:rPr>
-                  <w:rStyle w:val="Hyperlink"/>
-                  <w:szCs w:val="20"/>
-                </w:rPr>
-                <w:t>oi.gov.</w:t>
-              </w:r>
-              <w:r>
-                <w:rPr>
-                  <w:rStyle w:val="Hyperlink"/>
-                  <w:szCs w:val="20"/>
-                </w:rPr>
-                <w:t>c</w:t>
-              </w:r>
-              <w:r>
-                <w:rPr>
-                  <w:rStyle w:val="Hyperlink"/>
-                  <w:szCs w:val="20"/>
-                </w:rPr>
-                <w:t>y/tp</w:t>
-              </w:r>
-              <w:r>
-                <w:rPr>
-                  <w:rStyle w:val="Hyperlink"/>
-                  <w:szCs w:val="20"/>
-                </w:rPr>
-                <w:t>h</w:t>
+                <w:t>http://www.moi.gov.cy/tph</w:t>
               </w:r>
             </w:hyperlink>
           </w:p>
@@ -20248,27 +18304,13 @@
                 <w:szCs w:val="20"/>
               </w:rPr>
             </w:pPr>
-            <w:hyperlink r:id="rId162" w:history="1">
+            <w:hyperlink r:id="rId161" w:history="1">
               <w:r>
                 <w:rPr>
                   <w:rStyle w:val="Hyperlink"/>
                   <w:szCs w:val="20"/>
                 </w:rPr>
-                <w:t>http://po</w:t>
-              </w:r>
-              <w:r>
-                <w:rPr>
-                  <w:rStyle w:val="Hyperlink"/>
-                  <w:szCs w:val="20"/>
-                </w:rPr>
-                <w:t>r</w:t>
-              </w:r>
-              <w:r>
-                <w:rPr>
-                  <w:rStyle w:val="Hyperlink"/>
-                  <w:szCs w:val="20"/>
-                </w:rPr>
-                <w:t>tal.dls.moi.gov.cy/en-us/homepage</w:t>
+                <w:t>http://portal.dls.moi.gov.cy/en-us/homepage</w:t>
               </w:r>
             </w:hyperlink>
           </w:p>
@@ -20443,27 +18485,13 @@
                 <w:lang w:eastAsia="el-GR"/>
               </w:rPr>
             </w:pPr>
-            <w:hyperlink r:id="rId163" w:history="1">
+            <w:hyperlink r:id="rId162" w:history="1">
               <w:r>
                 <w:rPr>
                   <w:rStyle w:val="Hyperlink"/>
                   <w:szCs w:val="20"/>
                 </w:rPr>
-                <w:t>http:</w:t>
-              </w:r>
-              <w:r>
-                <w:rPr>
-                  <w:rStyle w:val="Hyperlink"/>
-                  <w:szCs w:val="20"/>
-                </w:rPr>
-                <w:t>/</w:t>
-              </w:r>
-              <w:r>
-                <w:rPr>
-                  <w:rStyle w:val="Hyperlink"/>
-                  <w:szCs w:val="20"/>
-                </w:rPr>
-                <w:t>/www.moi.gov.cy</w:t>
+                <w:t>http://www.moi.gov.cy</w:t>
               </w:r>
             </w:hyperlink>
             <w:r>
@@ -20592,6 +18620,7 @@
                 <w:rStyle w:val="Strong"/>
                 <w:szCs w:val="20"/>
               </w:rPr>
+              <w:lastRenderedPageBreak/>
               <w:t>Participation in elections</w:t>
             </w:r>
           </w:p>
@@ -20695,38 +18724,14 @@
                 <w:lang w:eastAsia="el-GR"/>
               </w:rPr>
             </w:pPr>
-            <w:hyperlink r:id="rId164" w:history="1">
+            <w:hyperlink r:id="rId163" w:history="1">
               <w:r>
                 <w:rPr>
                   <w:rStyle w:val="Hyperlink"/>
                   <w:szCs w:val="20"/>
                   <w:lang w:eastAsia="el-GR"/>
                 </w:rPr>
-                <w:t>http://www.moi.g</w:t>
-              </w:r>
-              <w:r>
-                <w:rPr>
-                  <w:rStyle w:val="Hyperlink"/>
-                  <w:szCs w:val="20"/>
-                  <w:lang w:eastAsia="el-GR"/>
-                </w:rPr>
-                <w:t>o</w:t>
-              </w:r>
-              <w:r>
-                <w:rPr>
-                  <w:rStyle w:val="Hyperlink"/>
-                  <w:szCs w:val="20"/>
-                  <w:lang w:eastAsia="el-GR"/>
-                </w:rPr>
-                <w:t>v</w:t>
-              </w:r>
-              <w:r>
-                <w:rPr>
-                  <w:rStyle w:val="Hyperlink"/>
-                  <w:szCs w:val="20"/>
-                  <w:lang w:eastAsia="el-GR"/>
-                </w:rPr>
-                <w:t>.cy</w:t>
+                <w:t>http://www.moi.gov.cy</w:t>
               </w:r>
             </w:hyperlink>
           </w:p>
@@ -21087,34 +19092,35 @@
                 <w:lang w:eastAsia="el-GR"/>
               </w:rPr>
             </w:pPr>
+            <w:hyperlink r:id="rId164" w:history="1">
+              <w:r>
+                <w:rPr>
+                  <w:rStyle w:val="Hyperlink"/>
+                  <w:szCs w:val="20"/>
+                </w:rPr>
+                <w:t>University of Cyprus;</w:t>
+              </w:r>
+            </w:hyperlink>
+            <w:r>
+              <w:rPr>
+                <w:szCs w:val="20"/>
+              </w:rPr>
+              <w:t xml:space="preserve"> </w:t>
+            </w:r>
             <w:hyperlink r:id="rId165" w:history="1">
               <w:r>
                 <w:rPr>
                   <w:rStyle w:val="Hyperlink"/>
                   <w:szCs w:val="20"/>
                 </w:rPr>
-                <w:t xml:space="preserve">University of </w:t>
-              </w:r>
-              <w:r>
-                <w:rPr>
-                  <w:rStyle w:val="Hyperlink"/>
-                  <w:szCs w:val="20"/>
-                </w:rPr>
-                <w:t>C</w:t>
-              </w:r>
-              <w:r>
-                <w:rPr>
-                  <w:rStyle w:val="Hyperlink"/>
-                  <w:szCs w:val="20"/>
-                </w:rPr>
-                <w:t>yprus;</w:t>
+                <w:t>Open University of Cyprus</w:t>
               </w:r>
             </w:hyperlink>
             <w:r>
               <w:rPr>
                 <w:szCs w:val="20"/>
               </w:rPr>
-              <w:t xml:space="preserve"> </w:t>
+              <w:t xml:space="preserve">; </w:t>
             </w:r>
             <w:hyperlink r:id="rId166" w:history="1">
               <w:r>
@@ -21122,21 +19128,7 @@
                   <w:rStyle w:val="Hyperlink"/>
                   <w:szCs w:val="20"/>
                 </w:rPr>
-                <w:t>Open Univ</w:t>
-              </w:r>
-              <w:r>
-                <w:rPr>
-                  <w:rStyle w:val="Hyperlink"/>
-                  <w:szCs w:val="20"/>
-                </w:rPr>
-                <w:t>e</w:t>
-              </w:r>
-              <w:r>
-                <w:rPr>
-                  <w:rStyle w:val="Hyperlink"/>
-                  <w:szCs w:val="20"/>
-                </w:rPr>
-                <w:t>rsity of Cyprus</w:t>
+                <w:t>Cyprus University of Technology</w:t>
               </w:r>
             </w:hyperlink>
             <w:r>
@@ -21151,21 +19143,7 @@
                   <w:rStyle w:val="Hyperlink"/>
                   <w:szCs w:val="20"/>
                 </w:rPr>
-                <w:t>Cyprus University of T</w:t>
-              </w:r>
-              <w:r>
-                <w:rPr>
-                  <w:rStyle w:val="Hyperlink"/>
-                  <w:szCs w:val="20"/>
-                </w:rPr>
-                <w:t>e</w:t>
-              </w:r>
-              <w:r>
-                <w:rPr>
-                  <w:rStyle w:val="Hyperlink"/>
-                  <w:szCs w:val="20"/>
-                </w:rPr>
-                <w:t>chnology</w:t>
+                <w:t>Higher Hotel Institute</w:t>
               </w:r>
             </w:hyperlink>
             <w:r>
@@ -21180,28 +19158,7 @@
                   <w:rStyle w:val="Hyperlink"/>
                   <w:szCs w:val="20"/>
                 </w:rPr>
-                <w:t>Higher Hotel Ins</w:t>
-              </w:r>
-              <w:r>
-                <w:rPr>
-                  <w:rStyle w:val="Hyperlink"/>
-                  <w:szCs w:val="20"/>
-                </w:rPr>
-                <w:t>t</w:t>
-              </w:r>
-              <w:r>
-                <w:rPr>
-                  <w:rStyle w:val="Hyperlink"/>
-                  <w:szCs w:val="20"/>
-                </w:rPr>
-                <w:t>i</w:t>
-              </w:r>
-              <w:r>
-                <w:rPr>
-                  <w:rStyle w:val="Hyperlink"/>
-                  <w:szCs w:val="20"/>
-                </w:rPr>
-                <w:t>tute</w:t>
+                <w:t>The Cyprus Forestry College</w:t>
               </w:r>
             </w:hyperlink>
             <w:r>
@@ -21216,71 +19173,7 @@
                   <w:rStyle w:val="Hyperlink"/>
                   <w:szCs w:val="20"/>
                 </w:rPr>
-                <w:t>The C</w:t>
-              </w:r>
-              <w:r>
-                <w:rPr>
-                  <w:rStyle w:val="Hyperlink"/>
-                  <w:szCs w:val="20"/>
-                </w:rPr>
-                <w:t>y</w:t>
-              </w:r>
-              <w:r>
-                <w:rPr>
-                  <w:rStyle w:val="Hyperlink"/>
-                  <w:szCs w:val="20"/>
-                </w:rPr>
-                <w:t>pr</w:t>
-              </w:r>
-              <w:r>
-                <w:rPr>
-                  <w:rStyle w:val="Hyperlink"/>
-                  <w:szCs w:val="20"/>
-                </w:rPr>
-                <w:t>u</w:t>
-              </w:r>
-              <w:r>
-                <w:rPr>
-                  <w:rStyle w:val="Hyperlink"/>
-                  <w:szCs w:val="20"/>
-                </w:rPr>
-                <w:t>s Forestry College</w:t>
-              </w:r>
-            </w:hyperlink>
-            <w:r>
-              <w:rPr>
-                <w:szCs w:val="20"/>
-              </w:rPr>
-              <w:t xml:space="preserve">; </w:t>
-            </w:r>
-            <w:hyperlink r:id="rId170" w:history="1">
-              <w:r>
-                <w:rPr>
-                  <w:rStyle w:val="Hyperlink"/>
-                  <w:szCs w:val="20"/>
-                </w:rPr>
-                <w:t>The</w:t>
-              </w:r>
-              <w:r>
-                <w:rPr>
-                  <w:rStyle w:val="Hyperlink"/>
-                  <w:szCs w:val="20"/>
-                </w:rPr>
-                <w:t xml:space="preserve"> </w:t>
-              </w:r>
-              <w:r>
-                <w:rPr>
-                  <w:rStyle w:val="Hyperlink"/>
-                  <w:szCs w:val="20"/>
-                </w:rPr>
-                <w:t>P</w:t>
-              </w:r>
-              <w:r>
-                <w:rPr>
-                  <w:rStyle w:val="Hyperlink"/>
-                  <w:szCs w:val="20"/>
-                </w:rPr>
-                <w:t>olice Academy</w:t>
+                <w:t>The Police Academy</w:t>
               </w:r>
             </w:hyperlink>
             <w:r>
@@ -21466,7 +19359,7 @@
                 <w:szCs w:val="20"/>
               </w:rPr>
             </w:pPr>
-            <w:hyperlink r:id="rId171" w:history="1">
+            <w:hyperlink r:id="rId170" w:history="1">
               <w:r>
                 <w:rPr>
                   <w:rStyle w:val="Hyperlink"/>
@@ -21481,7 +19374,7 @@
               </w:rPr>
               <w:t>;</w:t>
             </w:r>
-            <w:hyperlink r:id="rId172" w:history="1">
+            <w:hyperlink r:id="rId171" w:history="1">
               <w:r>
                 <w:rPr>
                   <w:rStyle w:val="Hyperlink"/>
@@ -21496,7 +19389,7 @@
               </w:rPr>
               <w:t>;</w:t>
             </w:r>
-            <w:hyperlink r:id="rId173" w:history="1">
+            <w:hyperlink r:id="rId172" w:history="1">
               <w:r>
                 <w:rPr>
                   <w:rStyle w:val="Hyperlink"/>
@@ -21512,7 +19405,7 @@
               </w:rPr>
               <w:t>;</w:t>
             </w:r>
-            <w:hyperlink r:id="rId174" w:history="1">
+            <w:hyperlink r:id="rId173" w:history="1">
               <w:r>
                 <w:rPr>
                   <w:rStyle w:val="Hyperlink"/>
@@ -21714,7 +19607,7 @@
                 <w:szCs w:val="20"/>
               </w:rPr>
             </w:pPr>
-            <w:hyperlink r:id="rId175" w:history="1">
+            <w:hyperlink r:id="rId174" w:history="1">
               <w:r>
                 <w:rPr>
                   <w:rStyle w:val="Hyperlink"/>
@@ -21740,27 +19633,13 @@
                 <w:lang w:eastAsia="el-GR"/>
               </w:rPr>
             </w:pPr>
-            <w:hyperlink r:id="rId176" w:history="1">
+            <w:hyperlink r:id="rId175" w:history="1">
               <w:r>
                 <w:rPr>
                   <w:rStyle w:val="Hyperlink"/>
                   <w:szCs w:val="20"/>
                 </w:rPr>
-                <w:t>http://www.mlsi.g</w:t>
-              </w:r>
-              <w:r>
-                <w:rPr>
-                  <w:rStyle w:val="Hyperlink"/>
-                  <w:szCs w:val="20"/>
-                </w:rPr>
-                <w:t>o</w:t>
-              </w:r>
-              <w:r>
-                <w:rPr>
-                  <w:rStyle w:val="Hyperlink"/>
-                  <w:szCs w:val="20"/>
-                </w:rPr>
-                <w:t>v.cy</w:t>
+                <w:t>http://www.mlsi.gov.cy</w:t>
               </w:r>
             </w:hyperlink>
           </w:p>
@@ -21990,30 +19869,14 @@
                 <w:lang w:eastAsia="el-GR"/>
               </w:rPr>
             </w:pPr>
-            <w:hyperlink r:id="rId177" w:history="1">
+            <w:hyperlink r:id="rId176" w:history="1">
               <w:r>
                 <w:rPr>
                   <w:rStyle w:val="Hyperlink"/>
                   <w:szCs w:val="20"/>
                   <w:lang w:eastAsia="el-GR"/>
                 </w:rPr>
-                <w:t>http://www.volunteerc</w:t>
-              </w:r>
-              <w:r>
-                <w:rPr>
-                  <w:rStyle w:val="Hyperlink"/>
-                  <w:szCs w:val="20"/>
-                  <w:lang w:eastAsia="el-GR"/>
-                </w:rPr>
-                <w:t>o</w:t>
-              </w:r>
-              <w:r>
-                <w:rPr>
-                  <w:rStyle w:val="Hyperlink"/>
-                  <w:szCs w:val="20"/>
-                  <w:lang w:eastAsia="el-GR"/>
-                </w:rPr>
-                <w:t>mmissioner.gov.cy</w:t>
+                <w:t>http://www.volunteercommissioner.gov.cy</w:t>
               </w:r>
             </w:hyperlink>
           </w:p>
@@ -22072,7 +19935,14 @@
               <w:rPr>
                 <w:szCs w:val="20"/>
               </w:rPr>
-              <w:t>supports voluntary initiatives that encourage the active participation of citizens, especially the youth, in environmental awareness issues, education, culture, sport, etc., always respecting the autonomy and independence of voluntary and non-governmental organi</w:t>
+              <w:t xml:space="preserve">supports voluntary initiatives that encourage the active participation of citizens, especially the youth, in environmental awareness issues, education, culture, sport, etc., always respecting the </w:t>
+            </w:r>
+            <w:r>
+              <w:rPr>
+                <w:szCs w:val="20"/>
+              </w:rPr>
+              <w:lastRenderedPageBreak/>
+              <w:t>autonomy and independence of voluntary and non-governmental organi</w:t>
             </w:r>
             <w:r>
               <w:rPr>
@@ -22129,6 +19999,7 @@
                 <w:rStyle w:val="Strong"/>
                 <w:szCs w:val="20"/>
               </w:rPr>
+              <w:lastRenderedPageBreak/>
               <w:t>Voluntary social involvement</w:t>
             </w:r>
             <w:r>
@@ -22245,30 +20116,14 @@
                 <w:lang w:eastAsia="el-GR"/>
               </w:rPr>
             </w:pPr>
-            <w:hyperlink r:id="rId178" w:history="1">
+            <w:hyperlink r:id="rId177" w:history="1">
               <w:r>
                 <w:rPr>
                   <w:rStyle w:val="Hyperlink"/>
                   <w:szCs w:val="20"/>
                   <w:lang w:eastAsia="el-GR"/>
                 </w:rPr>
-                <w:t>http://one</w:t>
-              </w:r>
-              <w:r>
-                <w:rPr>
-                  <w:rStyle w:val="Hyperlink"/>
-                  <w:szCs w:val="20"/>
-                  <w:lang w:eastAsia="el-GR"/>
-                </w:rPr>
-                <w:t>k</w:t>
-              </w:r>
-              <w:r>
-                <w:rPr>
-                  <w:rStyle w:val="Hyperlink"/>
-                  <w:szCs w:val="20"/>
-                  <w:lang w:eastAsia="el-GR"/>
-                </w:rPr>
-                <w:t>.org.cy/</w:t>
+                <w:t>http://onek.org.cy/</w:t>
               </w:r>
             </w:hyperlink>
           </w:p>
@@ -22536,30 +20391,14 @@
                 <w:lang w:eastAsia="el-GR"/>
               </w:rPr>
             </w:pPr>
-            <w:hyperlink r:id="rId179" w:history="1">
+            <w:hyperlink r:id="rId178" w:history="1">
               <w:r>
                 <w:rPr>
                   <w:rStyle w:val="Hyperlink"/>
                   <w:szCs w:val="20"/>
                   <w:lang w:eastAsia="el-GR"/>
                 </w:rPr>
-                <w:t>http://www.euraxess.org.c</w:t>
-              </w:r>
-              <w:r>
-                <w:rPr>
-                  <w:rStyle w:val="Hyperlink"/>
-                  <w:szCs w:val="20"/>
-                  <w:lang w:eastAsia="el-GR"/>
-                </w:rPr>
-                <w:t>y</w:t>
-              </w:r>
-              <w:r>
-                <w:rPr>
-                  <w:rStyle w:val="Hyperlink"/>
-                  <w:szCs w:val="20"/>
-                  <w:lang w:eastAsia="el-GR"/>
-                </w:rPr>
-                <w:t>/</w:t>
+                <w:t>http://www.euraxess.org.cy/</w:t>
               </w:r>
             </w:hyperlink>
           </w:p>
@@ -22740,34 +20579,13 @@
                 <w:szCs w:val="20"/>
               </w:rPr>
             </w:pPr>
-            <w:hyperlink r:id="rId180" w:history="1">
+            <w:hyperlink r:id="rId179" w:history="1">
               <w:r>
                 <w:rPr>
                   <w:rStyle w:val="Hyperlink"/>
                   <w:szCs w:val="20"/>
                 </w:rPr>
-                <w:t>http://library.ucy.ac.cy/ENGLISH/</w:t>
-              </w:r>
-              <w:r>
-                <w:rPr>
-                  <w:rStyle w:val="Hyperlink"/>
-                  <w:szCs w:val="20"/>
-                </w:rPr>
-                <w:t>i</w:t>
-              </w:r>
-              <w:r>
-                <w:rPr>
-                  <w:rStyle w:val="Hyperlink"/>
-                  <w:szCs w:val="20"/>
-                </w:rPr>
-                <w:t>n</w:t>
-              </w:r>
-              <w:r>
-                <w:rPr>
-                  <w:rStyle w:val="Hyperlink"/>
-                  <w:szCs w:val="20"/>
-                </w:rPr>
-                <w:t>dex_en.htm</w:t>
+                <w:t>http://library.ucy.ac.cy/ENGLISH/index_en.htm</w:t>
               </w:r>
             </w:hyperlink>
             <w:r>
@@ -22786,7 +20604,7 @@
                 <w:szCs w:val="20"/>
               </w:rPr>
             </w:pPr>
-            <w:hyperlink r:id="rId181" w:history="1">
+            <w:hyperlink r:id="rId180" w:history="1">
               <w:r>
                 <w:rPr>
                   <w:rStyle w:val="Hyperlink"/>
@@ -22811,66 +20629,38 @@
                 <w:szCs w:val="20"/>
               </w:rPr>
             </w:pPr>
+            <w:hyperlink r:id="rId181" w:history="1">
+              <w:r>
+                <w:rPr>
+                  <w:rStyle w:val="Hyperlink"/>
+                  <w:szCs w:val="20"/>
+                </w:rPr>
+                <w:t>http://www.cln.com.cy/opac2/zConnectENU.html</w:t>
+              </w:r>
+            </w:hyperlink>
+            <w:r>
+              <w:rPr>
+                <w:rStyle w:val="Hyperlink"/>
+                <w:szCs w:val="20"/>
+              </w:rPr>
+              <w:t>;</w:t>
+            </w:r>
+          </w:p>
+          <w:p>
+            <w:pPr>
+              <w:pStyle w:val="tabletext"/>
+              <w:contextualSpacing/>
+              <w:rPr>
+                <w:szCs w:val="20"/>
+              </w:rPr>
+            </w:pPr>
             <w:hyperlink r:id="rId182" w:history="1">
               <w:r>
                 <w:rPr>
                   <w:rStyle w:val="Hyperlink"/>
                   <w:szCs w:val="20"/>
                 </w:rPr>
-                <w:t>http://www.cln.com</w:t>
-              </w:r>
-              <w:r>
-                <w:rPr>
-                  <w:rStyle w:val="Hyperlink"/>
-                  <w:szCs w:val="20"/>
-                </w:rPr>
-                <w:t>.</w:t>
-              </w:r>
-              <w:r>
-                <w:rPr>
-                  <w:rStyle w:val="Hyperlink"/>
-                  <w:szCs w:val="20"/>
-                </w:rPr>
-                <w:t>cy/opac2/zConnectENU.html</w:t>
-              </w:r>
-            </w:hyperlink>
-            <w:r>
-              <w:rPr>
-                <w:rStyle w:val="Hyperlink"/>
-                <w:szCs w:val="20"/>
-              </w:rPr>
-              <w:t>;</w:t>
-            </w:r>
-          </w:p>
-          <w:p>
-            <w:pPr>
-              <w:pStyle w:val="tabletext"/>
-              <w:contextualSpacing/>
-              <w:rPr>
-                <w:szCs w:val="20"/>
-              </w:rPr>
-            </w:pPr>
-            <w:hyperlink r:id="rId183" w:history="1">
-              <w:r>
-                <w:rPr>
-                  <w:rStyle w:val="Hyperlink"/>
-                  <w:szCs w:val="20"/>
-                </w:rPr>
-                <w:t>http://www.cut.ac.cy/li</w:t>
-              </w:r>
-              <w:r>
-                <w:rPr>
-                  <w:rStyle w:val="Hyperlink"/>
-                  <w:szCs w:val="20"/>
-                </w:rPr>
-                <w:t>b</w:t>
-              </w:r>
-              <w:r>
-                <w:rPr>
-                  <w:rStyle w:val="Hyperlink"/>
-                  <w:szCs w:val="20"/>
-                </w:rPr>
-                <w:t>rary/english/index.html</w:t>
+                <w:t>http://www.cut.ac.cy/library/english/index.html</w:t>
               </w:r>
             </w:hyperlink>
           </w:p>
@@ -23452,7 +21242,7 @@
                 <w:szCs w:val="20"/>
               </w:rPr>
             </w:pPr>
-            <w:hyperlink r:id="rId184" w:history="1">
+            <w:hyperlink r:id="rId183" w:history="1">
               <w:r>
                 <w:rPr>
                   <w:rStyle w:val="Hyperlink"/>
@@ -23488,6 +21278,7 @@
                 <w:szCs w:val="20"/>
                 <w:lang w:eastAsia="el-GR"/>
               </w:rPr>
+              <w:lastRenderedPageBreak/>
               <w:t xml:space="preserve">Description: </w:t>
             </w:r>
           </w:p>
@@ -23649,7 +21440,7 @@
                 <w:lang w:eastAsia="el-GR"/>
               </w:rPr>
             </w:pPr>
-            <w:hyperlink r:id="rId185" w:history="1">
+            <w:hyperlink r:id="rId184" w:history="1">
               <w:r>
                 <w:rPr>
                   <w:rStyle w:val="Hyperlink"/>
@@ -25604,27 +23395,13 @@
                 <w:szCs w:val="20"/>
               </w:rPr>
             </w:pPr>
-            <w:hyperlink r:id="rId186" w:history="1">
+            <w:hyperlink r:id="rId185" w:history="1">
               <w:r>
                 <w:rPr>
                   <w:rStyle w:val="Hyperlink"/>
                   <w:szCs w:val="20"/>
                 </w:rPr>
-                <w:t>http://www.mlsi.go</w:t>
-              </w:r>
-              <w:r>
-                <w:rPr>
-                  <w:rStyle w:val="Hyperlink"/>
-                  <w:szCs w:val="20"/>
-                </w:rPr>
-                <w:t>v</w:t>
-              </w:r>
-              <w:r>
-                <w:rPr>
-                  <w:rStyle w:val="Hyperlink"/>
-                  <w:szCs w:val="20"/>
-                </w:rPr>
-                <w:t>.cy</w:t>
+                <w:t>http://www.mlsi.gov.cy</w:t>
               </w:r>
             </w:hyperlink>
             <w:r>
@@ -25881,7 +23658,7 @@
                 <w:u w:val="single" w:color="0000FF"/>
               </w:rPr>
             </w:pPr>
-            <w:hyperlink r:id="rId187" w:history="1">
+            <w:hyperlink r:id="rId186" w:history="1">
               <w:r>
                 <w:rPr>
                   <w:rStyle w:val="Hyperlink"/>
@@ -25890,17 +23667,7 @@
                   <w:szCs w:val="20"/>
                   <w:u w:color="0000FF"/>
                 </w:rPr>
-                <w:t>https://cge.cyprus.gov.c</w:t>
-              </w:r>
-              <w:r>
-                <w:rPr>
-                  <w:rStyle w:val="Hyperlink"/>
-                  <w:rFonts w:ascii="Verdana" w:eastAsia="Verdana" w:hAnsi="Verdana" w:cs="Verdana"/>
-                  <w:sz w:val="20"/>
-                  <w:szCs w:val="20"/>
-                  <w:u w:color="0000FF"/>
-                </w:rPr>
-                <w:t>y</w:t>
+                <w:t>https://cge.cyprus.gov.cy</w:t>
               </w:r>
             </w:hyperlink>
           </w:p>
@@ -27667,6 +25434,23 @@
                 <w:lang w:eastAsia="el-GR"/>
               </w:rPr>
             </w:pPr>
+            <w:hyperlink r:id="rId187" w:history="1">
+              <w:r>
+                <w:rPr>
+                  <w:rStyle w:val="Hyperlink"/>
+                  <w:szCs w:val="20"/>
+                  <w:lang w:eastAsia="el-GR"/>
+                </w:rPr>
+                <w:t>http://www.mcit.gov.cy/</w:t>
+              </w:r>
+            </w:hyperlink>
+            <w:r>
+              <w:rPr>
+                <w:szCs w:val="20"/>
+                <w:lang w:eastAsia="el-GR"/>
+              </w:rPr>
+              <w:t xml:space="preserve">; </w:t>
+            </w:r>
             <w:hyperlink r:id="rId188" w:history="1">
               <w:r>
                 <w:rPr>
@@ -27674,23 +25458,7 @@
                   <w:szCs w:val="20"/>
                   <w:lang w:eastAsia="el-GR"/>
                 </w:rPr>
-                <w:t>http://www.mcit.gov</w:t>
-              </w:r>
-              <w:r>
-                <w:rPr>
-                  <w:rStyle w:val="Hyperlink"/>
-                  <w:szCs w:val="20"/>
-                  <w:lang w:eastAsia="el-GR"/>
-                </w:rPr>
-                <w:t>.</w:t>
-              </w:r>
-              <w:r>
-                <w:rPr>
-                  <w:rStyle w:val="Hyperlink"/>
-                  <w:szCs w:val="20"/>
-                  <w:lang w:eastAsia="el-GR"/>
-                </w:rPr>
-                <w:t>cy/</w:t>
+                <w:t>http://www.consumersunion.org.cy/</w:t>
               </w:r>
             </w:hyperlink>
             <w:r>
@@ -27700,86 +25468,23 @@
               </w:rPr>
               <w:t xml:space="preserve">; </w:t>
             </w:r>
+          </w:p>
+          <w:p>
+            <w:pPr>
+              <w:widowControl w:val="0"/>
+              <w:spacing w:after="0"/>
+              <w:contextualSpacing/>
+              <w:rPr>
+                <w:szCs w:val="20"/>
+              </w:rPr>
+            </w:pPr>
             <w:hyperlink r:id="rId189" w:history="1">
               <w:r>
                 <w:rPr>
                   <w:rStyle w:val="Hyperlink"/>
                   <w:szCs w:val="20"/>
-                  <w:lang w:eastAsia="el-GR"/>
                 </w:rPr>
-                <w:t>http://www.consumer</w:t>
-              </w:r>
-              <w:r>
-                <w:rPr>
-                  <w:rStyle w:val="Hyperlink"/>
-                  <w:szCs w:val="20"/>
-                  <w:lang w:eastAsia="el-GR"/>
-                </w:rPr>
-                <w:t>s</w:t>
-              </w:r>
-              <w:r>
-                <w:rPr>
-                  <w:rStyle w:val="Hyperlink"/>
-                  <w:szCs w:val="20"/>
-                  <w:lang w:eastAsia="el-GR"/>
-                </w:rPr>
-                <w:t>union.org.c</w:t>
-              </w:r>
-              <w:r>
-                <w:rPr>
-                  <w:rStyle w:val="Hyperlink"/>
-                  <w:szCs w:val="20"/>
-                  <w:lang w:eastAsia="el-GR"/>
-                </w:rPr>
-                <w:t>y</w:t>
-              </w:r>
-              <w:r>
-                <w:rPr>
-                  <w:rStyle w:val="Hyperlink"/>
-                  <w:szCs w:val="20"/>
-                  <w:lang w:eastAsia="el-GR"/>
-                </w:rPr>
-                <w:t>/</w:t>
-              </w:r>
-            </w:hyperlink>
-            <w:r>
-              <w:rPr>
-                <w:szCs w:val="20"/>
-                <w:lang w:eastAsia="el-GR"/>
-              </w:rPr>
-              <w:t xml:space="preserve">; </w:t>
-            </w:r>
-          </w:p>
-          <w:p>
-            <w:pPr>
-              <w:widowControl w:val="0"/>
-              <w:spacing w:after="0"/>
-              <w:contextualSpacing/>
-              <w:rPr>
-                <w:szCs w:val="20"/>
-              </w:rPr>
-            </w:pPr>
-            <w:hyperlink r:id="rId190" w:history="1">
-              <w:r>
-                <w:rPr>
-                  <w:rStyle w:val="Hyperlink"/>
-                  <w:szCs w:val="20"/>
-                </w:rPr>
-                <w:t>http://www.mcit.gov.cy/mcit/cyco/cyconsumer.nsf/index_gr/index_gr?opendo</w:t>
-              </w:r>
-              <w:r>
-                <w:rPr>
-                  <w:rStyle w:val="Hyperlink"/>
-                  <w:szCs w:val="20"/>
-                </w:rPr>
-                <w:t>c</w:t>
-              </w:r>
-              <w:r>
-                <w:rPr>
-                  <w:rStyle w:val="Hyperlink"/>
-                  <w:szCs w:val="20"/>
-                </w:rPr>
-                <w:t>ument</w:t>
+                <w:t>http://www.mcit.gov.cy/mcit/cyco/cyconsumer.nsf/index_gr/index_gr?opendocument</w:t>
               </w:r>
             </w:hyperlink>
           </w:p>
@@ -27920,6 +25625,7 @@
                 <w:szCs w:val="20"/>
                 <w:lang w:eastAsia="el-GR"/>
               </w:rPr>
+              <w:lastRenderedPageBreak/>
               <w:t>Telecommunication service comparison tool</w:t>
             </w:r>
           </w:p>
@@ -28021,7 +25727,7 @@
                 <w:lang w:eastAsia="el-GR"/>
               </w:rPr>
             </w:pPr>
-            <w:hyperlink r:id="rId191" w:history="1">
+            <w:hyperlink r:id="rId190" w:history="1">
               <w:r>
                 <w:rPr>
                   <w:rStyle w:val="Hyperlink"/>
@@ -28253,30 +25959,14 @@
                 <w:lang w:eastAsia="el-GR"/>
               </w:rPr>
             </w:pPr>
-            <w:hyperlink r:id="rId192" w:history="1">
+            <w:hyperlink r:id="rId191" w:history="1">
               <w:r>
                 <w:rPr>
                   <w:rStyle w:val="Hyperlink"/>
                   <w:szCs w:val="20"/>
                   <w:lang w:eastAsia="el-GR"/>
                 </w:rPr>
-                <w:t>https://ww</w:t>
-              </w:r>
-              <w:r>
-                <w:rPr>
-                  <w:rStyle w:val="Hyperlink"/>
-                  <w:szCs w:val="20"/>
-                  <w:lang w:eastAsia="el-GR"/>
-                </w:rPr>
-                <w:t>w</w:t>
-              </w:r>
-              <w:r>
-                <w:rPr>
-                  <w:rStyle w:val="Hyperlink"/>
-                  <w:szCs w:val="20"/>
-                  <w:lang w:eastAsia="el-GR"/>
-                </w:rPr>
-                <w:t>.eac.com.cy</w:t>
+                <w:t>https://www.eac.com.cy</w:t>
               </w:r>
             </w:hyperlink>
           </w:p>
@@ -28365,12 +26055,12 @@
     <w:p>
       <w:pPr>
         <w:sectPr>
-          <w:headerReference w:type="even" r:id="rId193"/>
-          <w:headerReference w:type="default" r:id="rId194"/>
-          <w:footerReference w:type="even" r:id="rId195"/>
-          <w:footerReference w:type="default" r:id="rId196"/>
-          <w:headerReference w:type="first" r:id="rId197"/>
-          <w:footerReference w:type="first" r:id="rId198"/>
+          <w:headerReference w:type="even" r:id="rId192"/>
+          <w:headerReference w:type="default" r:id="rId193"/>
+          <w:footerReference w:type="even" r:id="rId194"/>
+          <w:footerReference w:type="default" r:id="rId195"/>
+          <w:headerReference w:type="first" r:id="rId196"/>
+          <w:footerReference w:type="first" r:id="rId197"/>
           <w:type w:val="continuous"/>
           <w:pgSz w:w="11907" w:h="16839"/>
           <w:pgMar w:top="1440" w:right="1300" w:bottom="1440" w:left="1300" w:header="720" w:footer="720" w:gutter="0"/>
@@ -28388,7 +26078,7 @@
         <w:tblLook w:val="01E0" w:firstRow="1" w:lastRow="1" w:firstColumn="1" w:lastColumn="1" w:noHBand="0" w:noVBand="0"/>
       </w:tblPr>
       <w:tblGrid>
-        <w:gridCol w:w="9289"/>
+        <w:gridCol w:w="9073"/>
       </w:tblGrid>
       <w:tr>
         <w:tc>
@@ -28407,6 +26097,7 @@
               <w:rPr>
                 <w:lang w:val="en-GB"/>
               </w:rPr>
+              <w:lastRenderedPageBreak/>
               <w:br w:type="page"/>
             </w:r>
             <w:bookmarkStart w:id="13" w:name="_Toc506296205"/>
@@ -28450,46 +26141,14 @@
         </w:rPr>
         <w:t xml:space="preserve">The information in this section presents an overview of the basic public services, which were identified by the European Commission and Member States under the </w:t>
       </w:r>
-      <w:hyperlink r:id="rId199" w:history="1">
+      <w:hyperlink r:id="rId198" w:history="1">
         <w:r>
           <w:rPr>
             <w:color w:val="0000FF"/>
             <w:u w:val="single"/>
             <w:lang w:eastAsia="el-GR"/>
           </w:rPr>
-          <w:t>You</w:t>
-        </w:r>
-        <w:r>
-          <w:rPr>
-            <w:color w:val="0000FF"/>
-            <w:u w:val="single"/>
-            <w:lang w:eastAsia="el-GR"/>
-          </w:rPr>
-          <w:t>r</w:t>
-        </w:r>
-        <w:r>
-          <w:rPr>
-            <w:color w:val="0000FF"/>
-            <w:u w:val="single"/>
-            <w:lang w:eastAsia="el-GR"/>
-          </w:rPr>
-          <w:t xml:space="preserve"> Europ</w:t>
-        </w:r>
-        <w:r>
-          <w:rPr>
-            <w:color w:val="0000FF"/>
-            <w:u w:val="single"/>
-            <w:lang w:eastAsia="el-GR"/>
-          </w:rPr>
-          <w:t>e</w:t>
-        </w:r>
-        <w:r>
-          <w:rPr>
-            <w:color w:val="0000FF"/>
-            <w:u w:val="single"/>
-            <w:lang w:eastAsia="el-GR"/>
-          </w:rPr>
-          <w:t xml:space="preserve"> initiative</w:t>
+          <w:t>Your Europe initiative</w:t>
         </w:r>
       </w:hyperlink>
       <w:r>
@@ -28644,13 +26303,6 @@
         <w:gridCol w:w="1702"/>
         <w:gridCol w:w="133"/>
         <w:gridCol w:w="7633"/>
-        <w:tblGridChange w:id="14">
-          <w:tblGrid>
-            <w:gridCol w:w="1702"/>
-            <w:gridCol w:w="133"/>
-            <w:gridCol w:w="7633"/>
-          </w:tblGrid>
-        </w:tblGridChange>
       </w:tblGrid>
       <w:tr>
         <w:trPr>
@@ -28814,30 +26466,18 @@
                 <w:lang w:eastAsia="el-GR"/>
               </w:rPr>
             </w:pPr>
-            <w:hyperlink r:id="rId200" w:history="1">
+            <w:hyperlink r:id="rId199" w:history="1">
               <w:r>
                 <w:rPr>
                   <w:rStyle w:val="Hyperlink"/>
                 </w:rPr>
-                <w:t>http://www.mcit.gov.cy/mcit/drcor/drcor.nsf/index</w:t>
-              </w:r>
-              <w:r>
-                <w:rPr>
-                  <w:rStyle w:val="Hyperlink"/>
-                </w:rPr>
-                <w:t>_</w:t>
-              </w:r>
-              <w:r>
-                <w:rPr>
-                  <w:rStyle w:val="Hyperlink"/>
-                </w:rPr>
-                <w:t>en/index_en?OpenDocument</w:t>
+                <w:t>http://www.mcit.gov.cy/mcit/drcor/drcor.nsf/index_en/index_en?OpenDocument</w:t>
               </w:r>
             </w:hyperlink>
             <w:r>
               <w:t xml:space="preserve">; </w:t>
             </w:r>
-            <w:hyperlink r:id="rId201" w:history="1">
+            <w:hyperlink r:id="rId200" w:history="1">
               <w:r>
                 <w:rPr>
                   <w:rStyle w:val="Hyperlink"/>
@@ -29091,27 +26731,13 @@
                 <w:lang w:eastAsia="el-GR"/>
               </w:rPr>
             </w:pPr>
-            <w:hyperlink r:id="rId202" w:history="1">
+            <w:hyperlink r:id="rId201" w:history="1">
               <w:r>
                 <w:rPr>
                   <w:rStyle w:val="Hyperlink"/>
                   <w:lang w:eastAsia="el-GR"/>
                 </w:rPr>
-                <w:t>http://www.cy</w:t>
-              </w:r>
-              <w:r>
-                <w:rPr>
-                  <w:rStyle w:val="Hyperlink"/>
-                  <w:lang w:eastAsia="el-GR"/>
-                </w:rPr>
-                <w:t>p</w:t>
-              </w:r>
-              <w:r>
-                <w:rPr>
-                  <w:rStyle w:val="Hyperlink"/>
-                  <w:lang w:eastAsia="el-GR"/>
-                </w:rPr>
-                <w:t>rus.gov.cy</w:t>
+                <w:t>http://www.cyprus.gov.cy</w:t>
               </w:r>
             </w:hyperlink>
           </w:p>
@@ -29217,6 +26843,7 @@
               <w:rPr>
                 <w:rStyle w:val="Strong"/>
               </w:rPr>
+              <w:lastRenderedPageBreak/>
               <w:t>Front Office for Trade Marks (Electronic Filing of Trade Mark Applications)</w:t>
             </w:r>
           </w:p>
@@ -29356,7 +26983,7 @@
                 <w:szCs w:val="22"/>
               </w:rPr>
             </w:pPr>
-            <w:hyperlink r:id="rId203" w:history="1">
+            <w:hyperlink r:id="rId202" w:history="1">
               <w:r>
                 <w:rPr>
                   <w:rStyle w:val="Hyperlink"/>
@@ -29591,7 +27218,7 @@
                 <w:lang w:eastAsia="el-GR"/>
               </w:rPr>
             </w:pPr>
-            <w:hyperlink r:id="rId204" w:history="1">
+            <w:hyperlink r:id="rId203" w:history="1">
               <w:r>
                 <w:rPr>
                   <w:rStyle w:val="Hyperlink"/>
@@ -29815,7 +27442,7 @@
                 <w:lang w:eastAsia="el-GR"/>
               </w:rPr>
             </w:pPr>
-            <w:hyperlink r:id="rId205" w:history="1">
+            <w:hyperlink r:id="rId204" w:history="1">
               <w:r>
                 <w:rPr>
                   <w:rStyle w:val="Hyperlink"/>
@@ -30044,7 +27671,7 @@
                 <w:lang w:eastAsia="el-GR"/>
               </w:rPr>
             </w:pPr>
-            <w:hyperlink r:id="rId206" w:history="1">
+            <w:hyperlink r:id="rId205" w:history="1">
               <w:r>
                 <w:rPr>
                   <w:rStyle w:val="Hyperlink"/>
@@ -30218,6 +27845,7 @@
               <w:rPr>
                 <w:lang w:eastAsia="el-GR"/>
               </w:rPr>
+              <w:lastRenderedPageBreak/>
               <w:t xml:space="preserve">Website: </w:t>
             </w:r>
           </w:p>
@@ -30232,24 +27860,12 @@
             <w:pPr>
               <w:spacing w:after="0"/>
             </w:pPr>
-            <w:hyperlink r:id="rId207" w:history="1">
+            <w:hyperlink r:id="rId206" w:history="1">
               <w:r>
                 <w:rPr>
                   <w:rStyle w:val="Hyperlink"/>
                 </w:rPr>
-                <w:t>http://www.mof.gov</w:t>
-              </w:r>
-              <w:r>
-                <w:rPr>
-                  <w:rStyle w:val="Hyperlink"/>
-                </w:rPr>
-                <w:t>.</w:t>
-              </w:r>
-              <w:r>
-                <w:rPr>
-                  <w:rStyle w:val="Hyperlink"/>
-                </w:rPr>
-                <w:t>cy/mof/ce/theseas/theseas.nsf/index_en/index_en?OpenDocument</w:t>
+                <w:t>http://www.mof.gov.cy/mof/ce/theseas/theseas.nsf/index_en/index_en?OpenDocument</w:t>
               </w:r>
             </w:hyperlink>
           </w:p>
@@ -30481,7 +28097,7 @@
                 <w:lang w:eastAsia="el-GR"/>
               </w:rPr>
             </w:pPr>
-            <w:hyperlink r:id="rId208" w:history="1">
+            <w:hyperlink r:id="rId207" w:history="1">
               <w:r>
                 <w:rPr>
                   <w:rStyle w:val="Hyperlink"/>
@@ -30529,7 +28145,7 @@
             <w:r>
               <w:t xml:space="preserve">The Social Insurance information system provides services for online payment of social contributions for employees or the self-employed, via direct debit. Registration as an authorised user requires an application and a direct debit order submitted to the District Offices, or the </w:t>
             </w:r>
-            <w:hyperlink r:id="rId209" w:history="1">
+            <w:hyperlink r:id="rId208" w:history="1">
               <w:r>
                 <w:rPr>
                   <w:rStyle w:val="Hyperlink"/>
@@ -30708,7 +28324,7 @@
                 <w:lang w:eastAsia="el-GR"/>
               </w:rPr>
             </w:pPr>
-            <w:hyperlink r:id="rId210" w:history="1">
+            <w:hyperlink r:id="rId209" w:history="1">
               <w:r>
                 <w:rPr>
                   <w:rStyle w:val="Hyperlink"/>
@@ -30723,7 +28339,7 @@
               </w:rPr>
               <w:t xml:space="preserve">; </w:t>
             </w:r>
-            <w:hyperlink r:id="rId211" w:history="1">
+            <w:hyperlink r:id="rId210" w:history="1">
               <w:r>
                 <w:rPr>
                   <w:rStyle w:val="Hyperlink"/>
@@ -30827,6 +28443,7 @@
               <w:rPr>
                 <w:rStyle w:val="Strong"/>
               </w:rPr>
+              <w:lastRenderedPageBreak/>
               <w:t>Finance and funding</w:t>
             </w:r>
           </w:p>
@@ -30979,7 +28596,7 @@
                 <w:lang w:eastAsia="el-GR"/>
               </w:rPr>
             </w:pPr>
-            <w:hyperlink r:id="rId212" w:history="1">
+            <w:hyperlink r:id="rId211" w:history="1">
               <w:r>
                 <w:rPr>
                   <w:rStyle w:val="Hyperlink"/>
@@ -31172,41 +28789,13 @@
                 <w:lang w:eastAsia="el-GR"/>
               </w:rPr>
             </w:pPr>
-            <w:hyperlink r:id="rId213" w:history="1">
+            <w:hyperlink r:id="rId212" w:history="1">
               <w:r>
                 <w:rPr>
                   <w:rStyle w:val="Hyperlink"/>
                   <w:lang w:eastAsia="el-GR"/>
                 </w:rPr>
-                <w:t>http://www.fundingp</w:t>
-              </w:r>
-              <w:r>
-                <w:rPr>
-                  <w:rStyle w:val="Hyperlink"/>
-                  <w:lang w:eastAsia="el-GR"/>
-                </w:rPr>
-                <w:t>r</w:t>
-              </w:r>
-              <w:r>
-                <w:rPr>
-                  <w:rStyle w:val="Hyperlink"/>
-                  <w:lang w:eastAsia="el-GR"/>
-                </w:rPr>
-                <w:t>og</w:t>
-              </w:r>
-              <w:r>
-                <w:rPr>
-                  <w:rStyle w:val="Hyperlink"/>
-                  <w:lang w:eastAsia="el-GR"/>
-                </w:rPr>
-                <w:t>r</w:t>
-              </w:r>
-              <w:r>
-                <w:rPr>
-                  <w:rStyle w:val="Hyperlink"/>
-                  <w:lang w:eastAsia="el-GR"/>
-                </w:rPr>
-                <w:t>ammesportal.gov.cy/easyconsole.cfm/page/prog/prog_id/2660/CL/14/lang/en</w:t>
+                <w:t>http://www.fundingprogrammesportal.gov.cy/easyconsole.cfm/page/prog/prog_id/2660/CL/14/lang/en</w:t>
               </w:r>
             </w:hyperlink>
           </w:p>
@@ -31264,7 +28853,7 @@
             <w:r>
               <w:t xml:space="preserve">ations and citizens may also register as members of the Portal and receive email alerts whenever new calls are uploaded on the Portal, in the programme categories of their interest. They can also get alerts on new calls through the Portal’s account on twitter at </w:t>
             </w:r>
-            <w:hyperlink r:id="rId214" w:tgtFrame="_blank" w:history="1">
+            <w:hyperlink r:id="rId213" w:tgtFrame="_blank" w:history="1">
               <w:r>
                 <w:rPr>
                   <w:rStyle w:val="Hyperlink"/>
@@ -31436,7 +29025,7 @@
                 <w:lang w:eastAsia="el-GR"/>
               </w:rPr>
             </w:pPr>
-            <w:hyperlink r:id="rId215" w:history="1">
+            <w:hyperlink r:id="rId214" w:history="1">
               <w:r>
                 <w:rPr>
                   <w:rStyle w:val="Hyperlink"/>
@@ -31507,6 +29096,7 @@
               <w:rPr>
                 <w:rStyle w:val="Strong"/>
               </w:rPr>
+              <w:lastRenderedPageBreak/>
               <w:t>Economic Operator Services</w:t>
             </w:r>
             <w:r>
@@ -31536,6 +29126,7 @@
               <w:rPr>
                 <w:rStyle w:val="Strong"/>
               </w:rPr>
+              <w:lastRenderedPageBreak/>
               <w:t>License Applications</w:t>
             </w:r>
           </w:p>
@@ -31615,7 +29206,7 @@
             <w:pPr>
               <w:pStyle w:val="tabletext"/>
             </w:pPr>
-            <w:hyperlink r:id="rId216" w:history="1">
+            <w:hyperlink r:id="rId215" w:history="1">
               <w:r>
                 <w:rPr>
                   <w:rStyle w:val="Hyperlink"/>
@@ -31837,7 +29428,7 @@
                 <w:lang w:eastAsia="el-GR"/>
               </w:rPr>
             </w:pPr>
-            <w:hyperlink r:id="rId217" w:history="1">
+            <w:hyperlink r:id="rId216" w:history="1">
               <w:r>
                 <w:rPr>
                   <w:rStyle w:val="Hyperlink"/>
@@ -31901,6 +29492,7 @@
           <w:noProof/>
           <w:lang w:eastAsia="en-GB"/>
         </w:rPr>
+        <w:lastRenderedPageBreak/>
         <mc:AlternateContent>
           <mc:Choice Requires="wps">
             <w:drawing>
@@ -32132,9 +29724,9 @@
       </w:r>
     </w:p>
     <w:sectPr>
-      <w:headerReference w:type="even" r:id="rId218"/>
-      <w:headerReference w:type="default" r:id="rId219"/>
-      <w:headerReference w:type="first" r:id="rId220"/>
+      <w:headerReference w:type="even" r:id="rId217"/>
+      <w:headerReference w:type="default" r:id="rId218"/>
+      <w:headerReference w:type="first" r:id="rId219"/>
       <w:type w:val="continuous"/>
       <w:pgSz w:w="11907" w:h="16839" w:code="9"/>
       <w:pgMar w:top="1417" w:right="1417" w:bottom="1417" w:left="1417" w:header="720" w:footer="720" w:gutter="0"/>
@@ -32345,7 +29937,7 @@
         <w:rFonts w:ascii="Verdana" w:hAnsi="Verdana"/>
         <w:noProof/>
       </w:rPr>
-      <w:t>25</w:t>
+      <w:t>9</w:t>
     </w:r>
     <w:r>
       <w:rPr>
@@ -32424,21 +30016,7 @@
             <w:rStyle w:val="Hyperlink"/>
             <w:sz w:val="16"/>
           </w:rPr>
-          <w:t>https://www.eprocurement.gov.cy/epps/announcements/listAn</w:t>
-        </w:r>
-        <w:r>
-          <w:rPr>
-            <w:rStyle w:val="Hyperlink"/>
-            <w:sz w:val="16"/>
-          </w:rPr>
-          <w:t>n</w:t>
-        </w:r>
-        <w:r>
-          <w:rPr>
-            <w:rStyle w:val="Hyperlink"/>
-            <w:sz w:val="16"/>
-          </w:rPr>
-          <w:t>ouncements.do?selectedItem=announcements/listAnnouncements.do</w:t>
+          <w:t>https://www.eprocurement.gov.cy/epps/announcements/listAnnouncements.do?selectedItem=announcements/listAnnouncements.do</w:t>
         </w:r>
       </w:hyperlink>
       <w:r>
@@ -32481,39 +30059,7 @@
             <w:sz w:val="16"/>
             <w:szCs w:val="16"/>
           </w:rPr>
-          <w:t>http://www.mcw.gov.cy/mcw/dec/digital_cyprus/ict.nsf/3700071379D1C658C2257A6F00376A80/$file/Main%20document%</w:t>
-        </w:r>
-        <w:r>
-          <w:rPr>
-            <w:rStyle w:val="Hyperlink"/>
-            <w:sz w:val="16"/>
-            <w:szCs w:val="16"/>
-          </w:rPr>
-          <w:t>2</w:t>
-        </w:r>
-        <w:r>
-          <w:rPr>
-            <w:rStyle w:val="Hyperlink"/>
-            <w:sz w:val="16"/>
-            <w:szCs w:val="16"/>
-          </w:rPr>
-          <w:t>0di</w:t>
-        </w:r>
-        <w:r>
-          <w:rPr>
-            <w:rStyle w:val="Hyperlink"/>
-            <w:sz w:val="16"/>
-            <w:szCs w:val="16"/>
-          </w:rPr>
-          <w:t>g</w:t>
-        </w:r>
-        <w:r>
-          <w:rPr>
-            <w:rStyle w:val="Hyperlink"/>
-            <w:sz w:val="16"/>
-            <w:szCs w:val="16"/>
-          </w:rPr>
-          <w:t>ital%20strategy.pdf</w:t>
+          <w:t>http://www.mcw.gov.cy/mcw/dec/digital_cyprus/ict.nsf/3700071379D1C658C2257A6F00376A80/$file/Main%20document%20digital%20strategy.pdf</w:t>
         </w:r>
       </w:hyperlink>
       <w:r>
@@ -32647,9 +30193,9 @@
       <w:tblLook w:val="01E0" w:firstRow="1" w:lastRow="1" w:firstColumn="1" w:lastColumn="1" w:noHBand="0" w:noVBand="0"/>
     </w:tblPr>
     <w:tblGrid>
-      <w:gridCol w:w="2855"/>
-      <w:gridCol w:w="5191"/>
-      <w:gridCol w:w="3254"/>
+      <w:gridCol w:w="2854"/>
+      <w:gridCol w:w="5041"/>
+      <w:gridCol w:w="3149"/>
     </w:tblGrid>
     <w:tr>
       <w:trPr>
@@ -32769,9 +30315,9 @@
       <w:tblLook w:val="01E0" w:firstRow="1" w:lastRow="1" w:firstColumn="1" w:lastColumn="1" w:noHBand="0" w:noVBand="0"/>
     </w:tblPr>
     <w:tblGrid>
-      <w:gridCol w:w="2943"/>
-      <w:gridCol w:w="4820"/>
-      <w:gridCol w:w="2126"/>
+      <w:gridCol w:w="2876"/>
+      <w:gridCol w:w="4710"/>
+      <w:gridCol w:w="2078"/>
     </w:tblGrid>
     <w:tr>
       <w:trPr>
@@ -33228,9 +30774,6 @@
         </w:tabs>
         <w:ind w:left="-72" w:firstLine="0"/>
       </w:pPr>
-      <w:rPr>
-        <w:rStyle w:val="Strong"/>
-      </w:rPr>
     </w:lvl>
     <w:lvl w:ilvl="1">
       <w:start w:val="1"/>
@@ -33488,19 +31031,151 @@
     <w:nsid w:val="057470D5"/>
     <w:multiLevelType w:val="multilevel"/>
     <w:tmpl w:val="D38061CA"/>
-    <w:numStyleLink w:val="BulletedListFirstLevel2"/>
+    <w:lvl w:ilvl="0">
+      <w:numFmt w:val="decimal"/>
+      <w:lvlText w:val=""/>
+      <w:lvlJc w:val="left"/>
+    </w:lvl>
+    <w:lvl w:ilvl="1">
+      <w:numFmt w:val="decimal"/>
+      <w:lvlText w:val=""/>
+      <w:lvlJc w:val="left"/>
+    </w:lvl>
+    <w:lvl w:ilvl="2">
+      <w:numFmt w:val="decimal"/>
+      <w:lvlText w:val=""/>
+      <w:lvlJc w:val="left"/>
+    </w:lvl>
+    <w:lvl w:ilvl="3">
+      <w:numFmt w:val="decimal"/>
+      <w:lvlText w:val=""/>
+      <w:lvlJc w:val="left"/>
+    </w:lvl>
+    <w:lvl w:ilvl="4">
+      <w:numFmt w:val="decimal"/>
+      <w:lvlText w:val=""/>
+      <w:lvlJc w:val="left"/>
+    </w:lvl>
+    <w:lvl w:ilvl="5">
+      <w:numFmt w:val="decimal"/>
+      <w:lvlText w:val=""/>
+      <w:lvlJc w:val="left"/>
+    </w:lvl>
+    <w:lvl w:ilvl="6">
+      <w:numFmt w:val="decimal"/>
+      <w:lvlText w:val=""/>
+      <w:lvlJc w:val="left"/>
+    </w:lvl>
+    <w:lvl w:ilvl="7">
+      <w:numFmt w:val="decimal"/>
+      <w:lvlText w:val=""/>
+      <w:lvlJc w:val="left"/>
+    </w:lvl>
+    <w:lvl w:ilvl="8">
+      <w:numFmt w:val="decimal"/>
+      <w:lvlText w:val=""/>
+      <w:lvlJc w:val="left"/>
+    </w:lvl>
   </w:abstractNum>
   <w:abstractNum w:abstractNumId="13" w15:restartNumberingAfterBreak="0">
     <w:nsid w:val="05EB399C"/>
     <w:multiLevelType w:val="multilevel"/>
     <w:tmpl w:val="17ACA64C"/>
-    <w:numStyleLink w:val="NumberedlistServicesIntro"/>
+    <w:lvl w:ilvl="0">
+      <w:numFmt w:val="decimal"/>
+      <w:lvlText w:val=""/>
+      <w:lvlJc w:val="left"/>
+    </w:lvl>
+    <w:lvl w:ilvl="1">
+      <w:numFmt w:val="decimal"/>
+      <w:lvlText w:val=""/>
+      <w:lvlJc w:val="left"/>
+    </w:lvl>
+    <w:lvl w:ilvl="2">
+      <w:numFmt w:val="decimal"/>
+      <w:lvlText w:val=""/>
+      <w:lvlJc w:val="left"/>
+    </w:lvl>
+    <w:lvl w:ilvl="3">
+      <w:numFmt w:val="decimal"/>
+      <w:lvlText w:val=""/>
+      <w:lvlJc w:val="left"/>
+    </w:lvl>
+    <w:lvl w:ilvl="4">
+      <w:numFmt w:val="decimal"/>
+      <w:lvlText w:val=""/>
+      <w:lvlJc w:val="left"/>
+    </w:lvl>
+    <w:lvl w:ilvl="5">
+      <w:numFmt w:val="decimal"/>
+      <w:lvlText w:val=""/>
+      <w:lvlJc w:val="left"/>
+    </w:lvl>
+    <w:lvl w:ilvl="6">
+      <w:numFmt w:val="decimal"/>
+      <w:lvlText w:val=""/>
+      <w:lvlJc w:val="left"/>
+    </w:lvl>
+    <w:lvl w:ilvl="7">
+      <w:numFmt w:val="decimal"/>
+      <w:lvlText w:val=""/>
+      <w:lvlJc w:val="left"/>
+    </w:lvl>
+    <w:lvl w:ilvl="8">
+      <w:numFmt w:val="decimal"/>
+      <w:lvlText w:val=""/>
+      <w:lvlJc w:val="left"/>
+    </w:lvl>
   </w:abstractNum>
   <w:abstractNum w:abstractNumId="14" w15:restartNumberingAfterBreak="0">
     <w:nsid w:val="082E6EE8"/>
     <w:multiLevelType w:val="multilevel"/>
     <w:tmpl w:val="D38061CA"/>
-    <w:numStyleLink w:val="BulletedListFirstLevel2"/>
+    <w:lvl w:ilvl="0">
+      <w:numFmt w:val="decimal"/>
+      <w:lvlText w:val=""/>
+      <w:lvlJc w:val="left"/>
+    </w:lvl>
+    <w:lvl w:ilvl="1">
+      <w:numFmt w:val="decimal"/>
+      <w:lvlText w:val=""/>
+      <w:lvlJc w:val="left"/>
+    </w:lvl>
+    <w:lvl w:ilvl="2">
+      <w:numFmt w:val="decimal"/>
+      <w:lvlText w:val=""/>
+      <w:lvlJc w:val="left"/>
+    </w:lvl>
+    <w:lvl w:ilvl="3">
+      <w:numFmt w:val="decimal"/>
+      <w:lvlText w:val=""/>
+      <w:lvlJc w:val="left"/>
+    </w:lvl>
+    <w:lvl w:ilvl="4">
+      <w:numFmt w:val="decimal"/>
+      <w:lvlText w:val=""/>
+      <w:lvlJc w:val="left"/>
+    </w:lvl>
+    <w:lvl w:ilvl="5">
+      <w:numFmt w:val="decimal"/>
+      <w:lvlText w:val=""/>
+      <w:lvlJc w:val="left"/>
+    </w:lvl>
+    <w:lvl w:ilvl="6">
+      <w:numFmt w:val="decimal"/>
+      <w:lvlText w:val=""/>
+      <w:lvlJc w:val="left"/>
+    </w:lvl>
+    <w:lvl w:ilvl="7">
+      <w:numFmt w:val="decimal"/>
+      <w:lvlText w:val=""/>
+      <w:lvlJc w:val="left"/>
+    </w:lvl>
+    <w:lvl w:ilvl="8">
+      <w:numFmt w:val="decimal"/>
+      <w:lvlText w:val=""/>
+      <w:lvlJc w:val="left"/>
+    </w:lvl>
   </w:abstractNum>
   <w:abstractNum w:abstractNumId="15" w15:restartNumberingAfterBreak="0">
     <w:nsid w:val="0E0620A4"/>
@@ -33619,7 +31294,51 @@
     <w:nsid w:val="0E1203B0"/>
     <w:multiLevelType w:val="multilevel"/>
     <w:tmpl w:val="7E76E968"/>
-    <w:numStyleLink w:val="BulletedListFirstLevel"/>
+    <w:lvl w:ilvl="0">
+      <w:numFmt w:val="decimal"/>
+      <w:lvlText w:val=""/>
+      <w:lvlJc w:val="left"/>
+    </w:lvl>
+    <w:lvl w:ilvl="1">
+      <w:numFmt w:val="decimal"/>
+      <w:lvlText w:val=""/>
+      <w:lvlJc w:val="left"/>
+    </w:lvl>
+    <w:lvl w:ilvl="2">
+      <w:numFmt w:val="decimal"/>
+      <w:lvlText w:val=""/>
+      <w:lvlJc w:val="left"/>
+    </w:lvl>
+    <w:lvl w:ilvl="3">
+      <w:numFmt w:val="decimal"/>
+      <w:lvlText w:val=""/>
+      <w:lvlJc w:val="left"/>
+    </w:lvl>
+    <w:lvl w:ilvl="4">
+      <w:numFmt w:val="decimal"/>
+      <w:lvlText w:val=""/>
+      <w:lvlJc w:val="left"/>
+    </w:lvl>
+    <w:lvl w:ilvl="5">
+      <w:numFmt w:val="decimal"/>
+      <w:lvlText w:val=""/>
+      <w:lvlJc w:val="left"/>
+    </w:lvl>
+    <w:lvl w:ilvl="6">
+      <w:numFmt w:val="decimal"/>
+      <w:lvlText w:val=""/>
+      <w:lvlJc w:val="left"/>
+    </w:lvl>
+    <w:lvl w:ilvl="7">
+      <w:numFmt w:val="decimal"/>
+      <w:lvlText w:val=""/>
+      <w:lvlJc w:val="left"/>
+    </w:lvl>
+    <w:lvl w:ilvl="8">
+      <w:numFmt w:val="decimal"/>
+      <w:lvlText w:val=""/>
+      <w:lvlJc w:val="left"/>
+    </w:lvl>
   </w:abstractNum>
   <w:abstractNum w:abstractNumId="17" w15:restartNumberingAfterBreak="0">
     <w:nsid w:val="0E422950"/>
@@ -33738,7 +31457,51 @@
     <w:nsid w:val="0ED70E2C"/>
     <w:multiLevelType w:val="multilevel"/>
     <w:tmpl w:val="D38061CA"/>
-    <w:numStyleLink w:val="StyleNumberedserviceslist"/>
+    <w:lvl w:ilvl="0">
+      <w:numFmt w:val="decimal"/>
+      <w:lvlText w:val=""/>
+      <w:lvlJc w:val="left"/>
+    </w:lvl>
+    <w:lvl w:ilvl="1">
+      <w:numFmt w:val="decimal"/>
+      <w:lvlText w:val=""/>
+      <w:lvlJc w:val="left"/>
+    </w:lvl>
+    <w:lvl w:ilvl="2">
+      <w:numFmt w:val="decimal"/>
+      <w:lvlText w:val=""/>
+      <w:lvlJc w:val="left"/>
+    </w:lvl>
+    <w:lvl w:ilvl="3">
+      <w:numFmt w:val="decimal"/>
+      <w:lvlText w:val=""/>
+      <w:lvlJc w:val="left"/>
+    </w:lvl>
+    <w:lvl w:ilvl="4">
+      <w:numFmt w:val="decimal"/>
+      <w:lvlText w:val=""/>
+      <w:lvlJc w:val="left"/>
+    </w:lvl>
+    <w:lvl w:ilvl="5">
+      <w:numFmt w:val="decimal"/>
+      <w:lvlText w:val=""/>
+      <w:lvlJc w:val="left"/>
+    </w:lvl>
+    <w:lvl w:ilvl="6">
+      <w:numFmt w:val="decimal"/>
+      <w:lvlText w:val=""/>
+      <w:lvlJc w:val="left"/>
+    </w:lvl>
+    <w:lvl w:ilvl="7">
+      <w:numFmt w:val="decimal"/>
+      <w:lvlText w:val=""/>
+      <w:lvlJc w:val="left"/>
+    </w:lvl>
+    <w:lvl w:ilvl="8">
+      <w:numFmt w:val="decimal"/>
+      <w:lvlText w:val=""/>
+      <w:lvlJc w:val="left"/>
+    </w:lvl>
   </w:abstractNum>
   <w:abstractNum w:abstractNumId="19" w15:restartNumberingAfterBreak="0">
     <w:nsid w:val="10356528"/>
@@ -33858,25 +31621,201 @@
     <w:nsid w:val="13E73198"/>
     <w:multiLevelType w:val="multilevel"/>
     <w:tmpl w:val="895E4A10"/>
-    <w:numStyleLink w:val="ListNumberedServicestitles1"/>
+    <w:lvl w:ilvl="0">
+      <w:numFmt w:val="decimal"/>
+      <w:lvlText w:val=""/>
+      <w:lvlJc w:val="left"/>
+    </w:lvl>
+    <w:lvl w:ilvl="1">
+      <w:numFmt w:val="decimal"/>
+      <w:lvlText w:val=""/>
+      <w:lvlJc w:val="left"/>
+    </w:lvl>
+    <w:lvl w:ilvl="2">
+      <w:numFmt w:val="decimal"/>
+      <w:lvlText w:val=""/>
+      <w:lvlJc w:val="left"/>
+    </w:lvl>
+    <w:lvl w:ilvl="3">
+      <w:numFmt w:val="decimal"/>
+      <w:lvlText w:val=""/>
+      <w:lvlJc w:val="left"/>
+    </w:lvl>
+    <w:lvl w:ilvl="4">
+      <w:numFmt w:val="decimal"/>
+      <w:lvlText w:val=""/>
+      <w:lvlJc w:val="left"/>
+    </w:lvl>
+    <w:lvl w:ilvl="5">
+      <w:numFmt w:val="decimal"/>
+      <w:lvlText w:val=""/>
+      <w:lvlJc w:val="left"/>
+    </w:lvl>
+    <w:lvl w:ilvl="6">
+      <w:numFmt w:val="decimal"/>
+      <w:lvlText w:val=""/>
+      <w:lvlJc w:val="left"/>
+    </w:lvl>
+    <w:lvl w:ilvl="7">
+      <w:numFmt w:val="decimal"/>
+      <w:lvlText w:val=""/>
+      <w:lvlJc w:val="left"/>
+    </w:lvl>
+    <w:lvl w:ilvl="8">
+      <w:numFmt w:val="decimal"/>
+      <w:lvlText w:val=""/>
+      <w:lvlJc w:val="left"/>
+    </w:lvl>
   </w:abstractNum>
   <w:abstractNum w:abstractNumId="21" w15:restartNumberingAfterBreak="0">
     <w:nsid w:val="1A421A95"/>
     <w:multiLevelType w:val="multilevel"/>
     <w:tmpl w:val="D38061CA"/>
-    <w:numStyleLink w:val="BulletedListFirstLevel2"/>
+    <w:lvl w:ilvl="0">
+      <w:numFmt w:val="decimal"/>
+      <w:lvlText w:val=""/>
+      <w:lvlJc w:val="left"/>
+    </w:lvl>
+    <w:lvl w:ilvl="1">
+      <w:numFmt w:val="decimal"/>
+      <w:lvlText w:val=""/>
+      <w:lvlJc w:val="left"/>
+    </w:lvl>
+    <w:lvl w:ilvl="2">
+      <w:numFmt w:val="decimal"/>
+      <w:lvlText w:val=""/>
+      <w:lvlJc w:val="left"/>
+    </w:lvl>
+    <w:lvl w:ilvl="3">
+      <w:numFmt w:val="decimal"/>
+      <w:lvlText w:val=""/>
+      <w:lvlJc w:val="left"/>
+    </w:lvl>
+    <w:lvl w:ilvl="4">
+      <w:numFmt w:val="decimal"/>
+      <w:lvlText w:val=""/>
+      <w:lvlJc w:val="left"/>
+    </w:lvl>
+    <w:lvl w:ilvl="5">
+      <w:numFmt w:val="decimal"/>
+      <w:lvlText w:val=""/>
+      <w:lvlJc w:val="left"/>
+    </w:lvl>
+    <w:lvl w:ilvl="6">
+      <w:numFmt w:val="decimal"/>
+      <w:lvlText w:val=""/>
+      <w:lvlJc w:val="left"/>
+    </w:lvl>
+    <w:lvl w:ilvl="7">
+      <w:numFmt w:val="decimal"/>
+      <w:lvlText w:val=""/>
+      <w:lvlJc w:val="left"/>
+    </w:lvl>
+    <w:lvl w:ilvl="8">
+      <w:numFmt w:val="decimal"/>
+      <w:lvlText w:val=""/>
+      <w:lvlJc w:val="left"/>
+    </w:lvl>
   </w:abstractNum>
   <w:abstractNum w:abstractNumId="22" w15:restartNumberingAfterBreak="0">
     <w:nsid w:val="1ADA5593"/>
     <w:multiLevelType w:val="multilevel"/>
     <w:tmpl w:val="D38061CA"/>
-    <w:numStyleLink w:val="BulletedListFirstLevel2"/>
+    <w:lvl w:ilvl="0">
+      <w:numFmt w:val="decimal"/>
+      <w:lvlText w:val=""/>
+      <w:lvlJc w:val="left"/>
+    </w:lvl>
+    <w:lvl w:ilvl="1">
+      <w:numFmt w:val="decimal"/>
+      <w:lvlText w:val=""/>
+      <w:lvlJc w:val="left"/>
+    </w:lvl>
+    <w:lvl w:ilvl="2">
+      <w:numFmt w:val="decimal"/>
+      <w:lvlText w:val=""/>
+      <w:lvlJc w:val="left"/>
+    </w:lvl>
+    <w:lvl w:ilvl="3">
+      <w:numFmt w:val="decimal"/>
+      <w:lvlText w:val=""/>
+      <w:lvlJc w:val="left"/>
+    </w:lvl>
+    <w:lvl w:ilvl="4">
+      <w:numFmt w:val="decimal"/>
+      <w:lvlText w:val=""/>
+      <w:lvlJc w:val="left"/>
+    </w:lvl>
+    <w:lvl w:ilvl="5">
+      <w:numFmt w:val="decimal"/>
+      <w:lvlText w:val=""/>
+      <w:lvlJc w:val="left"/>
+    </w:lvl>
+    <w:lvl w:ilvl="6">
+      <w:numFmt w:val="decimal"/>
+      <w:lvlText w:val=""/>
+      <w:lvlJc w:val="left"/>
+    </w:lvl>
+    <w:lvl w:ilvl="7">
+      <w:numFmt w:val="decimal"/>
+      <w:lvlText w:val=""/>
+      <w:lvlJc w:val="left"/>
+    </w:lvl>
+    <w:lvl w:ilvl="8">
+      <w:numFmt w:val="decimal"/>
+      <w:lvlText w:val=""/>
+      <w:lvlJc w:val="left"/>
+    </w:lvl>
   </w:abstractNum>
   <w:abstractNum w:abstractNumId="23" w15:restartNumberingAfterBreak="0">
     <w:nsid w:val="1BAE121E"/>
     <w:multiLevelType w:val="multilevel"/>
     <w:tmpl w:val="7E76E968"/>
-    <w:numStyleLink w:val="BulletedListFirstLevel"/>
+    <w:lvl w:ilvl="0">
+      <w:numFmt w:val="decimal"/>
+      <w:lvlText w:val=""/>
+      <w:lvlJc w:val="left"/>
+    </w:lvl>
+    <w:lvl w:ilvl="1">
+      <w:numFmt w:val="decimal"/>
+      <w:lvlText w:val=""/>
+      <w:lvlJc w:val="left"/>
+    </w:lvl>
+    <w:lvl w:ilvl="2">
+      <w:numFmt w:val="decimal"/>
+      <w:lvlText w:val=""/>
+      <w:lvlJc w:val="left"/>
+    </w:lvl>
+    <w:lvl w:ilvl="3">
+      <w:numFmt w:val="decimal"/>
+      <w:lvlText w:val=""/>
+      <w:lvlJc w:val="left"/>
+    </w:lvl>
+    <w:lvl w:ilvl="4">
+      <w:numFmt w:val="decimal"/>
+      <w:lvlText w:val=""/>
+      <w:lvlJc w:val="left"/>
+    </w:lvl>
+    <w:lvl w:ilvl="5">
+      <w:numFmt w:val="decimal"/>
+      <w:lvlText w:val=""/>
+      <w:lvlJc w:val="left"/>
+    </w:lvl>
+    <w:lvl w:ilvl="6">
+      <w:numFmt w:val="decimal"/>
+      <w:lvlText w:val=""/>
+      <w:lvlJc w:val="left"/>
+    </w:lvl>
+    <w:lvl w:ilvl="7">
+      <w:numFmt w:val="decimal"/>
+      <w:lvlText w:val=""/>
+      <w:lvlJc w:val="left"/>
+    </w:lvl>
+    <w:lvl w:ilvl="8">
+      <w:numFmt w:val="decimal"/>
+      <w:lvlText w:val=""/>
+      <w:lvlJc w:val="left"/>
+    </w:lvl>
   </w:abstractNum>
   <w:abstractNum w:abstractNumId="24" w15:restartNumberingAfterBreak="0">
     <w:nsid w:val="1BC874B3"/>
@@ -33995,7 +31934,51 @@
     <w:nsid w:val="1D8C3432"/>
     <w:multiLevelType w:val="multilevel"/>
     <w:tmpl w:val="7E76E968"/>
-    <w:numStyleLink w:val="BulletedListFirstLevel"/>
+    <w:lvl w:ilvl="0">
+      <w:numFmt w:val="decimal"/>
+      <w:lvlText w:val=""/>
+      <w:lvlJc w:val="left"/>
+    </w:lvl>
+    <w:lvl w:ilvl="1">
+      <w:numFmt w:val="decimal"/>
+      <w:lvlText w:val=""/>
+      <w:lvlJc w:val="left"/>
+    </w:lvl>
+    <w:lvl w:ilvl="2">
+      <w:numFmt w:val="decimal"/>
+      <w:lvlText w:val=""/>
+      <w:lvlJc w:val="left"/>
+    </w:lvl>
+    <w:lvl w:ilvl="3">
+      <w:numFmt w:val="decimal"/>
+      <w:lvlText w:val=""/>
+      <w:lvlJc w:val="left"/>
+    </w:lvl>
+    <w:lvl w:ilvl="4">
+      <w:numFmt w:val="decimal"/>
+      <w:lvlText w:val=""/>
+      <w:lvlJc w:val="left"/>
+    </w:lvl>
+    <w:lvl w:ilvl="5">
+      <w:numFmt w:val="decimal"/>
+      <w:lvlText w:val=""/>
+      <w:lvlJc w:val="left"/>
+    </w:lvl>
+    <w:lvl w:ilvl="6">
+      <w:numFmt w:val="decimal"/>
+      <w:lvlText w:val=""/>
+      <w:lvlJc w:val="left"/>
+    </w:lvl>
+    <w:lvl w:ilvl="7">
+      <w:numFmt w:val="decimal"/>
+      <w:lvlText w:val=""/>
+      <w:lvlJc w:val="left"/>
+    </w:lvl>
+    <w:lvl w:ilvl="8">
+      <w:numFmt w:val="decimal"/>
+      <w:lvlText w:val=""/>
+      <w:lvlJc w:val="left"/>
+    </w:lvl>
   </w:abstractNum>
   <w:abstractNum w:abstractNumId="26" w15:restartNumberingAfterBreak="0">
     <w:nsid w:val="1DF44BCF"/>
@@ -34522,7 +32505,51 @@
     <w:nsid w:val="210B620C"/>
     <w:multiLevelType w:val="multilevel"/>
     <w:tmpl w:val="034CC62E"/>
-    <w:numStyleLink w:val="Style4"/>
+    <w:lvl w:ilvl="0">
+      <w:numFmt w:val="decimal"/>
+      <w:lvlText w:val=""/>
+      <w:lvlJc w:val="left"/>
+    </w:lvl>
+    <w:lvl w:ilvl="1">
+      <w:numFmt w:val="decimal"/>
+      <w:lvlText w:val=""/>
+      <w:lvlJc w:val="left"/>
+    </w:lvl>
+    <w:lvl w:ilvl="2">
+      <w:numFmt w:val="decimal"/>
+      <w:lvlText w:val=""/>
+      <w:lvlJc w:val="left"/>
+    </w:lvl>
+    <w:lvl w:ilvl="3">
+      <w:numFmt w:val="decimal"/>
+      <w:lvlText w:val=""/>
+      <w:lvlJc w:val="left"/>
+    </w:lvl>
+    <w:lvl w:ilvl="4">
+      <w:numFmt w:val="decimal"/>
+      <w:lvlText w:val=""/>
+      <w:lvlJc w:val="left"/>
+    </w:lvl>
+    <w:lvl w:ilvl="5">
+      <w:numFmt w:val="decimal"/>
+      <w:lvlText w:val=""/>
+      <w:lvlJc w:val="left"/>
+    </w:lvl>
+    <w:lvl w:ilvl="6">
+      <w:numFmt w:val="decimal"/>
+      <w:lvlText w:val=""/>
+      <w:lvlJc w:val="left"/>
+    </w:lvl>
+    <w:lvl w:ilvl="7">
+      <w:numFmt w:val="decimal"/>
+      <w:lvlText w:val=""/>
+      <w:lvlJc w:val="left"/>
+    </w:lvl>
+    <w:lvl w:ilvl="8">
+      <w:numFmt w:val="decimal"/>
+      <w:lvlText w:val=""/>
+      <w:lvlJc w:val="left"/>
+    </w:lvl>
   </w:abstractNum>
   <w:abstractNum w:abstractNumId="31" w15:restartNumberingAfterBreak="0">
     <w:nsid w:val="21974C80"/>
@@ -34762,13 +32789,101 @@
     <w:nsid w:val="25B42D6D"/>
     <w:multiLevelType w:val="multilevel"/>
     <w:tmpl w:val="7E76E968"/>
-    <w:numStyleLink w:val="BulletedListFirstLevel"/>
+    <w:lvl w:ilvl="0">
+      <w:numFmt w:val="decimal"/>
+      <w:lvlText w:val=""/>
+      <w:lvlJc w:val="left"/>
+    </w:lvl>
+    <w:lvl w:ilvl="1">
+      <w:numFmt w:val="decimal"/>
+      <w:lvlText w:val=""/>
+      <w:lvlJc w:val="left"/>
+    </w:lvl>
+    <w:lvl w:ilvl="2">
+      <w:numFmt w:val="decimal"/>
+      <w:lvlText w:val=""/>
+      <w:lvlJc w:val="left"/>
+    </w:lvl>
+    <w:lvl w:ilvl="3">
+      <w:numFmt w:val="decimal"/>
+      <w:lvlText w:val=""/>
+      <w:lvlJc w:val="left"/>
+    </w:lvl>
+    <w:lvl w:ilvl="4">
+      <w:numFmt w:val="decimal"/>
+      <w:lvlText w:val=""/>
+      <w:lvlJc w:val="left"/>
+    </w:lvl>
+    <w:lvl w:ilvl="5">
+      <w:numFmt w:val="decimal"/>
+      <w:lvlText w:val=""/>
+      <w:lvlJc w:val="left"/>
+    </w:lvl>
+    <w:lvl w:ilvl="6">
+      <w:numFmt w:val="decimal"/>
+      <w:lvlText w:val=""/>
+      <w:lvlJc w:val="left"/>
+    </w:lvl>
+    <w:lvl w:ilvl="7">
+      <w:numFmt w:val="decimal"/>
+      <w:lvlText w:val=""/>
+      <w:lvlJc w:val="left"/>
+    </w:lvl>
+    <w:lvl w:ilvl="8">
+      <w:numFmt w:val="decimal"/>
+      <w:lvlText w:val=""/>
+      <w:lvlJc w:val="left"/>
+    </w:lvl>
   </w:abstractNum>
   <w:abstractNum w:abstractNumId="34" w15:restartNumberingAfterBreak="0">
     <w:nsid w:val="264606D9"/>
     <w:multiLevelType w:val="multilevel"/>
     <w:tmpl w:val="034CC62E"/>
-    <w:numStyleLink w:val="Style4"/>
+    <w:lvl w:ilvl="0">
+      <w:numFmt w:val="decimal"/>
+      <w:lvlText w:val=""/>
+      <w:lvlJc w:val="left"/>
+    </w:lvl>
+    <w:lvl w:ilvl="1">
+      <w:numFmt w:val="decimal"/>
+      <w:lvlText w:val=""/>
+      <w:lvlJc w:val="left"/>
+    </w:lvl>
+    <w:lvl w:ilvl="2">
+      <w:numFmt w:val="decimal"/>
+      <w:lvlText w:val=""/>
+      <w:lvlJc w:val="left"/>
+    </w:lvl>
+    <w:lvl w:ilvl="3">
+      <w:numFmt w:val="decimal"/>
+      <w:lvlText w:val=""/>
+      <w:lvlJc w:val="left"/>
+    </w:lvl>
+    <w:lvl w:ilvl="4">
+      <w:numFmt w:val="decimal"/>
+      <w:lvlText w:val=""/>
+      <w:lvlJc w:val="left"/>
+    </w:lvl>
+    <w:lvl w:ilvl="5">
+      <w:numFmt w:val="decimal"/>
+      <w:lvlText w:val=""/>
+      <w:lvlJc w:val="left"/>
+    </w:lvl>
+    <w:lvl w:ilvl="6">
+      <w:numFmt w:val="decimal"/>
+      <w:lvlText w:val=""/>
+      <w:lvlJc w:val="left"/>
+    </w:lvl>
+    <w:lvl w:ilvl="7">
+      <w:numFmt w:val="decimal"/>
+      <w:lvlText w:val=""/>
+      <w:lvlJc w:val="left"/>
+    </w:lvl>
+    <w:lvl w:ilvl="8">
+      <w:numFmt w:val="decimal"/>
+      <w:lvlText w:val=""/>
+      <w:lvlJc w:val="left"/>
+    </w:lvl>
   </w:abstractNum>
   <w:abstractNum w:abstractNumId="35" w15:restartNumberingAfterBreak="0">
     <w:nsid w:val="26996E3B"/>
@@ -35034,7 +33149,51 @@
     <w:nsid w:val="274826ED"/>
     <w:multiLevelType w:val="multilevel"/>
     <w:tmpl w:val="7E76E968"/>
-    <w:numStyleLink w:val="BulletedListFirstLevel"/>
+    <w:lvl w:ilvl="0">
+      <w:numFmt w:val="decimal"/>
+      <w:lvlText w:val=""/>
+      <w:lvlJc w:val="left"/>
+    </w:lvl>
+    <w:lvl w:ilvl="1">
+      <w:numFmt w:val="decimal"/>
+      <w:lvlText w:val=""/>
+      <w:lvlJc w:val="left"/>
+    </w:lvl>
+    <w:lvl w:ilvl="2">
+      <w:numFmt w:val="decimal"/>
+      <w:lvlText w:val=""/>
+      <w:lvlJc w:val="left"/>
+    </w:lvl>
+    <w:lvl w:ilvl="3">
+      <w:numFmt w:val="decimal"/>
+      <w:lvlText w:val=""/>
+      <w:lvlJc w:val="left"/>
+    </w:lvl>
+    <w:lvl w:ilvl="4">
+      <w:numFmt w:val="decimal"/>
+      <w:lvlText w:val=""/>
+      <w:lvlJc w:val="left"/>
+    </w:lvl>
+    <w:lvl w:ilvl="5">
+      <w:numFmt w:val="decimal"/>
+      <w:lvlText w:val=""/>
+      <w:lvlJc w:val="left"/>
+    </w:lvl>
+    <w:lvl w:ilvl="6">
+      <w:numFmt w:val="decimal"/>
+      <w:lvlText w:val=""/>
+      <w:lvlJc w:val="left"/>
+    </w:lvl>
+    <w:lvl w:ilvl="7">
+      <w:numFmt w:val="decimal"/>
+      <w:lvlText w:val=""/>
+      <w:lvlJc w:val="left"/>
+    </w:lvl>
+    <w:lvl w:ilvl="8">
+      <w:numFmt w:val="decimal"/>
+      <w:lvlText w:val=""/>
+      <w:lvlJc w:val="left"/>
+    </w:lvl>
   </w:abstractNum>
   <w:abstractNum w:abstractNumId="38" w15:restartNumberingAfterBreak="0">
     <w:nsid w:val="27F93D39"/>
@@ -35051,9 +33210,6 @@
         </w:tabs>
         <w:ind w:left="-72" w:firstLine="0"/>
       </w:pPr>
-      <w:rPr>
-        <w:rStyle w:val="Strong"/>
-      </w:rPr>
     </w:lvl>
     <w:lvl w:ilvl="1">
       <w:start w:val="1"/>
@@ -35180,25 +33336,201 @@
     <w:nsid w:val="28870E42"/>
     <w:multiLevelType w:val="multilevel"/>
     <w:tmpl w:val="7E76E968"/>
-    <w:numStyleLink w:val="BulletedListFirstLevel"/>
+    <w:lvl w:ilvl="0">
+      <w:numFmt w:val="decimal"/>
+      <w:lvlText w:val=""/>
+      <w:lvlJc w:val="left"/>
+    </w:lvl>
+    <w:lvl w:ilvl="1">
+      <w:numFmt w:val="decimal"/>
+      <w:lvlText w:val=""/>
+      <w:lvlJc w:val="left"/>
+    </w:lvl>
+    <w:lvl w:ilvl="2">
+      <w:numFmt w:val="decimal"/>
+      <w:lvlText w:val=""/>
+      <w:lvlJc w:val="left"/>
+    </w:lvl>
+    <w:lvl w:ilvl="3">
+      <w:numFmt w:val="decimal"/>
+      <w:lvlText w:val=""/>
+      <w:lvlJc w:val="left"/>
+    </w:lvl>
+    <w:lvl w:ilvl="4">
+      <w:numFmt w:val="decimal"/>
+      <w:lvlText w:val=""/>
+      <w:lvlJc w:val="left"/>
+    </w:lvl>
+    <w:lvl w:ilvl="5">
+      <w:numFmt w:val="decimal"/>
+      <w:lvlText w:val=""/>
+      <w:lvlJc w:val="left"/>
+    </w:lvl>
+    <w:lvl w:ilvl="6">
+      <w:numFmt w:val="decimal"/>
+      <w:lvlText w:val=""/>
+      <w:lvlJc w:val="left"/>
+    </w:lvl>
+    <w:lvl w:ilvl="7">
+      <w:numFmt w:val="decimal"/>
+      <w:lvlText w:val=""/>
+      <w:lvlJc w:val="left"/>
+    </w:lvl>
+    <w:lvl w:ilvl="8">
+      <w:numFmt w:val="decimal"/>
+      <w:lvlText w:val=""/>
+      <w:lvlJc w:val="left"/>
+    </w:lvl>
   </w:abstractNum>
   <w:abstractNum w:abstractNumId="40" w15:restartNumberingAfterBreak="0">
     <w:nsid w:val="29AD1040"/>
     <w:multiLevelType w:val="multilevel"/>
     <w:tmpl w:val="D38061CA"/>
-    <w:numStyleLink w:val="BulletedListFirstLevel2"/>
+    <w:lvl w:ilvl="0">
+      <w:numFmt w:val="decimal"/>
+      <w:lvlText w:val=""/>
+      <w:lvlJc w:val="left"/>
+    </w:lvl>
+    <w:lvl w:ilvl="1">
+      <w:numFmt w:val="decimal"/>
+      <w:lvlText w:val=""/>
+      <w:lvlJc w:val="left"/>
+    </w:lvl>
+    <w:lvl w:ilvl="2">
+      <w:numFmt w:val="decimal"/>
+      <w:lvlText w:val=""/>
+      <w:lvlJc w:val="left"/>
+    </w:lvl>
+    <w:lvl w:ilvl="3">
+      <w:numFmt w:val="decimal"/>
+      <w:lvlText w:val=""/>
+      <w:lvlJc w:val="left"/>
+    </w:lvl>
+    <w:lvl w:ilvl="4">
+      <w:numFmt w:val="decimal"/>
+      <w:lvlText w:val=""/>
+      <w:lvlJc w:val="left"/>
+    </w:lvl>
+    <w:lvl w:ilvl="5">
+      <w:numFmt w:val="decimal"/>
+      <w:lvlText w:val=""/>
+      <w:lvlJc w:val="left"/>
+    </w:lvl>
+    <w:lvl w:ilvl="6">
+      <w:numFmt w:val="decimal"/>
+      <w:lvlText w:val=""/>
+      <w:lvlJc w:val="left"/>
+    </w:lvl>
+    <w:lvl w:ilvl="7">
+      <w:numFmt w:val="decimal"/>
+      <w:lvlText w:val=""/>
+      <w:lvlJc w:val="left"/>
+    </w:lvl>
+    <w:lvl w:ilvl="8">
+      <w:numFmt w:val="decimal"/>
+      <w:lvlText w:val=""/>
+      <w:lvlJc w:val="left"/>
+    </w:lvl>
   </w:abstractNum>
   <w:abstractNum w:abstractNumId="41" w15:restartNumberingAfterBreak="0">
     <w:nsid w:val="29D21F8F"/>
     <w:multiLevelType w:val="multilevel"/>
     <w:tmpl w:val="7E76E968"/>
-    <w:numStyleLink w:val="BulletedListFirstLevel"/>
+    <w:lvl w:ilvl="0">
+      <w:numFmt w:val="decimal"/>
+      <w:lvlText w:val=""/>
+      <w:lvlJc w:val="left"/>
+    </w:lvl>
+    <w:lvl w:ilvl="1">
+      <w:numFmt w:val="decimal"/>
+      <w:lvlText w:val=""/>
+      <w:lvlJc w:val="left"/>
+    </w:lvl>
+    <w:lvl w:ilvl="2">
+      <w:numFmt w:val="decimal"/>
+      <w:lvlText w:val=""/>
+      <w:lvlJc w:val="left"/>
+    </w:lvl>
+    <w:lvl w:ilvl="3">
+      <w:numFmt w:val="decimal"/>
+      <w:lvlText w:val=""/>
+      <w:lvlJc w:val="left"/>
+    </w:lvl>
+    <w:lvl w:ilvl="4">
+      <w:numFmt w:val="decimal"/>
+      <w:lvlText w:val=""/>
+      <w:lvlJc w:val="left"/>
+    </w:lvl>
+    <w:lvl w:ilvl="5">
+      <w:numFmt w:val="decimal"/>
+      <w:lvlText w:val=""/>
+      <w:lvlJc w:val="left"/>
+    </w:lvl>
+    <w:lvl w:ilvl="6">
+      <w:numFmt w:val="decimal"/>
+      <w:lvlText w:val=""/>
+      <w:lvlJc w:val="left"/>
+    </w:lvl>
+    <w:lvl w:ilvl="7">
+      <w:numFmt w:val="decimal"/>
+      <w:lvlText w:val=""/>
+      <w:lvlJc w:val="left"/>
+    </w:lvl>
+    <w:lvl w:ilvl="8">
+      <w:numFmt w:val="decimal"/>
+      <w:lvlText w:val=""/>
+      <w:lvlJc w:val="left"/>
+    </w:lvl>
   </w:abstractNum>
   <w:abstractNum w:abstractNumId="42" w15:restartNumberingAfterBreak="0">
     <w:nsid w:val="2AE30C91"/>
     <w:multiLevelType w:val="multilevel"/>
     <w:tmpl w:val="D38061CA"/>
-    <w:numStyleLink w:val="StyleNumberedserviceslist"/>
+    <w:lvl w:ilvl="0">
+      <w:numFmt w:val="decimal"/>
+      <w:lvlText w:val=""/>
+      <w:lvlJc w:val="left"/>
+    </w:lvl>
+    <w:lvl w:ilvl="1">
+      <w:numFmt w:val="decimal"/>
+      <w:lvlText w:val=""/>
+      <w:lvlJc w:val="left"/>
+    </w:lvl>
+    <w:lvl w:ilvl="2">
+      <w:numFmt w:val="decimal"/>
+      <w:lvlText w:val=""/>
+      <w:lvlJc w:val="left"/>
+    </w:lvl>
+    <w:lvl w:ilvl="3">
+      <w:numFmt w:val="decimal"/>
+      <w:lvlText w:val=""/>
+      <w:lvlJc w:val="left"/>
+    </w:lvl>
+    <w:lvl w:ilvl="4">
+      <w:numFmt w:val="decimal"/>
+      <w:lvlText w:val=""/>
+      <w:lvlJc w:val="left"/>
+    </w:lvl>
+    <w:lvl w:ilvl="5">
+      <w:numFmt w:val="decimal"/>
+      <w:lvlText w:val=""/>
+      <w:lvlJc w:val="left"/>
+    </w:lvl>
+    <w:lvl w:ilvl="6">
+      <w:numFmt w:val="decimal"/>
+      <w:lvlText w:val=""/>
+      <w:lvlJc w:val="left"/>
+    </w:lvl>
+    <w:lvl w:ilvl="7">
+      <w:numFmt w:val="decimal"/>
+      <w:lvlText w:val=""/>
+      <w:lvlJc w:val="left"/>
+    </w:lvl>
+    <w:lvl w:ilvl="8">
+      <w:numFmt w:val="decimal"/>
+      <w:lvlText w:val=""/>
+      <w:lvlJc w:val="left"/>
+    </w:lvl>
   </w:abstractNum>
   <w:abstractNum w:abstractNumId="43" w15:restartNumberingAfterBreak="0">
     <w:nsid w:val="2B7A12C4"/>
@@ -35496,7 +33828,51 @@
     <w:nsid w:val="2D303B1D"/>
     <w:multiLevelType w:val="multilevel"/>
     <w:tmpl w:val="D38061CA"/>
-    <w:numStyleLink w:val="BulletedListFirstLevel2"/>
+    <w:lvl w:ilvl="0">
+      <w:numFmt w:val="decimal"/>
+      <w:lvlText w:val=""/>
+      <w:lvlJc w:val="left"/>
+    </w:lvl>
+    <w:lvl w:ilvl="1">
+      <w:numFmt w:val="decimal"/>
+      <w:lvlText w:val=""/>
+      <w:lvlJc w:val="left"/>
+    </w:lvl>
+    <w:lvl w:ilvl="2">
+      <w:numFmt w:val="decimal"/>
+      <w:lvlText w:val=""/>
+      <w:lvlJc w:val="left"/>
+    </w:lvl>
+    <w:lvl w:ilvl="3">
+      <w:numFmt w:val="decimal"/>
+      <w:lvlText w:val=""/>
+      <w:lvlJc w:val="left"/>
+    </w:lvl>
+    <w:lvl w:ilvl="4">
+      <w:numFmt w:val="decimal"/>
+      <w:lvlText w:val=""/>
+      <w:lvlJc w:val="left"/>
+    </w:lvl>
+    <w:lvl w:ilvl="5">
+      <w:numFmt w:val="decimal"/>
+      <w:lvlText w:val=""/>
+      <w:lvlJc w:val="left"/>
+    </w:lvl>
+    <w:lvl w:ilvl="6">
+      <w:numFmt w:val="decimal"/>
+      <w:lvlText w:val=""/>
+      <w:lvlJc w:val="left"/>
+    </w:lvl>
+    <w:lvl w:ilvl="7">
+      <w:numFmt w:val="decimal"/>
+      <w:lvlText w:val=""/>
+      <w:lvlJc w:val="left"/>
+    </w:lvl>
+    <w:lvl w:ilvl="8">
+      <w:numFmt w:val="decimal"/>
+      <w:lvlText w:val=""/>
+      <w:lvlJc w:val="left"/>
+    </w:lvl>
   </w:abstractNum>
   <w:abstractNum w:abstractNumId="46" w15:restartNumberingAfterBreak="0">
     <w:nsid w:val="2D635929"/>
@@ -35921,19 +34297,151 @@
     <w:nsid w:val="34141D10"/>
     <w:multiLevelType w:val="multilevel"/>
     <w:tmpl w:val="7E76E968"/>
-    <w:numStyleLink w:val="BulletedListFirstLevel"/>
+    <w:lvl w:ilvl="0">
+      <w:numFmt w:val="decimal"/>
+      <w:lvlText w:val=""/>
+      <w:lvlJc w:val="left"/>
+    </w:lvl>
+    <w:lvl w:ilvl="1">
+      <w:numFmt w:val="decimal"/>
+      <w:lvlText w:val=""/>
+      <w:lvlJc w:val="left"/>
+    </w:lvl>
+    <w:lvl w:ilvl="2">
+      <w:numFmt w:val="decimal"/>
+      <w:lvlText w:val=""/>
+      <w:lvlJc w:val="left"/>
+    </w:lvl>
+    <w:lvl w:ilvl="3">
+      <w:numFmt w:val="decimal"/>
+      <w:lvlText w:val=""/>
+      <w:lvlJc w:val="left"/>
+    </w:lvl>
+    <w:lvl w:ilvl="4">
+      <w:numFmt w:val="decimal"/>
+      <w:lvlText w:val=""/>
+      <w:lvlJc w:val="left"/>
+    </w:lvl>
+    <w:lvl w:ilvl="5">
+      <w:numFmt w:val="decimal"/>
+      <w:lvlText w:val=""/>
+      <w:lvlJc w:val="left"/>
+    </w:lvl>
+    <w:lvl w:ilvl="6">
+      <w:numFmt w:val="decimal"/>
+      <w:lvlText w:val=""/>
+      <w:lvlJc w:val="left"/>
+    </w:lvl>
+    <w:lvl w:ilvl="7">
+      <w:numFmt w:val="decimal"/>
+      <w:lvlText w:val=""/>
+      <w:lvlJc w:val="left"/>
+    </w:lvl>
+    <w:lvl w:ilvl="8">
+      <w:numFmt w:val="decimal"/>
+      <w:lvlText w:val=""/>
+      <w:lvlJc w:val="left"/>
+    </w:lvl>
   </w:abstractNum>
   <w:abstractNum w:abstractNumId="50" w15:restartNumberingAfterBreak="0">
     <w:nsid w:val="34D6246A"/>
     <w:multiLevelType w:val="multilevel"/>
     <w:tmpl w:val="7E76E968"/>
-    <w:numStyleLink w:val="BulletedListFirstLevel"/>
+    <w:lvl w:ilvl="0">
+      <w:numFmt w:val="decimal"/>
+      <w:lvlText w:val=""/>
+      <w:lvlJc w:val="left"/>
+    </w:lvl>
+    <w:lvl w:ilvl="1">
+      <w:numFmt w:val="decimal"/>
+      <w:lvlText w:val=""/>
+      <w:lvlJc w:val="left"/>
+    </w:lvl>
+    <w:lvl w:ilvl="2">
+      <w:numFmt w:val="decimal"/>
+      <w:lvlText w:val=""/>
+      <w:lvlJc w:val="left"/>
+    </w:lvl>
+    <w:lvl w:ilvl="3">
+      <w:numFmt w:val="decimal"/>
+      <w:lvlText w:val=""/>
+      <w:lvlJc w:val="left"/>
+    </w:lvl>
+    <w:lvl w:ilvl="4">
+      <w:numFmt w:val="decimal"/>
+      <w:lvlText w:val=""/>
+      <w:lvlJc w:val="left"/>
+    </w:lvl>
+    <w:lvl w:ilvl="5">
+      <w:numFmt w:val="decimal"/>
+      <w:lvlText w:val=""/>
+      <w:lvlJc w:val="left"/>
+    </w:lvl>
+    <w:lvl w:ilvl="6">
+      <w:numFmt w:val="decimal"/>
+      <w:lvlText w:val=""/>
+      <w:lvlJc w:val="left"/>
+    </w:lvl>
+    <w:lvl w:ilvl="7">
+      <w:numFmt w:val="decimal"/>
+      <w:lvlText w:val=""/>
+      <w:lvlJc w:val="left"/>
+    </w:lvl>
+    <w:lvl w:ilvl="8">
+      <w:numFmt w:val="decimal"/>
+      <w:lvlText w:val=""/>
+      <w:lvlJc w:val="left"/>
+    </w:lvl>
   </w:abstractNum>
   <w:abstractNum w:abstractNumId="51" w15:restartNumberingAfterBreak="0">
     <w:nsid w:val="36FC3255"/>
     <w:multiLevelType w:val="multilevel"/>
     <w:tmpl w:val="7E76E968"/>
-    <w:numStyleLink w:val="BulletedListFirstLevel"/>
+    <w:lvl w:ilvl="0">
+      <w:numFmt w:val="decimal"/>
+      <w:lvlText w:val=""/>
+      <w:lvlJc w:val="left"/>
+    </w:lvl>
+    <w:lvl w:ilvl="1">
+      <w:numFmt w:val="decimal"/>
+      <w:lvlText w:val=""/>
+      <w:lvlJc w:val="left"/>
+    </w:lvl>
+    <w:lvl w:ilvl="2">
+      <w:numFmt w:val="decimal"/>
+      <w:lvlText w:val=""/>
+      <w:lvlJc w:val="left"/>
+    </w:lvl>
+    <w:lvl w:ilvl="3">
+      <w:numFmt w:val="decimal"/>
+      <w:lvlText w:val=""/>
+      <w:lvlJc w:val="left"/>
+    </w:lvl>
+    <w:lvl w:ilvl="4">
+      <w:numFmt w:val="decimal"/>
+      <w:lvlText w:val=""/>
+      <w:lvlJc w:val="left"/>
+    </w:lvl>
+    <w:lvl w:ilvl="5">
+      <w:numFmt w:val="decimal"/>
+      <w:lvlText w:val=""/>
+      <w:lvlJc w:val="left"/>
+    </w:lvl>
+    <w:lvl w:ilvl="6">
+      <w:numFmt w:val="decimal"/>
+      <w:lvlText w:val=""/>
+      <w:lvlJc w:val="left"/>
+    </w:lvl>
+    <w:lvl w:ilvl="7">
+      <w:numFmt w:val="decimal"/>
+      <w:lvlText w:val=""/>
+      <w:lvlJc w:val="left"/>
+    </w:lvl>
+    <w:lvl w:ilvl="8">
+      <w:numFmt w:val="decimal"/>
+      <w:lvlText w:val=""/>
+      <w:lvlJc w:val="left"/>
+    </w:lvl>
   </w:abstractNum>
   <w:abstractNum w:abstractNumId="52" w15:restartNumberingAfterBreak="0">
     <w:nsid w:val="38014D69"/>
@@ -36377,13 +34885,101 @@
     <w:nsid w:val="3C250F7D"/>
     <w:multiLevelType w:val="multilevel"/>
     <w:tmpl w:val="D38061CA"/>
-    <w:numStyleLink w:val="BulletedListFirstLevel2"/>
+    <w:lvl w:ilvl="0">
+      <w:numFmt w:val="decimal"/>
+      <w:lvlText w:val=""/>
+      <w:lvlJc w:val="left"/>
+    </w:lvl>
+    <w:lvl w:ilvl="1">
+      <w:numFmt w:val="decimal"/>
+      <w:lvlText w:val=""/>
+      <w:lvlJc w:val="left"/>
+    </w:lvl>
+    <w:lvl w:ilvl="2">
+      <w:numFmt w:val="decimal"/>
+      <w:lvlText w:val=""/>
+      <w:lvlJc w:val="left"/>
+    </w:lvl>
+    <w:lvl w:ilvl="3">
+      <w:numFmt w:val="decimal"/>
+      <w:lvlText w:val=""/>
+      <w:lvlJc w:val="left"/>
+    </w:lvl>
+    <w:lvl w:ilvl="4">
+      <w:numFmt w:val="decimal"/>
+      <w:lvlText w:val=""/>
+      <w:lvlJc w:val="left"/>
+    </w:lvl>
+    <w:lvl w:ilvl="5">
+      <w:numFmt w:val="decimal"/>
+      <w:lvlText w:val=""/>
+      <w:lvlJc w:val="left"/>
+    </w:lvl>
+    <w:lvl w:ilvl="6">
+      <w:numFmt w:val="decimal"/>
+      <w:lvlText w:val=""/>
+      <w:lvlJc w:val="left"/>
+    </w:lvl>
+    <w:lvl w:ilvl="7">
+      <w:numFmt w:val="decimal"/>
+      <w:lvlText w:val=""/>
+      <w:lvlJc w:val="left"/>
+    </w:lvl>
+    <w:lvl w:ilvl="8">
+      <w:numFmt w:val="decimal"/>
+      <w:lvlText w:val=""/>
+      <w:lvlJc w:val="left"/>
+    </w:lvl>
   </w:abstractNum>
   <w:abstractNum w:abstractNumId="57" w15:restartNumberingAfterBreak="0">
     <w:nsid w:val="3CF96237"/>
     <w:multiLevelType w:val="multilevel"/>
     <w:tmpl w:val="7E76E968"/>
-    <w:numStyleLink w:val="BulletedListFirstLevel"/>
+    <w:lvl w:ilvl="0">
+      <w:numFmt w:val="decimal"/>
+      <w:lvlText w:val=""/>
+      <w:lvlJc w:val="left"/>
+    </w:lvl>
+    <w:lvl w:ilvl="1">
+      <w:numFmt w:val="decimal"/>
+      <w:lvlText w:val=""/>
+      <w:lvlJc w:val="left"/>
+    </w:lvl>
+    <w:lvl w:ilvl="2">
+      <w:numFmt w:val="decimal"/>
+      <w:lvlText w:val=""/>
+      <w:lvlJc w:val="left"/>
+    </w:lvl>
+    <w:lvl w:ilvl="3">
+      <w:numFmt w:val="decimal"/>
+      <w:lvlText w:val=""/>
+      <w:lvlJc w:val="left"/>
+    </w:lvl>
+    <w:lvl w:ilvl="4">
+      <w:numFmt w:val="decimal"/>
+      <w:lvlText w:val=""/>
+      <w:lvlJc w:val="left"/>
+    </w:lvl>
+    <w:lvl w:ilvl="5">
+      <w:numFmt w:val="decimal"/>
+      <w:lvlText w:val=""/>
+      <w:lvlJc w:val="left"/>
+    </w:lvl>
+    <w:lvl w:ilvl="6">
+      <w:numFmt w:val="decimal"/>
+      <w:lvlText w:val=""/>
+      <w:lvlJc w:val="left"/>
+    </w:lvl>
+    <w:lvl w:ilvl="7">
+      <w:numFmt w:val="decimal"/>
+      <w:lvlText w:val=""/>
+      <w:lvlJc w:val="left"/>
+    </w:lvl>
+    <w:lvl w:ilvl="8">
+      <w:numFmt w:val="decimal"/>
+      <w:lvlText w:val=""/>
+      <w:lvlJc w:val="left"/>
+    </w:lvl>
   </w:abstractNum>
   <w:abstractNum w:abstractNumId="58" w15:restartNumberingAfterBreak="0">
     <w:nsid w:val="430C52DF"/>
@@ -36502,13 +35098,101 @@
     <w:nsid w:val="43443AE4"/>
     <w:multiLevelType w:val="multilevel"/>
     <w:tmpl w:val="D38061CA"/>
-    <w:numStyleLink w:val="StyleNumberedserviceslist"/>
+    <w:lvl w:ilvl="0">
+      <w:numFmt w:val="decimal"/>
+      <w:lvlText w:val=""/>
+      <w:lvlJc w:val="left"/>
+    </w:lvl>
+    <w:lvl w:ilvl="1">
+      <w:numFmt w:val="decimal"/>
+      <w:lvlText w:val=""/>
+      <w:lvlJc w:val="left"/>
+    </w:lvl>
+    <w:lvl w:ilvl="2">
+      <w:numFmt w:val="decimal"/>
+      <w:lvlText w:val=""/>
+      <w:lvlJc w:val="left"/>
+    </w:lvl>
+    <w:lvl w:ilvl="3">
+      <w:numFmt w:val="decimal"/>
+      <w:lvlText w:val=""/>
+      <w:lvlJc w:val="left"/>
+    </w:lvl>
+    <w:lvl w:ilvl="4">
+      <w:numFmt w:val="decimal"/>
+      <w:lvlText w:val=""/>
+      <w:lvlJc w:val="left"/>
+    </w:lvl>
+    <w:lvl w:ilvl="5">
+      <w:numFmt w:val="decimal"/>
+      <w:lvlText w:val=""/>
+      <w:lvlJc w:val="left"/>
+    </w:lvl>
+    <w:lvl w:ilvl="6">
+      <w:numFmt w:val="decimal"/>
+      <w:lvlText w:val=""/>
+      <w:lvlJc w:val="left"/>
+    </w:lvl>
+    <w:lvl w:ilvl="7">
+      <w:numFmt w:val="decimal"/>
+      <w:lvlText w:val=""/>
+      <w:lvlJc w:val="left"/>
+    </w:lvl>
+    <w:lvl w:ilvl="8">
+      <w:numFmt w:val="decimal"/>
+      <w:lvlText w:val=""/>
+      <w:lvlJc w:val="left"/>
+    </w:lvl>
   </w:abstractNum>
   <w:abstractNum w:abstractNumId="60" w15:restartNumberingAfterBreak="0">
     <w:nsid w:val="4390396F"/>
     <w:multiLevelType w:val="multilevel"/>
     <w:tmpl w:val="7E76E968"/>
-    <w:numStyleLink w:val="BulletedListFirstLevel"/>
+    <w:lvl w:ilvl="0">
+      <w:numFmt w:val="decimal"/>
+      <w:lvlText w:val=""/>
+      <w:lvlJc w:val="left"/>
+    </w:lvl>
+    <w:lvl w:ilvl="1">
+      <w:numFmt w:val="decimal"/>
+      <w:lvlText w:val=""/>
+      <w:lvlJc w:val="left"/>
+    </w:lvl>
+    <w:lvl w:ilvl="2">
+      <w:numFmt w:val="decimal"/>
+      <w:lvlText w:val=""/>
+      <w:lvlJc w:val="left"/>
+    </w:lvl>
+    <w:lvl w:ilvl="3">
+      <w:numFmt w:val="decimal"/>
+      <w:lvlText w:val=""/>
+      <w:lvlJc w:val="left"/>
+    </w:lvl>
+    <w:lvl w:ilvl="4">
+      <w:numFmt w:val="decimal"/>
+      <w:lvlText w:val=""/>
+      <w:lvlJc w:val="left"/>
+    </w:lvl>
+    <w:lvl w:ilvl="5">
+      <w:numFmt w:val="decimal"/>
+      <w:lvlText w:val=""/>
+      <w:lvlJc w:val="left"/>
+    </w:lvl>
+    <w:lvl w:ilvl="6">
+      <w:numFmt w:val="decimal"/>
+      <w:lvlText w:val=""/>
+      <w:lvlJc w:val="left"/>
+    </w:lvl>
+    <w:lvl w:ilvl="7">
+      <w:numFmt w:val="decimal"/>
+      <w:lvlText w:val=""/>
+      <w:lvlJc w:val="left"/>
+    </w:lvl>
+    <w:lvl w:ilvl="8">
+      <w:numFmt w:val="decimal"/>
+      <w:lvlText w:val=""/>
+      <w:lvlJc w:val="left"/>
+    </w:lvl>
   </w:abstractNum>
   <w:abstractNum w:abstractNumId="61" w15:restartNumberingAfterBreak="0">
     <w:nsid w:val="43CF1DC7"/>
@@ -36627,7 +35311,51 @@
     <w:nsid w:val="44A11F14"/>
     <w:multiLevelType w:val="multilevel"/>
     <w:tmpl w:val="D38061CA"/>
-    <w:numStyleLink w:val="BulletedListFirstLevel2"/>
+    <w:lvl w:ilvl="0">
+      <w:numFmt w:val="decimal"/>
+      <w:lvlText w:val=""/>
+      <w:lvlJc w:val="left"/>
+    </w:lvl>
+    <w:lvl w:ilvl="1">
+      <w:numFmt w:val="decimal"/>
+      <w:lvlText w:val=""/>
+      <w:lvlJc w:val="left"/>
+    </w:lvl>
+    <w:lvl w:ilvl="2">
+      <w:numFmt w:val="decimal"/>
+      <w:lvlText w:val=""/>
+      <w:lvlJc w:val="left"/>
+    </w:lvl>
+    <w:lvl w:ilvl="3">
+      <w:numFmt w:val="decimal"/>
+      <w:lvlText w:val=""/>
+      <w:lvlJc w:val="left"/>
+    </w:lvl>
+    <w:lvl w:ilvl="4">
+      <w:numFmt w:val="decimal"/>
+      <w:lvlText w:val=""/>
+      <w:lvlJc w:val="left"/>
+    </w:lvl>
+    <w:lvl w:ilvl="5">
+      <w:numFmt w:val="decimal"/>
+      <w:lvlText w:val=""/>
+      <w:lvlJc w:val="left"/>
+    </w:lvl>
+    <w:lvl w:ilvl="6">
+      <w:numFmt w:val="decimal"/>
+      <w:lvlText w:val=""/>
+      <w:lvlJc w:val="left"/>
+    </w:lvl>
+    <w:lvl w:ilvl="7">
+      <w:numFmt w:val="decimal"/>
+      <w:lvlText w:val=""/>
+      <w:lvlJc w:val="left"/>
+    </w:lvl>
+    <w:lvl w:ilvl="8">
+      <w:numFmt w:val="decimal"/>
+      <w:lvlText w:val=""/>
+      <w:lvlJc w:val="left"/>
+    </w:lvl>
   </w:abstractNum>
   <w:abstractNum w:abstractNumId="63" w15:restartNumberingAfterBreak="0">
     <w:nsid w:val="44D01530"/>
@@ -36892,7 +35620,51 @@
     <w:nsid w:val="48B05DF6"/>
     <w:multiLevelType w:val="multilevel"/>
     <w:tmpl w:val="7E76E968"/>
-    <w:numStyleLink w:val="BulletedListFirstLevel"/>
+    <w:lvl w:ilvl="0">
+      <w:numFmt w:val="decimal"/>
+      <w:lvlText w:val=""/>
+      <w:lvlJc w:val="left"/>
+    </w:lvl>
+    <w:lvl w:ilvl="1">
+      <w:numFmt w:val="decimal"/>
+      <w:lvlText w:val=""/>
+      <w:lvlJc w:val="left"/>
+    </w:lvl>
+    <w:lvl w:ilvl="2">
+      <w:numFmt w:val="decimal"/>
+      <w:lvlText w:val=""/>
+      <w:lvlJc w:val="left"/>
+    </w:lvl>
+    <w:lvl w:ilvl="3">
+      <w:numFmt w:val="decimal"/>
+      <w:lvlText w:val=""/>
+      <w:lvlJc w:val="left"/>
+    </w:lvl>
+    <w:lvl w:ilvl="4">
+      <w:numFmt w:val="decimal"/>
+      <w:lvlText w:val=""/>
+      <w:lvlJc w:val="left"/>
+    </w:lvl>
+    <w:lvl w:ilvl="5">
+      <w:numFmt w:val="decimal"/>
+      <w:lvlText w:val=""/>
+      <w:lvlJc w:val="left"/>
+    </w:lvl>
+    <w:lvl w:ilvl="6">
+      <w:numFmt w:val="decimal"/>
+      <w:lvlText w:val=""/>
+      <w:lvlJc w:val="left"/>
+    </w:lvl>
+    <w:lvl w:ilvl="7">
+      <w:numFmt w:val="decimal"/>
+      <w:lvlText w:val=""/>
+      <w:lvlJc w:val="left"/>
+    </w:lvl>
+    <w:lvl w:ilvl="8">
+      <w:numFmt w:val="decimal"/>
+      <w:lvlText w:val=""/>
+      <w:lvlJc w:val="left"/>
+    </w:lvl>
   </w:abstractNum>
   <w:abstractNum w:abstractNumId="66" w15:restartNumberingAfterBreak="0">
     <w:nsid w:val="4C1F1391"/>
@@ -37278,7 +36050,51 @@
     <w:nsid w:val="4E1A7BC9"/>
     <w:multiLevelType w:val="multilevel"/>
     <w:tmpl w:val="17ACA64C"/>
-    <w:numStyleLink w:val="NumberedlistServicesIntro1"/>
+    <w:lvl w:ilvl="0">
+      <w:numFmt w:val="decimal"/>
+      <w:lvlText w:val=""/>
+      <w:lvlJc w:val="left"/>
+    </w:lvl>
+    <w:lvl w:ilvl="1">
+      <w:numFmt w:val="decimal"/>
+      <w:lvlText w:val=""/>
+      <w:lvlJc w:val="left"/>
+    </w:lvl>
+    <w:lvl w:ilvl="2">
+      <w:numFmt w:val="decimal"/>
+      <w:lvlText w:val=""/>
+      <w:lvlJc w:val="left"/>
+    </w:lvl>
+    <w:lvl w:ilvl="3">
+      <w:numFmt w:val="decimal"/>
+      <w:lvlText w:val=""/>
+      <w:lvlJc w:val="left"/>
+    </w:lvl>
+    <w:lvl w:ilvl="4">
+      <w:numFmt w:val="decimal"/>
+      <w:lvlText w:val=""/>
+      <w:lvlJc w:val="left"/>
+    </w:lvl>
+    <w:lvl w:ilvl="5">
+      <w:numFmt w:val="decimal"/>
+      <w:lvlText w:val=""/>
+      <w:lvlJc w:val="left"/>
+    </w:lvl>
+    <w:lvl w:ilvl="6">
+      <w:numFmt w:val="decimal"/>
+      <w:lvlText w:val=""/>
+      <w:lvlJc w:val="left"/>
+    </w:lvl>
+    <w:lvl w:ilvl="7">
+      <w:numFmt w:val="decimal"/>
+      <w:lvlText w:val=""/>
+      <w:lvlJc w:val="left"/>
+    </w:lvl>
+    <w:lvl w:ilvl="8">
+      <w:numFmt w:val="decimal"/>
+      <w:lvlText w:val=""/>
+      <w:lvlJc w:val="left"/>
+    </w:lvl>
   </w:abstractNum>
   <w:abstractNum w:abstractNumId="70" w15:restartNumberingAfterBreak="0">
     <w:nsid w:val="4E432BC8"/>
@@ -37404,13 +36220,101 @@
     <w:nsid w:val="4EFE232C"/>
     <w:multiLevelType w:val="multilevel"/>
     <w:tmpl w:val="7E76E968"/>
-    <w:numStyleLink w:val="BulletedListFirstLevel"/>
+    <w:lvl w:ilvl="0">
+      <w:numFmt w:val="decimal"/>
+      <w:lvlText w:val=""/>
+      <w:lvlJc w:val="left"/>
+    </w:lvl>
+    <w:lvl w:ilvl="1">
+      <w:numFmt w:val="decimal"/>
+      <w:lvlText w:val=""/>
+      <w:lvlJc w:val="left"/>
+    </w:lvl>
+    <w:lvl w:ilvl="2">
+      <w:numFmt w:val="decimal"/>
+      <w:lvlText w:val=""/>
+      <w:lvlJc w:val="left"/>
+    </w:lvl>
+    <w:lvl w:ilvl="3">
+      <w:numFmt w:val="decimal"/>
+      <w:lvlText w:val=""/>
+      <w:lvlJc w:val="left"/>
+    </w:lvl>
+    <w:lvl w:ilvl="4">
+      <w:numFmt w:val="decimal"/>
+      <w:lvlText w:val=""/>
+      <w:lvlJc w:val="left"/>
+    </w:lvl>
+    <w:lvl w:ilvl="5">
+      <w:numFmt w:val="decimal"/>
+      <w:lvlText w:val=""/>
+      <w:lvlJc w:val="left"/>
+    </w:lvl>
+    <w:lvl w:ilvl="6">
+      <w:numFmt w:val="decimal"/>
+      <w:lvlText w:val=""/>
+      <w:lvlJc w:val="left"/>
+    </w:lvl>
+    <w:lvl w:ilvl="7">
+      <w:numFmt w:val="decimal"/>
+      <w:lvlText w:val=""/>
+      <w:lvlJc w:val="left"/>
+    </w:lvl>
+    <w:lvl w:ilvl="8">
+      <w:numFmt w:val="decimal"/>
+      <w:lvlText w:val=""/>
+      <w:lvlJc w:val="left"/>
+    </w:lvl>
   </w:abstractNum>
   <w:abstractNum w:abstractNumId="72" w15:restartNumberingAfterBreak="0">
     <w:nsid w:val="505E6E63"/>
     <w:multiLevelType w:val="multilevel"/>
     <w:tmpl w:val="895E4A10"/>
-    <w:numStyleLink w:val="ListNumberedServicestitles"/>
+    <w:lvl w:ilvl="0">
+      <w:numFmt w:val="decimal"/>
+      <w:lvlText w:val=""/>
+      <w:lvlJc w:val="left"/>
+    </w:lvl>
+    <w:lvl w:ilvl="1">
+      <w:numFmt w:val="decimal"/>
+      <w:lvlText w:val=""/>
+      <w:lvlJc w:val="left"/>
+    </w:lvl>
+    <w:lvl w:ilvl="2">
+      <w:numFmt w:val="decimal"/>
+      <w:lvlText w:val=""/>
+      <w:lvlJc w:val="left"/>
+    </w:lvl>
+    <w:lvl w:ilvl="3">
+      <w:numFmt w:val="decimal"/>
+      <w:lvlText w:val=""/>
+      <w:lvlJc w:val="left"/>
+    </w:lvl>
+    <w:lvl w:ilvl="4">
+      <w:numFmt w:val="decimal"/>
+      <w:lvlText w:val=""/>
+      <w:lvlJc w:val="left"/>
+    </w:lvl>
+    <w:lvl w:ilvl="5">
+      <w:numFmt w:val="decimal"/>
+      <w:lvlText w:val=""/>
+      <w:lvlJc w:val="left"/>
+    </w:lvl>
+    <w:lvl w:ilvl="6">
+      <w:numFmt w:val="decimal"/>
+      <w:lvlText w:val=""/>
+      <w:lvlJc w:val="left"/>
+    </w:lvl>
+    <w:lvl w:ilvl="7">
+      <w:numFmt w:val="decimal"/>
+      <w:lvlText w:val=""/>
+      <w:lvlJc w:val="left"/>
+    </w:lvl>
+    <w:lvl w:ilvl="8">
+      <w:numFmt w:val="decimal"/>
+      <w:lvlText w:val=""/>
+      <w:lvlJc w:val="left"/>
+    </w:lvl>
   </w:abstractNum>
   <w:abstractNum w:abstractNumId="73" w15:restartNumberingAfterBreak="0">
     <w:nsid w:val="50B443DA"/>
@@ -37502,7 +36406,51 @@
     <w:nsid w:val="560C4FEC"/>
     <w:multiLevelType w:val="multilevel"/>
     <w:tmpl w:val="D38061CA"/>
-    <w:numStyleLink w:val="BulletedListFirstLevel2"/>
+    <w:lvl w:ilvl="0">
+      <w:numFmt w:val="decimal"/>
+      <w:lvlText w:val=""/>
+      <w:lvlJc w:val="left"/>
+    </w:lvl>
+    <w:lvl w:ilvl="1">
+      <w:numFmt w:val="decimal"/>
+      <w:lvlText w:val=""/>
+      <w:lvlJc w:val="left"/>
+    </w:lvl>
+    <w:lvl w:ilvl="2">
+      <w:numFmt w:val="decimal"/>
+      <w:lvlText w:val=""/>
+      <w:lvlJc w:val="left"/>
+    </w:lvl>
+    <w:lvl w:ilvl="3">
+      <w:numFmt w:val="decimal"/>
+      <w:lvlText w:val=""/>
+      <w:lvlJc w:val="left"/>
+    </w:lvl>
+    <w:lvl w:ilvl="4">
+      <w:numFmt w:val="decimal"/>
+      <w:lvlText w:val=""/>
+      <w:lvlJc w:val="left"/>
+    </w:lvl>
+    <w:lvl w:ilvl="5">
+      <w:numFmt w:val="decimal"/>
+      <w:lvlText w:val=""/>
+      <w:lvlJc w:val="left"/>
+    </w:lvl>
+    <w:lvl w:ilvl="6">
+      <w:numFmt w:val="decimal"/>
+      <w:lvlText w:val=""/>
+      <w:lvlJc w:val="left"/>
+    </w:lvl>
+    <w:lvl w:ilvl="7">
+      <w:numFmt w:val="decimal"/>
+      <w:lvlText w:val=""/>
+      <w:lvlJc w:val="left"/>
+    </w:lvl>
+    <w:lvl w:ilvl="8">
+      <w:numFmt w:val="decimal"/>
+      <w:lvlText w:val=""/>
+      <w:lvlJc w:val="left"/>
+    </w:lvl>
   </w:abstractNum>
   <w:abstractNum w:abstractNumId="75" w15:restartNumberingAfterBreak="0">
     <w:nsid w:val="5B7B3623"/>
@@ -37857,7 +36805,51 @@
     <w:nsid w:val="618D239D"/>
     <w:multiLevelType w:val="multilevel"/>
     <w:tmpl w:val="D38061CA"/>
-    <w:numStyleLink w:val="BulletedListFirstLevel2"/>
+    <w:lvl w:ilvl="0">
+      <w:numFmt w:val="decimal"/>
+      <w:lvlText w:val=""/>
+      <w:lvlJc w:val="left"/>
+    </w:lvl>
+    <w:lvl w:ilvl="1">
+      <w:numFmt w:val="decimal"/>
+      <w:lvlText w:val=""/>
+      <w:lvlJc w:val="left"/>
+    </w:lvl>
+    <w:lvl w:ilvl="2">
+      <w:numFmt w:val="decimal"/>
+      <w:lvlText w:val=""/>
+      <w:lvlJc w:val="left"/>
+    </w:lvl>
+    <w:lvl w:ilvl="3">
+      <w:numFmt w:val="decimal"/>
+      <w:lvlText w:val=""/>
+      <w:lvlJc w:val="left"/>
+    </w:lvl>
+    <w:lvl w:ilvl="4">
+      <w:numFmt w:val="decimal"/>
+      <w:lvlText w:val=""/>
+      <w:lvlJc w:val="left"/>
+    </w:lvl>
+    <w:lvl w:ilvl="5">
+      <w:numFmt w:val="decimal"/>
+      <w:lvlText w:val=""/>
+      <w:lvlJc w:val="left"/>
+    </w:lvl>
+    <w:lvl w:ilvl="6">
+      <w:numFmt w:val="decimal"/>
+      <w:lvlText w:val=""/>
+      <w:lvlJc w:val="left"/>
+    </w:lvl>
+    <w:lvl w:ilvl="7">
+      <w:numFmt w:val="decimal"/>
+      <w:lvlText w:val=""/>
+      <w:lvlJc w:val="left"/>
+    </w:lvl>
+    <w:lvl w:ilvl="8">
+      <w:numFmt w:val="decimal"/>
+      <w:lvlText w:val=""/>
+      <w:lvlJc w:val="left"/>
+    </w:lvl>
   </w:abstractNum>
   <w:abstractNum w:abstractNumId="79" w15:restartNumberingAfterBreak="0">
     <w:nsid w:val="62615DFE"/>
@@ -38009,7 +37001,51 @@
     <w:nsid w:val="62C02509"/>
     <w:multiLevelType w:val="multilevel"/>
     <w:tmpl w:val="7E76E968"/>
-    <w:numStyleLink w:val="BulletedListFirstLevel"/>
+    <w:lvl w:ilvl="0">
+      <w:numFmt w:val="decimal"/>
+      <w:lvlText w:val=""/>
+      <w:lvlJc w:val="left"/>
+    </w:lvl>
+    <w:lvl w:ilvl="1">
+      <w:numFmt w:val="decimal"/>
+      <w:lvlText w:val=""/>
+      <w:lvlJc w:val="left"/>
+    </w:lvl>
+    <w:lvl w:ilvl="2">
+      <w:numFmt w:val="decimal"/>
+      <w:lvlText w:val=""/>
+      <w:lvlJc w:val="left"/>
+    </w:lvl>
+    <w:lvl w:ilvl="3">
+      <w:numFmt w:val="decimal"/>
+      <w:lvlText w:val=""/>
+      <w:lvlJc w:val="left"/>
+    </w:lvl>
+    <w:lvl w:ilvl="4">
+      <w:numFmt w:val="decimal"/>
+      <w:lvlText w:val=""/>
+      <w:lvlJc w:val="left"/>
+    </w:lvl>
+    <w:lvl w:ilvl="5">
+      <w:numFmt w:val="decimal"/>
+      <w:lvlText w:val=""/>
+      <w:lvlJc w:val="left"/>
+    </w:lvl>
+    <w:lvl w:ilvl="6">
+      <w:numFmt w:val="decimal"/>
+      <w:lvlText w:val=""/>
+      <w:lvlJc w:val="left"/>
+    </w:lvl>
+    <w:lvl w:ilvl="7">
+      <w:numFmt w:val="decimal"/>
+      <w:lvlText w:val=""/>
+      <w:lvlJc w:val="left"/>
+    </w:lvl>
+    <w:lvl w:ilvl="8">
+      <w:numFmt w:val="decimal"/>
+      <w:lvlText w:val=""/>
+      <w:lvlJc w:val="left"/>
+    </w:lvl>
   </w:abstractNum>
   <w:abstractNum w:abstractNumId="81" w15:restartNumberingAfterBreak="0">
     <w:nsid w:val="6392200F"/>
@@ -38162,7 +37198,51 @@
     <w:nsid w:val="63E638B2"/>
     <w:multiLevelType w:val="multilevel"/>
     <w:tmpl w:val="7E76E968"/>
-    <w:numStyleLink w:val="BulletedListFirstLevel"/>
+    <w:lvl w:ilvl="0">
+      <w:numFmt w:val="decimal"/>
+      <w:lvlText w:val=""/>
+      <w:lvlJc w:val="left"/>
+    </w:lvl>
+    <w:lvl w:ilvl="1">
+      <w:numFmt w:val="decimal"/>
+      <w:lvlText w:val=""/>
+      <w:lvlJc w:val="left"/>
+    </w:lvl>
+    <w:lvl w:ilvl="2">
+      <w:numFmt w:val="decimal"/>
+      <w:lvlText w:val=""/>
+      <w:lvlJc w:val="left"/>
+    </w:lvl>
+    <w:lvl w:ilvl="3">
+      <w:numFmt w:val="decimal"/>
+      <w:lvlText w:val=""/>
+      <w:lvlJc w:val="left"/>
+    </w:lvl>
+    <w:lvl w:ilvl="4">
+      <w:numFmt w:val="decimal"/>
+      <w:lvlText w:val=""/>
+      <w:lvlJc w:val="left"/>
+    </w:lvl>
+    <w:lvl w:ilvl="5">
+      <w:numFmt w:val="decimal"/>
+      <w:lvlText w:val=""/>
+      <w:lvlJc w:val="left"/>
+    </w:lvl>
+    <w:lvl w:ilvl="6">
+      <w:numFmt w:val="decimal"/>
+      <w:lvlText w:val=""/>
+      <w:lvlJc w:val="left"/>
+    </w:lvl>
+    <w:lvl w:ilvl="7">
+      <w:numFmt w:val="decimal"/>
+      <w:lvlText w:val=""/>
+      <w:lvlJc w:val="left"/>
+    </w:lvl>
+    <w:lvl w:ilvl="8">
+      <w:numFmt w:val="decimal"/>
+      <w:lvlText w:val=""/>
+      <w:lvlJc w:val="left"/>
+    </w:lvl>
   </w:abstractNum>
   <w:abstractNum w:abstractNumId="83" w15:restartNumberingAfterBreak="0">
     <w:nsid w:val="6619233C"/>
@@ -38662,7 +37742,51 @@
     <w:nsid w:val="71807E63"/>
     <w:multiLevelType w:val="multilevel"/>
     <w:tmpl w:val="7E76E968"/>
-    <w:numStyleLink w:val="BulletedListFirstLevel"/>
+    <w:lvl w:ilvl="0">
+      <w:numFmt w:val="decimal"/>
+      <w:lvlText w:val=""/>
+      <w:lvlJc w:val="left"/>
+    </w:lvl>
+    <w:lvl w:ilvl="1">
+      <w:numFmt w:val="decimal"/>
+      <w:lvlText w:val=""/>
+      <w:lvlJc w:val="left"/>
+    </w:lvl>
+    <w:lvl w:ilvl="2">
+      <w:numFmt w:val="decimal"/>
+      <w:lvlText w:val=""/>
+      <w:lvlJc w:val="left"/>
+    </w:lvl>
+    <w:lvl w:ilvl="3">
+      <w:numFmt w:val="decimal"/>
+      <w:lvlText w:val=""/>
+      <w:lvlJc w:val="left"/>
+    </w:lvl>
+    <w:lvl w:ilvl="4">
+      <w:numFmt w:val="decimal"/>
+      <w:lvlText w:val=""/>
+      <w:lvlJc w:val="left"/>
+    </w:lvl>
+    <w:lvl w:ilvl="5">
+      <w:numFmt w:val="decimal"/>
+      <w:lvlText w:val=""/>
+      <w:lvlJc w:val="left"/>
+    </w:lvl>
+    <w:lvl w:ilvl="6">
+      <w:numFmt w:val="decimal"/>
+      <w:lvlText w:val=""/>
+      <w:lvlJc w:val="left"/>
+    </w:lvl>
+    <w:lvl w:ilvl="7">
+      <w:numFmt w:val="decimal"/>
+      <w:lvlText w:val=""/>
+      <w:lvlJc w:val="left"/>
+    </w:lvl>
+    <w:lvl w:ilvl="8">
+      <w:numFmt w:val="decimal"/>
+      <w:lvlText w:val=""/>
+      <w:lvlJc w:val="left"/>
+    </w:lvl>
   </w:abstractNum>
   <w:abstractNum w:abstractNumId="88" w15:restartNumberingAfterBreak="0">
     <w:nsid w:val="72ED2D61"/>
@@ -38781,7 +37905,51 @@
     <w:nsid w:val="76BF5230"/>
     <w:multiLevelType w:val="multilevel"/>
     <w:tmpl w:val="D38061CA"/>
-    <w:numStyleLink w:val="BulletedListFirstLevel2"/>
+    <w:lvl w:ilvl="0">
+      <w:numFmt w:val="decimal"/>
+      <w:lvlText w:val=""/>
+      <w:lvlJc w:val="left"/>
+    </w:lvl>
+    <w:lvl w:ilvl="1">
+      <w:numFmt w:val="decimal"/>
+      <w:lvlText w:val=""/>
+      <w:lvlJc w:val="left"/>
+    </w:lvl>
+    <w:lvl w:ilvl="2">
+      <w:numFmt w:val="decimal"/>
+      <w:lvlText w:val=""/>
+      <w:lvlJc w:val="left"/>
+    </w:lvl>
+    <w:lvl w:ilvl="3">
+      <w:numFmt w:val="decimal"/>
+      <w:lvlText w:val=""/>
+      <w:lvlJc w:val="left"/>
+    </w:lvl>
+    <w:lvl w:ilvl="4">
+      <w:numFmt w:val="decimal"/>
+      <w:lvlText w:val=""/>
+      <w:lvlJc w:val="left"/>
+    </w:lvl>
+    <w:lvl w:ilvl="5">
+      <w:numFmt w:val="decimal"/>
+      <w:lvlText w:val=""/>
+      <w:lvlJc w:val="left"/>
+    </w:lvl>
+    <w:lvl w:ilvl="6">
+      <w:numFmt w:val="decimal"/>
+      <w:lvlText w:val=""/>
+      <w:lvlJc w:val="left"/>
+    </w:lvl>
+    <w:lvl w:ilvl="7">
+      <w:numFmt w:val="decimal"/>
+      <w:lvlText w:val=""/>
+      <w:lvlJc w:val="left"/>
+    </w:lvl>
+    <w:lvl w:ilvl="8">
+      <w:numFmt w:val="decimal"/>
+      <w:lvlText w:val=""/>
+      <w:lvlJc w:val="left"/>
+    </w:lvl>
   </w:abstractNum>
   <w:abstractNum w:abstractNumId="90" w15:restartNumberingAfterBreak="0">
     <w:nsid w:val="79C142C6"/>
@@ -38900,7 +38068,51 @@
     <w:nsid w:val="7CFC2118"/>
     <w:multiLevelType w:val="multilevel"/>
     <w:tmpl w:val="7E76E968"/>
-    <w:numStyleLink w:val="BulletedListFirstLevel"/>
+    <w:lvl w:ilvl="0">
+      <w:numFmt w:val="decimal"/>
+      <w:lvlText w:val=""/>
+      <w:lvlJc w:val="left"/>
+    </w:lvl>
+    <w:lvl w:ilvl="1">
+      <w:numFmt w:val="decimal"/>
+      <w:lvlText w:val=""/>
+      <w:lvlJc w:val="left"/>
+    </w:lvl>
+    <w:lvl w:ilvl="2">
+      <w:numFmt w:val="decimal"/>
+      <w:lvlText w:val=""/>
+      <w:lvlJc w:val="left"/>
+    </w:lvl>
+    <w:lvl w:ilvl="3">
+      <w:numFmt w:val="decimal"/>
+      <w:lvlText w:val=""/>
+      <w:lvlJc w:val="left"/>
+    </w:lvl>
+    <w:lvl w:ilvl="4">
+      <w:numFmt w:val="decimal"/>
+      <w:lvlText w:val=""/>
+      <w:lvlJc w:val="left"/>
+    </w:lvl>
+    <w:lvl w:ilvl="5">
+      <w:numFmt w:val="decimal"/>
+      <w:lvlText w:val=""/>
+      <w:lvlJc w:val="left"/>
+    </w:lvl>
+    <w:lvl w:ilvl="6">
+      <w:numFmt w:val="decimal"/>
+      <w:lvlText w:val=""/>
+      <w:lvlJc w:val="left"/>
+    </w:lvl>
+    <w:lvl w:ilvl="7">
+      <w:numFmt w:val="decimal"/>
+      <w:lvlText w:val=""/>
+      <w:lvlJc w:val="left"/>
+    </w:lvl>
+    <w:lvl w:ilvl="8">
+      <w:numFmt w:val="decimal"/>
+      <w:lvlText w:val=""/>
+      <w:lvlJc w:val="left"/>
+    </w:lvl>
   </w:abstractNum>
   <w:abstractNum w:abstractNumId="92" w15:restartNumberingAfterBreak="0">
     <w:nsid w:val="7F523840"/>
@@ -39036,9 +38248,6 @@
         </w:tabs>
         <w:ind w:left="576" w:hanging="432"/>
       </w:pPr>
-      <w:rPr>
-        <w:rStyle w:val="Strong"/>
-      </w:rPr>
     </w:lvl>
     <w:lvl w:ilvl="1">
       <w:start w:val="1"/>
@@ -39340,9 +38549,6 @@
           </w:tabs>
           <w:ind w:left="-72" w:firstLine="0"/>
         </w:pPr>
-        <w:rPr>
-          <w:rStyle w:val="Strong"/>
-        </w:rPr>
       </w:lvl>
     </w:lvlOverride>
   </w:num>
@@ -39509,8 +38715,6 @@
     <w:abstractNumId w:val="92"/>
     <w:lvlOverride w:ilvl="0">
       <w:startOverride w:val="1"/>
-    </w:lvlOverride>
-    <w:lvlOverride w:ilvl="0">
       <w:lvl w:ilvl="0">
         <w:start w:val="1"/>
         <w:numFmt w:val="decimal"/>
@@ -39522,31 +38726,70 @@
           </w:tabs>
           <w:ind w:left="576" w:hanging="432"/>
         </w:pPr>
-        <w:rPr>
-          <w:rStyle w:val="Strong"/>
-        </w:rPr>
       </w:lvl>
     </w:lvlOverride>
     <w:lvlOverride w:ilvl="1">
       <w:startOverride w:val="1"/>
+      <w:lvl w:ilvl="1">
+        <w:start w:val="1"/>
+        <w:numFmt w:val="decimal"/>
+        <w:lvlText w:val=""/>
+        <w:lvlJc w:val="left"/>
+      </w:lvl>
     </w:lvlOverride>
     <w:lvlOverride w:ilvl="2">
       <w:startOverride w:val="1"/>
+      <w:lvl w:ilvl="2">
+        <w:start w:val="1"/>
+        <w:numFmt w:val="decimal"/>
+        <w:lvlText w:val=""/>
+        <w:lvlJc w:val="left"/>
+      </w:lvl>
     </w:lvlOverride>
     <w:lvlOverride w:ilvl="3">
       <w:startOverride w:val="1"/>
+      <w:lvl w:ilvl="3">
+        <w:start w:val="1"/>
+        <w:numFmt w:val="decimal"/>
+        <w:lvlText w:val=""/>
+        <w:lvlJc w:val="left"/>
+      </w:lvl>
     </w:lvlOverride>
     <w:lvlOverride w:ilvl="4">
       <w:startOverride w:val="1"/>
+      <w:lvl w:ilvl="4">
+        <w:start w:val="1"/>
+        <w:numFmt w:val="decimal"/>
+        <w:lvlText w:val=""/>
+        <w:lvlJc w:val="left"/>
+      </w:lvl>
     </w:lvlOverride>
     <w:lvlOverride w:ilvl="5">
       <w:startOverride w:val="1"/>
+      <w:lvl w:ilvl="5">
+        <w:start w:val="1"/>
+        <w:numFmt w:val="decimal"/>
+        <w:lvlText w:val=""/>
+        <w:lvlJc w:val="left"/>
+      </w:lvl>
     </w:lvlOverride>
     <w:lvlOverride w:ilvl="6">
       <w:startOverride w:val="1"/>
+      <w:lvl w:ilvl="6">
+        <w:start w:val="1"/>
+        <w:numFmt w:val="decimal"/>
+        <w:lvlText w:val=""/>
+        <w:lvlJc w:val="left"/>
+      </w:lvl>
     </w:lvlOverride>
     <w:lvlOverride w:ilvl="7">
       <w:startOverride w:val="1"/>
+      <w:lvl w:ilvl="7">
+        <w:start w:val="1"/>
+        <w:numFmt w:val="decimal"/>
+        <w:lvlText w:val=""/>
+        <w:lvlJc w:val="left"/>
+      </w:lvl>
     </w:lvlOverride>
   </w:num>
   <w:num w:numId="62">
@@ -39716,18 +38959,12 @@
   </w:num>
   <w:num w:numId="99">
     <w:abstractNumId w:val="61"/>
-    <w:lvlOverride w:ilvl="0"/>
-    <w:lvlOverride w:ilvl="1"/>
-    <w:lvlOverride w:ilvl="2"/>
-    <w:lvlOverride w:ilvl="3"/>
-    <w:lvlOverride w:ilvl="4"/>
-    <w:lvlOverride w:ilvl="5"/>
-    <w:lvlOverride w:ilvl="6"/>
-    <w:lvlOverride w:ilvl="7"/>
-    <w:lvlOverride w:ilvl="8"/>
   </w:num>
   <w:num w:numId="100">
     <w:abstractNumId w:val="36"/>
+  </w:num>
+  <w:num w:numId="101">
+    <w:abstractNumId w:val="70"/>
   </w:num>
   <w:numIdMacAtCleanup w:val="96"/>
 </w:numbering>
@@ -40300,6 +39537,7 @@
   <w:style w:type="character" w:default="1" w:styleId="DefaultParagraphFont">
     <w:name w:val="Default Paragraph Font"/>
     <w:uiPriority w:val="1"/>
+    <w:semiHidden/>
     <w:unhideWhenUsed/>
   </w:style>
   <w:style w:type="table" w:default="1" w:styleId="TableNormal">
@@ -44690,7 +43928,7 @@
     <w:name w:val="Style Numbered Bold1 Services titles"/>
     <w:pPr>
       <w:numPr>
-        <w:numId w:val="34"/>
+        <w:numId w:val="101"/>
       </w:numPr>
     </w:pPr>
   </w:style>
@@ -45056,116 +44294,56 @@
   <w:style w:type="numbering" w:customStyle="1" w:styleId="BulletedListFirstLevel2">
     <w:name w:val="Bulleted List First Level2"/>
     <w:rsid w:val="002E0DB6"/>
-    <w:pPr>
-      <w:numPr>
-        <w:numId w:val="13"/>
-      </w:numPr>
-    </w:pPr>
   </w:style>
   <w:style w:type="numbering" w:customStyle="1" w:styleId="StyleBulletedFirstLevel1">
     <w:name w:val="Style Bulleted First Level1"/>
     <w:rsid w:val="002E0DB6"/>
-    <w:pPr>
-      <w:numPr>
-        <w:numId w:val="26"/>
-      </w:numPr>
-    </w:pPr>
   </w:style>
   <w:style w:type="numbering" w:customStyle="1" w:styleId="StyleNumberedBold1Servicestitles1">
     <w:name w:val="Style Numbered Bold1 Services titles1"/>
     <w:rsid w:val="002E0DB6"/>
-    <w:pPr>
-      <w:numPr>
-        <w:numId w:val="28"/>
-      </w:numPr>
-    </w:pPr>
   </w:style>
   <w:style w:type="numbering" w:customStyle="1" w:styleId="ArticleSection1">
     <w:name w:val="Article / Section1"/>
     <w:basedOn w:val="NoList"/>
     <w:next w:val="ArticleSection"/>
     <w:rsid w:val="002E0DB6"/>
-    <w:pPr>
-      <w:numPr>
-        <w:numId w:val="32"/>
-      </w:numPr>
-    </w:pPr>
   </w:style>
   <w:style w:type="numbering" w:customStyle="1" w:styleId="NumberedlistServicesIntro1">
     <w:name w:val="Numbered list Services Intro1"/>
     <w:rsid w:val="002E0DB6"/>
-    <w:pPr>
-      <w:numPr>
-        <w:numId w:val="33"/>
-      </w:numPr>
-    </w:pPr>
   </w:style>
   <w:style w:type="numbering" w:customStyle="1" w:styleId="1ai1">
     <w:name w:val="1 / a / i1"/>
     <w:basedOn w:val="NoList"/>
     <w:next w:val="1ai"/>
     <w:rsid w:val="002E0DB6"/>
-    <w:pPr>
-      <w:numPr>
-        <w:numId w:val="34"/>
-      </w:numPr>
-    </w:pPr>
   </w:style>
   <w:style w:type="numbering" w:customStyle="1" w:styleId="StyleNumberedserviceslist1">
     <w:name w:val="Style Numbered services list1"/>
     <w:rsid w:val="002E0DB6"/>
-    <w:pPr>
-      <w:numPr>
-        <w:numId w:val="35"/>
-      </w:numPr>
-    </w:pPr>
   </w:style>
   <w:style w:type="numbering" w:customStyle="1" w:styleId="StyleNumbered1">
     <w:name w:val="Style Numbered1"/>
     <w:rsid w:val="002E0DB6"/>
-    <w:pPr>
-      <w:numPr>
-        <w:numId w:val="36"/>
-      </w:numPr>
-    </w:pPr>
   </w:style>
   <w:style w:type="numbering" w:customStyle="1" w:styleId="ListNumberedIntroServicestitles1">
     <w:name w:val="List Numbered Intro Services titles1"/>
     <w:rsid w:val="002E0DB6"/>
-    <w:pPr>
-      <w:numPr>
-        <w:numId w:val="37"/>
-      </w:numPr>
-    </w:pPr>
   </w:style>
   <w:style w:type="numbering" w:customStyle="1" w:styleId="ListNumberedServicestitles1">
     <w:name w:val="List Numbered Services titles1"/>
     <w:rsid w:val="002E0DB6"/>
-    <w:pPr>
-      <w:numPr>
-        <w:numId w:val="38"/>
-      </w:numPr>
-    </w:pPr>
   </w:style>
   <w:style w:type="numbering" w:customStyle="1" w:styleId="1111111">
     <w:name w:val="1 / 1.1 / 1.1.11"/>
     <w:basedOn w:val="NoList"/>
     <w:next w:val="111111"/>
     <w:rsid w:val="002E0DB6"/>
-    <w:pPr>
-      <w:numPr>
-        <w:numId w:val="39"/>
-      </w:numPr>
-    </w:pPr>
   </w:style>
   <w:style w:type="numbering" w:customStyle="1" w:styleId="StyleNumberedBold1">
     <w:name w:val="Style Numbered Bold1"/>
     <w:rsid w:val="002E0DB6"/>
-    <w:pPr>
-      <w:numPr>
-        <w:numId w:val="40"/>
-      </w:numPr>
-    </w:pPr>
   </w:style>
   <w:style w:type="character" w:customStyle="1" w:styleId="Heading2Char">
     <w:name w:val="Heading 2 Char"/>
@@ -45291,7 +44469,7 @@
   </w:style>
   <w:style w:type="character" w:customStyle="1" w:styleId="FootnoteTextChar">
     <w:name w:val="Footnote Text Char"/>
-    <w:aliases w:val="Footnote Char,Footnote text Char,Testo nota a piè di pagina_Rientro Char,stile 1 Char,Footnote1 Char,Footnote2 Char,Footnote3 Char,Footnote4 Char,Footnote5 Char,Footnote6 Char,Footnote7 Char,Footnote8 Char,Footnote9 Char,ft Char"/>
+    <w:aliases w:val="Footnote text Char,Testo nota a piè di pagina_Rientro Char,stile 1 Char,Footnote1 Char,Footnote2 Char,Footnote3 Char,Footnote4 Char,Footnote5 Char,Footnote6 Char,Footnote7 Char,Footnote8 Char,Footnote9 Char,Footnote10 Char,ft Char"/>
     <w:link w:val="FootnoteText"/>
     <w:rsid w:val="003A7ECB"/>
     <w:rPr>
@@ -45877,7 +45055,7 @@
 </file>
 
 <file path=customXml/itemProps4.xml><?xml version="1.0" encoding="utf-8"?>
-<ds:datastoreItem xmlns:ds="http://schemas.openxmlformats.org/officeDocument/2006/customXml" ds:itemID="{A5803381-EB3D-41EE-9944-1804FD548EEF}">
+<ds:datastoreItem xmlns:ds="http://schemas.openxmlformats.org/officeDocument/2006/customXml" ds:itemID="{AD3655CF-35AD-4860-9596-59F344B1A9A7}">
   <ds:schemaRefs>
     <ds:schemaRef ds:uri="http://schemas.openxmlformats.org/officeDocument/2006/bibliography"/>
   </ds:schemaRefs>
